--- a/Beadando2/Documentation.docx
+++ b/Beadando2/Documentation.docx
@@ -430,7 +430,7 @@
         <w:rPr>
           <w:rFonts w:eastAsiaTheme="minorEastAsia"/>
           <w:noProof/>
-          <w:lang w:eastAsia="en-GB"/>
+          <w:lang w:val="hu-HU" w:eastAsia="hu-HU"/>
         </w:rPr>
       </w:pPr>
       <w:r>
@@ -461,7 +461,7 @@
         </w:rPr>
         <w:fldChar w:fldCharType="separate"/>
       </w:r>
-      <w:hyperlink w:anchor="_Toc162851811" w:history="1">
+      <w:hyperlink w:anchor="_Toc162907818" w:history="1">
         <w:r>
           <w:rPr>
             <w:rStyle w:val="Hiperhivatkozs"/>
@@ -504,7 +504,7 @@
             <w:noProof/>
             <w:webHidden/>
           </w:rPr>
-          <w:instrText xml:space="preserve"> PAGEREF _Toc162851811 \h </w:instrText>
+          <w:instrText xml:space="preserve"> PAGEREF _Toc162907818 \h </w:instrText>
         </w:r>
         <w:r>
           <w:rPr>
@@ -524,7 +524,7 @@
             <w:noProof/>
             <w:webHidden/>
           </w:rPr>
-          <w:t>4</w:t>
+          <w:t>3</w:t>
         </w:r>
         <w:r>
           <w:rPr>
@@ -544,10 +544,10 @@
         <w:rPr>
           <w:rFonts w:eastAsiaTheme="minorEastAsia"/>
           <w:noProof/>
-          <w:lang w:eastAsia="en-GB"/>
-        </w:rPr>
-      </w:pPr>
-      <w:hyperlink w:anchor="_Toc162851812" w:history="1">
+          <w:lang w:val="hu-HU" w:eastAsia="hu-HU"/>
+        </w:rPr>
+      </w:pPr>
+      <w:hyperlink w:anchor="_Toc162907819" w:history="1">
         <w:r>
           <w:rPr>
             <w:rStyle w:val="Hiperhivatkozs"/>
@@ -575,7 +575,7 @@
             <w:noProof/>
             <w:webHidden/>
           </w:rPr>
-          <w:instrText xml:space="preserve"> PAGEREF _Toc162851812 \h </w:instrText>
+          <w:instrText xml:space="preserve"> PAGEREF _Toc162907819 \h </w:instrText>
         </w:r>
         <w:r>
           <w:rPr>
@@ -595,7 +595,7 @@
             <w:noProof/>
             <w:webHidden/>
           </w:rPr>
-          <w:t>6</w:t>
+          <w:t>4</w:t>
         </w:r>
         <w:r>
           <w:rPr>
@@ -615,10 +615,10 @@
         <w:rPr>
           <w:rFonts w:eastAsiaTheme="minorEastAsia"/>
           <w:noProof/>
-          <w:lang w:eastAsia="en-GB"/>
-        </w:rPr>
-      </w:pPr>
-      <w:hyperlink w:anchor="_Toc162851813" w:history="1">
+          <w:lang w:val="hu-HU" w:eastAsia="hu-HU"/>
+        </w:rPr>
+      </w:pPr>
+      <w:hyperlink w:anchor="_Toc162907820" w:history="1">
         <w:r>
           <w:rPr>
             <w:rStyle w:val="Hiperhivatkozs"/>
@@ -646,7 +646,7 @@
             <w:noProof/>
             <w:webHidden/>
           </w:rPr>
-          <w:instrText xml:space="preserve"> PAGEREF _Toc162851813 \h </w:instrText>
+          <w:instrText xml:space="preserve"> PAGEREF _Toc162907820 \h </w:instrText>
         </w:r>
         <w:r>
           <w:rPr>
@@ -666,7 +666,7 @@
             <w:noProof/>
             <w:webHidden/>
           </w:rPr>
-          <w:t>6</w:t>
+          <w:t>4</w:t>
         </w:r>
         <w:r>
           <w:rPr>
@@ -686,10 +686,10 @@
         <w:rPr>
           <w:rFonts w:eastAsiaTheme="minorEastAsia"/>
           <w:noProof/>
-          <w:lang w:eastAsia="en-GB"/>
-        </w:rPr>
-      </w:pPr>
-      <w:hyperlink w:anchor="_Toc162851814" w:history="1">
+          <w:lang w:val="hu-HU" w:eastAsia="hu-HU"/>
+        </w:rPr>
+      </w:pPr>
+      <w:hyperlink w:anchor="_Toc162907821" w:history="1">
         <w:r>
           <w:rPr>
             <w:rStyle w:val="Hiperhivatkozs"/>
@@ -717,7 +717,7 @@
             <w:noProof/>
             <w:webHidden/>
           </w:rPr>
-          <w:instrText xml:space="preserve"> PAGEREF _Toc162851814 \h </w:instrText>
+          <w:instrText xml:space="preserve"> PAGEREF _Toc162907821 \h </w:instrText>
         </w:r>
         <w:r>
           <w:rPr>
@@ -737,7 +737,7 @@
             <w:noProof/>
             <w:webHidden/>
           </w:rPr>
-          <w:t>7</w:t>
+          <w:t>4</w:t>
         </w:r>
         <w:r>
           <w:rPr>
@@ -757,10 +757,10 @@
         <w:rPr>
           <w:rFonts w:eastAsiaTheme="minorEastAsia"/>
           <w:noProof/>
-          <w:lang w:eastAsia="en-GB"/>
-        </w:rPr>
-      </w:pPr>
-      <w:hyperlink w:anchor="_Toc162851815" w:history="1">
+          <w:lang w:val="hu-HU" w:eastAsia="hu-HU"/>
+        </w:rPr>
+      </w:pPr>
+      <w:hyperlink w:anchor="_Toc162907822" w:history="1">
         <w:r>
           <w:rPr>
             <w:rStyle w:val="Hiperhivatkozs"/>
@@ -788,7 +788,7 @@
             <w:noProof/>
             <w:webHidden/>
           </w:rPr>
-          <w:instrText xml:space="preserve"> PAGEREF _Toc162851815 \h </w:instrText>
+          <w:instrText xml:space="preserve"> PAGEREF _Toc162907822 \h </w:instrText>
         </w:r>
         <w:r>
           <w:rPr>
@@ -808,7 +808,7 @@
             <w:noProof/>
             <w:webHidden/>
           </w:rPr>
-          <w:t>7</w:t>
+          <w:t>4</w:t>
         </w:r>
         <w:r>
           <w:rPr>
@@ -828,58 +828,14 @@
         <w:rPr>
           <w:rFonts w:eastAsiaTheme="minorEastAsia"/>
           <w:noProof/>
-          <w:lang w:eastAsia="en-GB"/>
-        </w:rPr>
-      </w:pPr>
-      <w:hyperlink w:anchor="_Toc162851816" w:history="1">
+          <w:lang w:val="hu-HU" w:eastAsia="hu-HU"/>
+        </w:rPr>
+      </w:pPr>
+      <w:hyperlink w:anchor="_Toc162907823" w:history="1">
         <w:r>
           <w:rPr>
             <w:rStyle w:val="Hiperhivatkozs"/>
-            <w:rFonts w:ascii="Times New Roman" w:hAnsi="Times New Roman" w:cs="Times New Roman"/>
-            <w:noProof/>
-            <w:lang w:val="hu-HU"/>
-          </w:rPr>
-          <w:drawing>
-            <wp:inline distT="0" distB="0" distL="0" distR="0" wp14:anchorId="610B52A7" wp14:editId="0A6EA9E9">
-              <wp:extent cx="5760720" cy="2654935"/>
-              <wp:effectExtent l="0" t="0" r="0" b="0"/>
-              <wp:docPr id="1896814192" name="Kép 1" descr="A képen szöveg, nyugta, diagram, Betűtípus látható&#10;&#10;Automatikusan generált leírás"/>
-              <wp:cNvGraphicFramePr>
-                <a:graphicFrameLocks xmlns:a="http://schemas.openxmlformats.org/drawingml/2006/main" noChangeAspect="1"/>
-              </wp:cNvGraphicFramePr>
-              <a:graphic xmlns:a="http://schemas.openxmlformats.org/drawingml/2006/main">
-                <a:graphicData uri="http://schemas.openxmlformats.org/drawingml/2006/picture">
-                  <pic:pic xmlns:pic="http://schemas.openxmlformats.org/drawingml/2006/picture">
-                    <pic:nvPicPr>
-                      <pic:cNvPr id="1198279544" name="Kép 1" descr="A képen szöveg, nyugta, diagram, Betűtípus látható&#10;&#10;Automatikusan generált leírás"/>
-                      <pic:cNvPicPr/>
-                    </pic:nvPicPr>
-                    <pic:blipFill>
-                      <a:blip r:embed="rId8"/>
-                      <a:stretch>
-                        <a:fillRect/>
-                      </a:stretch>
-                    </pic:blipFill>
-                    <pic:spPr>
-                      <a:xfrm>
-                        <a:off x="0" y="0"/>
-                        <a:ext cx="5760720" cy="2654935"/>
-                      </a:xfrm>
-                      <a:prstGeom prst="rect">
-                        <a:avLst/>
-                      </a:prstGeom>
-                    </pic:spPr>
-                  </pic:pic>
-                </a:graphicData>
-              </a:graphic>
-            </wp:inline>
-          </w:drawing>
-        </w:r>
-        <w:r>
-          <w:rPr>
-            <w:rStyle w:val="Hiperhivatkozs"/>
-            <w:noProof/>
-            <w:lang w:val="hu-HU"/>
+            <w:noProof/>
           </w:rPr>
           <w:t>2.2.2 tictactoe.gamecontrol package:</w:t>
         </w:r>
@@ -902,7 +858,7 @@
             <w:noProof/>
             <w:webHidden/>
           </w:rPr>
-          <w:instrText xml:space="preserve"> PAGEREF _Toc162851816 \h </w:instrText>
+          <w:instrText xml:space="preserve"> PAGEREF _Toc162907823 \h </w:instrText>
         </w:r>
         <w:r>
           <w:rPr>
@@ -922,7 +878,7 @@
             <w:noProof/>
             <w:webHidden/>
           </w:rPr>
-          <w:t>7</w:t>
+          <w:t>5</w:t>
         </w:r>
         <w:r>
           <w:rPr>
@@ -942,58 +898,16 @@
         <w:rPr>
           <w:rFonts w:eastAsiaTheme="minorEastAsia"/>
           <w:noProof/>
-          <w:lang w:eastAsia="en-GB"/>
-        </w:rPr>
-      </w:pPr>
-      <w:hyperlink w:anchor="_Toc162851817" w:history="1">
+          <w:lang w:val="hu-HU" w:eastAsia="hu-HU"/>
+        </w:rPr>
+      </w:pPr>
+      <w:hyperlink w:anchor="_Toc162907824" w:history="1">
         <w:r>
           <w:rPr>
             <w:rStyle w:val="Hiperhivatkozs"/>
             <w:noProof/>
             <w:lang w:val="hu-HU"/>
           </w:rPr>
-          <w:drawing>
-            <wp:inline distT="0" distB="0" distL="0" distR="0" wp14:anchorId="52790FEF" wp14:editId="096517D3">
-              <wp:extent cx="5760720" cy="3035300"/>
-              <wp:effectExtent l="0" t="0" r="0" b="0"/>
-              <wp:docPr id="1211735591" name="Kép 1" descr="A képen szöveg, nyugta, diagram, Párhuzamos látható&#10;&#10;Automatikusan generált leírás"/>
-              <wp:cNvGraphicFramePr>
-                <a:graphicFrameLocks xmlns:a="http://schemas.openxmlformats.org/drawingml/2006/main" noChangeAspect="1"/>
-              </wp:cNvGraphicFramePr>
-              <a:graphic xmlns:a="http://schemas.openxmlformats.org/drawingml/2006/main">
-                <a:graphicData uri="http://schemas.openxmlformats.org/drawingml/2006/picture">
-                  <pic:pic xmlns:pic="http://schemas.openxmlformats.org/drawingml/2006/picture">
-                    <pic:nvPicPr>
-                      <pic:cNvPr id="1295695936" name="Kép 1" descr="A képen szöveg, nyugta, diagram, Párhuzamos látható&#10;&#10;Automatikusan generált leírás"/>
-                      <pic:cNvPicPr/>
-                    </pic:nvPicPr>
-                    <pic:blipFill>
-                      <a:blip r:embed="rId9"/>
-                      <a:stretch>
-                        <a:fillRect/>
-                      </a:stretch>
-                    </pic:blipFill>
-                    <pic:spPr>
-                      <a:xfrm>
-                        <a:off x="0" y="0"/>
-                        <a:ext cx="5760720" cy="3035300"/>
-                      </a:xfrm>
-                      <a:prstGeom prst="rect">
-                        <a:avLst/>
-                      </a:prstGeom>
-                    </pic:spPr>
-                  </pic:pic>
-                </a:graphicData>
-              </a:graphic>
-            </wp:inline>
-          </w:drawing>
-        </w:r>
-        <w:r>
-          <w:rPr>
-            <w:rStyle w:val="Hiperhivatkozs"/>
-            <w:noProof/>
-            <w:lang w:val="hu-HU"/>
-          </w:rPr>
           <w:t>2.2.3 tictactoe.gamemenu package:</w:t>
         </w:r>
         <w:r>
@@ -1015,7 +929,7 @@
             <w:noProof/>
             <w:webHidden/>
           </w:rPr>
-          <w:instrText xml:space="preserve"> PAGEREF _Toc162851817 \h </w:instrText>
+          <w:instrText xml:space="preserve"> PAGEREF _Toc162907824 \h </w:instrText>
         </w:r>
         <w:r>
           <w:rPr>
@@ -1035,7 +949,7 @@
             <w:noProof/>
             <w:webHidden/>
           </w:rPr>
-          <w:t>7</w:t>
+          <w:t>6</w:t>
         </w:r>
         <w:r>
           <w:rPr>
@@ -1055,59 +969,16 @@
         <w:rPr>
           <w:rFonts w:eastAsiaTheme="minorEastAsia"/>
           <w:noProof/>
-          <w:lang w:eastAsia="en-GB"/>
-        </w:rPr>
-      </w:pPr>
-      <w:hyperlink w:anchor="_Toc162851818" w:history="1">
+          <w:lang w:val="hu-HU" w:eastAsia="hu-HU"/>
+        </w:rPr>
+      </w:pPr>
+      <w:hyperlink w:anchor="_Toc162907825" w:history="1">
         <w:r>
           <w:rPr>
             <w:rStyle w:val="Hiperhivatkozs"/>
-            <w:rFonts w:ascii="Times New Roman" w:hAnsi="Times New Roman" w:cs="Times New Roman"/>
             <w:noProof/>
             <w:lang w:val="hu-HU"/>
           </w:rPr>
-          <w:drawing>
-            <wp:inline distT="0" distB="0" distL="0" distR="0" wp14:anchorId="064F9E85" wp14:editId="378115E1">
-              <wp:extent cx="5760720" cy="3281680"/>
-              <wp:effectExtent l="0" t="0" r="0" b="0"/>
-              <wp:docPr id="1607706338" name="Kép 1" descr="A képen szöveg, diagram, nyugta, Párhuzamos látható&#10;&#10;Automatikusan generált leírás"/>
-              <wp:cNvGraphicFramePr>
-                <a:graphicFrameLocks xmlns:a="http://schemas.openxmlformats.org/drawingml/2006/main" noChangeAspect="1"/>
-              </wp:cNvGraphicFramePr>
-              <a:graphic xmlns:a="http://schemas.openxmlformats.org/drawingml/2006/main">
-                <a:graphicData uri="http://schemas.openxmlformats.org/drawingml/2006/picture">
-                  <pic:pic xmlns:pic="http://schemas.openxmlformats.org/drawingml/2006/picture">
-                    <pic:nvPicPr>
-                      <pic:cNvPr id="1618212453" name="Kép 1" descr="A képen szöveg, diagram, nyugta, Párhuzamos látható&#10;&#10;Automatikusan generált leírás"/>
-                      <pic:cNvPicPr/>
-                    </pic:nvPicPr>
-                    <pic:blipFill>
-                      <a:blip r:embed="rId10"/>
-                      <a:stretch>
-                        <a:fillRect/>
-                      </a:stretch>
-                    </pic:blipFill>
-                    <pic:spPr>
-                      <a:xfrm>
-                        <a:off x="0" y="0"/>
-                        <a:ext cx="5760720" cy="3281680"/>
-                      </a:xfrm>
-                      <a:prstGeom prst="rect">
-                        <a:avLst/>
-                      </a:prstGeom>
-                    </pic:spPr>
-                  </pic:pic>
-                </a:graphicData>
-              </a:graphic>
-            </wp:inline>
-          </w:drawing>
-        </w:r>
-        <w:r>
-          <w:rPr>
-            <w:rStyle w:val="Hiperhivatkozs"/>
-            <w:noProof/>
-            <w:lang w:val="hu-HU"/>
-          </w:rPr>
           <w:t>2.2.4 tictactoe.ObjectCompositionUtils</w:t>
         </w:r>
         <w:r>
@@ -1129,7 +1000,7 @@
             <w:noProof/>
             <w:webHidden/>
           </w:rPr>
-          <w:instrText xml:space="preserve"> PAGEREF _Toc162851818 \h </w:instrText>
+          <w:instrText xml:space="preserve"> PAGEREF _Toc162907825 \h </w:instrText>
         </w:r>
         <w:r>
           <w:rPr>
@@ -1149,7 +1020,7 @@
             <w:noProof/>
             <w:webHidden/>
           </w:rPr>
-          <w:t>8</w:t>
+          <w:t>6</w:t>
         </w:r>
         <w:r>
           <w:rPr>
@@ -1169,55 +1040,18 @@
         <w:rPr>
           <w:rFonts w:eastAsiaTheme="minorEastAsia"/>
           <w:noProof/>
-          <w:lang w:eastAsia="en-GB"/>
-        </w:rPr>
-      </w:pPr>
-      <w:hyperlink w:anchor="_Toc162851819" w:history="1">
-        <w:bookmarkStart w:id="0" w:name="_Toc160373693"/>
+          <w:lang w:val="hu-HU" w:eastAsia="hu-HU"/>
+        </w:rPr>
+      </w:pPr>
+      <w:hyperlink w:anchor="_Toc162907826" w:history="1">
         <w:r>
           <w:rPr>
             <w:rStyle w:val="Hiperhivatkozs"/>
-            <w:rFonts w:ascii="Times New Roman" w:hAnsi="Times New Roman" w:cs="Times New Roman"/>
             <w:noProof/>
             <w:lang w:val="hu-HU"/>
           </w:rPr>
-          <w:drawing>
-            <wp:inline distT="0" distB="0" distL="0" distR="0" wp14:anchorId="6E31301A" wp14:editId="700F4DB4">
-              <wp:extent cx="2276793" cy="1838582"/>
-              <wp:effectExtent l="0" t="0" r="9525" b="9525"/>
-              <wp:docPr id="469729349" name="Kép 1" descr="A képen szöveg, Betűtípus, képernyőkép, szám látható&#10;&#10;Automatikusan generált leírás"/>
-              <wp:cNvGraphicFramePr>
-                <a:graphicFrameLocks xmlns:a="http://schemas.openxmlformats.org/drawingml/2006/main" noChangeAspect="1"/>
-              </wp:cNvGraphicFramePr>
-              <a:graphic xmlns:a="http://schemas.openxmlformats.org/drawingml/2006/main">
-                <a:graphicData uri="http://schemas.openxmlformats.org/drawingml/2006/picture">
-                  <pic:pic xmlns:pic="http://schemas.openxmlformats.org/drawingml/2006/picture">
-                    <pic:nvPicPr>
-                      <pic:cNvPr id="1693225759" name="Kép 1" descr="A képen szöveg, Betűtípus, képernyőkép, szám látható&#10;&#10;Automatikusan generált leírás"/>
-                      <pic:cNvPicPr/>
-                    </pic:nvPicPr>
-                    <pic:blipFill>
-                      <a:blip r:embed="rId11"/>
-                      <a:stretch>
-                        <a:fillRect/>
-                      </a:stretch>
-                    </pic:blipFill>
-                    <pic:spPr>
-                      <a:xfrm>
-                        <a:off x="0" y="0"/>
-                        <a:ext cx="2276793" cy="1838582"/>
-                      </a:xfrm>
-                      <a:prstGeom prst="rect">
-                        <a:avLst/>
-                      </a:prstGeom>
-                    </pic:spPr>
-                  </pic:pic>
-                </a:graphicData>
-              </a:graphic>
-            </wp:inline>
-          </w:drawing>
-        </w:r>
-        <w:bookmarkEnd w:id="0"/>
+          <w:t>2.4 Controller komponens</w:t>
+        </w:r>
         <w:r>
           <w:rPr>
             <w:noProof/>
@@ -1237,7 +1071,7 @@
             <w:noProof/>
             <w:webHidden/>
           </w:rPr>
-          <w:instrText xml:space="preserve"> PAGEREF _Toc162851819 \h </w:instrText>
+          <w:instrText xml:space="preserve"> PAGEREF _Toc162907826 \h </w:instrText>
         </w:r>
         <w:r>
           <w:rPr>
@@ -1257,7 +1091,149 @@
             <w:noProof/>
             <w:webHidden/>
           </w:rPr>
-          <w:t>8</w:t>
+          <w:t>7</w:t>
+        </w:r>
+        <w:r>
+          <w:rPr>
+            <w:noProof/>
+            <w:webHidden/>
+          </w:rPr>
+          <w:fldChar w:fldCharType="end"/>
+        </w:r>
+      </w:hyperlink>
+    </w:p>
+    <w:p>
+      <w:pPr>
+        <w:pStyle w:val="TJ3"/>
+        <w:tabs>
+          <w:tab w:val="right" w:leader="dot" w:pos="9062"/>
+        </w:tabs>
+        <w:rPr>
+          <w:rFonts w:eastAsiaTheme="minorEastAsia"/>
+          <w:noProof/>
+          <w:lang w:val="hu-HU" w:eastAsia="hu-HU"/>
+        </w:rPr>
+      </w:pPr>
+      <w:hyperlink w:anchor="_Toc162907827" w:history="1">
+        <w:r>
+          <w:rPr>
+            <w:rStyle w:val="Hiperhivatkozs"/>
+            <w:noProof/>
+            <w:lang w:val="hu-HU"/>
+          </w:rPr>
+          <w:t>2.4.1 tictactoe.applicationstates package</w:t>
+        </w:r>
+        <w:r>
+          <w:rPr>
+            <w:noProof/>
+            <w:webHidden/>
+          </w:rPr>
+          <w:tab/>
+        </w:r>
+        <w:r>
+          <w:rPr>
+            <w:noProof/>
+            <w:webHidden/>
+          </w:rPr>
+          <w:fldChar w:fldCharType="begin"/>
+        </w:r>
+        <w:r>
+          <w:rPr>
+            <w:noProof/>
+            <w:webHidden/>
+          </w:rPr>
+          <w:instrText xml:space="preserve"> PAGEREF _Toc162907827 \h </w:instrText>
+        </w:r>
+        <w:r>
+          <w:rPr>
+            <w:noProof/>
+            <w:webHidden/>
+          </w:rPr>
+        </w:r>
+        <w:r>
+          <w:rPr>
+            <w:noProof/>
+            <w:webHidden/>
+          </w:rPr>
+          <w:fldChar w:fldCharType="separate"/>
+        </w:r>
+        <w:r>
+          <w:rPr>
+            <w:noProof/>
+            <w:webHidden/>
+          </w:rPr>
+          <w:t>7</w:t>
+        </w:r>
+        <w:r>
+          <w:rPr>
+            <w:noProof/>
+            <w:webHidden/>
+          </w:rPr>
+          <w:fldChar w:fldCharType="end"/>
+        </w:r>
+      </w:hyperlink>
+    </w:p>
+    <w:p>
+      <w:pPr>
+        <w:pStyle w:val="TJ3"/>
+        <w:tabs>
+          <w:tab w:val="right" w:leader="dot" w:pos="9062"/>
+        </w:tabs>
+        <w:rPr>
+          <w:rFonts w:eastAsiaTheme="minorEastAsia"/>
+          <w:noProof/>
+          <w:lang w:val="hu-HU" w:eastAsia="hu-HU"/>
+        </w:rPr>
+      </w:pPr>
+      <w:hyperlink w:anchor="_Toc162907828" w:history="1">
+        <w:r>
+          <w:rPr>
+            <w:rStyle w:val="Hiperhivatkozs"/>
+            <w:noProof/>
+            <w:lang w:val="hu-HU"/>
+          </w:rPr>
+          <w:t>2.4.2 tictactoe.exceptions:</w:t>
+        </w:r>
+        <w:r>
+          <w:rPr>
+            <w:noProof/>
+            <w:webHidden/>
+          </w:rPr>
+          <w:tab/>
+        </w:r>
+        <w:r>
+          <w:rPr>
+            <w:noProof/>
+            <w:webHidden/>
+          </w:rPr>
+          <w:fldChar w:fldCharType="begin"/>
+        </w:r>
+        <w:r>
+          <w:rPr>
+            <w:noProof/>
+            <w:webHidden/>
+          </w:rPr>
+          <w:instrText xml:space="preserve"> PAGEREF _Toc162907828 \h </w:instrText>
+        </w:r>
+        <w:r>
+          <w:rPr>
+            <w:noProof/>
+            <w:webHidden/>
+          </w:rPr>
+        </w:r>
+        <w:r>
+          <w:rPr>
+            <w:noProof/>
+            <w:webHidden/>
+          </w:rPr>
+          <w:fldChar w:fldCharType="separate"/>
+        </w:r>
+        <w:r>
+          <w:rPr>
+            <w:noProof/>
+            <w:webHidden/>
+          </w:rPr>
+          <w:t>7</w:t>
         </w:r>
         <w:r>
           <w:rPr>
@@ -1277,17 +1253,17 @@
         <w:rPr>
           <w:rFonts w:eastAsiaTheme="minorEastAsia"/>
           <w:noProof/>
-          <w:lang w:eastAsia="en-GB"/>
-        </w:rPr>
-      </w:pPr>
-      <w:hyperlink w:anchor="_Toc162851820" w:history="1">
+          <w:lang w:val="hu-HU" w:eastAsia="hu-HU"/>
+        </w:rPr>
+      </w:pPr>
+      <w:hyperlink w:anchor="_Toc162907829" w:history="1">
         <w:r>
           <w:rPr>
             <w:rStyle w:val="Hiperhivatkozs"/>
             <w:noProof/>
             <w:lang w:val="hu-HU"/>
           </w:rPr>
-          <w:t>2.4 Controller komponens</w:t>
+          <w:t>2.5 View komponens</w:t>
         </w:r>
         <w:r>
           <w:rPr>
@@ -1308,7 +1284,7 @@
             <w:noProof/>
             <w:webHidden/>
           </w:rPr>
-          <w:instrText xml:space="preserve"> PAGEREF _Toc162851820 \h </w:instrText>
+          <w:instrText xml:space="preserve"> PAGEREF _Toc162907829 \h </w:instrText>
         </w:r>
         <w:r>
           <w:rPr>
@@ -1328,7 +1304,7 @@
             <w:noProof/>
             <w:webHidden/>
           </w:rPr>
-          <w:t>9</w:t>
+          <w:t>8</w:t>
         </w:r>
         <w:r>
           <w:rPr>
@@ -1348,17 +1324,17 @@
         <w:rPr>
           <w:rFonts w:eastAsiaTheme="minorEastAsia"/>
           <w:noProof/>
-          <w:lang w:eastAsia="en-GB"/>
-        </w:rPr>
-      </w:pPr>
-      <w:hyperlink w:anchor="_Toc162851821" w:history="1">
+          <w:lang w:val="hu-HU" w:eastAsia="hu-HU"/>
+        </w:rPr>
+      </w:pPr>
+      <w:hyperlink w:anchor="_Toc162907830" w:history="1">
         <w:r>
           <w:rPr>
             <w:rStyle w:val="Hiperhivatkozs"/>
             <w:noProof/>
             <w:lang w:val="hu-HU"/>
           </w:rPr>
-          <w:t>2.4.1 tictactoe.applicationstates package</w:t>
+          <w:t>2.5.1 tictactoe.views package osztályai:</w:t>
         </w:r>
         <w:r>
           <w:rPr>
@@ -1379,7 +1355,7 @@
             <w:noProof/>
             <w:webHidden/>
           </w:rPr>
-          <w:instrText xml:space="preserve"> PAGEREF _Toc162851821 \h </w:instrText>
+          <w:instrText xml:space="preserve"> PAGEREF _Toc162907830 \h </w:instrText>
         </w:r>
         <w:r>
           <w:rPr>
@@ -1399,7 +1375,7 @@
             <w:noProof/>
             <w:webHidden/>
           </w:rPr>
-          <w:t>9</w:t>
+          <w:t>8</w:t>
         </w:r>
         <w:r>
           <w:rPr>
@@ -1419,52 +1395,17 @@
         <w:rPr>
           <w:rFonts w:eastAsiaTheme="minorEastAsia"/>
           <w:noProof/>
-          <w:lang w:eastAsia="en-GB"/>
-        </w:rPr>
-      </w:pPr>
-      <w:hyperlink w:anchor="_Toc162851822" w:history="1">
+          <w:lang w:val="hu-HU" w:eastAsia="hu-HU"/>
+        </w:rPr>
+      </w:pPr>
+      <w:hyperlink w:anchor="_Toc162907831" w:history="1">
         <w:r>
           <w:rPr>
             <w:rStyle w:val="Hiperhivatkozs"/>
-            <w:rFonts w:ascii="Times New Roman" w:hAnsi="Times New Roman" w:cs="Times New Roman"/>
             <w:noProof/>
             <w:lang w:val="hu-HU"/>
           </w:rPr>
-          <w:drawing>
-            <wp:inline distT="0" distB="0" distL="0" distR="0" wp14:anchorId="1624E0C3" wp14:editId="1FCF61BF">
-              <wp:extent cx="5760720" cy="3566160"/>
-              <wp:effectExtent l="0" t="0" r="0" b="0"/>
-              <wp:docPr id="2084760908" name="Kép 1" descr="A képen szöveg, nyugta, képernyőkép, Párhuzamos látható&#10;&#10;Automatikusan generált leírás"/>
-              <wp:cNvGraphicFramePr>
-                <a:graphicFrameLocks xmlns:a="http://schemas.openxmlformats.org/drawingml/2006/main" noChangeAspect="1"/>
-              </wp:cNvGraphicFramePr>
-              <a:graphic xmlns:a="http://schemas.openxmlformats.org/drawingml/2006/main">
-                <a:graphicData uri="http://schemas.openxmlformats.org/drawingml/2006/picture">
-                  <pic:pic xmlns:pic="http://schemas.openxmlformats.org/drawingml/2006/picture">
-                    <pic:nvPicPr>
-                      <pic:cNvPr id="1130161608" name="Kép 1" descr="A képen szöveg, nyugta, képernyőkép, Párhuzamos látható&#10;&#10;Automatikusan generált leírás"/>
-                      <pic:cNvPicPr/>
-                    </pic:nvPicPr>
-                    <pic:blipFill>
-                      <a:blip r:embed="rId12"/>
-                      <a:stretch>
-                        <a:fillRect/>
-                      </a:stretch>
-                    </pic:blipFill>
-                    <pic:spPr>
-                      <a:xfrm>
-                        <a:off x="0" y="0"/>
-                        <a:ext cx="5760720" cy="3566160"/>
-                      </a:xfrm>
-                      <a:prstGeom prst="rect">
-                        <a:avLst/>
-                      </a:prstGeom>
-                    </pic:spPr>
-                  </pic:pic>
-                </a:graphicData>
-              </a:graphic>
-            </wp:inline>
-          </w:drawing>
+          <w:t>2.5.2 tictactoe.views.mainmenu package:</w:t>
         </w:r>
         <w:r>
           <w:rPr>
@@ -1485,7 +1426,7 @@
             <w:noProof/>
             <w:webHidden/>
           </w:rPr>
-          <w:instrText xml:space="preserve"> PAGEREF _Toc162851822 \h </w:instrText>
+          <w:instrText xml:space="preserve"> PAGEREF _Toc162907831 \h </w:instrText>
         </w:r>
         <w:r>
           <w:rPr>
@@ -1525,17 +1466,17 @@
         <w:rPr>
           <w:rFonts w:eastAsiaTheme="minorEastAsia"/>
           <w:noProof/>
-          <w:lang w:eastAsia="en-GB"/>
-        </w:rPr>
-      </w:pPr>
-      <w:hyperlink w:anchor="_Toc162851823" w:history="1">
+          <w:lang w:val="hu-HU" w:eastAsia="hu-HU"/>
+        </w:rPr>
+      </w:pPr>
+      <w:hyperlink w:anchor="_Toc162907832" w:history="1">
         <w:r>
           <w:rPr>
             <w:rStyle w:val="Hiperhivatkozs"/>
             <w:noProof/>
             <w:lang w:val="hu-HU"/>
           </w:rPr>
-          <w:t>2.4.2 tictactoe.exceptions:</w:t>
+          <w:t>2.5.3 tictactoe.views.initializegameview:</w:t>
         </w:r>
         <w:r>
           <w:rPr>
@@ -1556,7 +1497,7 @@
             <w:noProof/>
             <w:webHidden/>
           </w:rPr>
-          <w:instrText xml:space="preserve"> PAGEREF _Toc162851823 \h </w:instrText>
+          <w:instrText xml:space="preserve"> PAGEREF _Toc162907832 \h </w:instrText>
         </w:r>
         <w:r>
           <w:rPr>
@@ -1576,7 +1517,7 @@
             <w:noProof/>
             <w:webHidden/>
           </w:rPr>
-          <w:t>9</w:t>
+          <w:t>10</w:t>
         </w:r>
         <w:r>
           <w:rPr>
@@ -1596,55 +1537,18 @@
         <w:rPr>
           <w:rFonts w:eastAsiaTheme="minorEastAsia"/>
           <w:noProof/>
-          <w:lang w:eastAsia="en-GB"/>
-        </w:rPr>
-      </w:pPr>
-      <w:hyperlink w:anchor="_Toc162851824" w:history="1">
-        <w:bookmarkStart w:id="1" w:name="_Toc160373703"/>
+          <w:lang w:val="hu-HU" w:eastAsia="hu-HU"/>
+        </w:rPr>
+      </w:pPr>
+      <w:hyperlink w:anchor="_Toc162907833" w:history="1">
         <w:r>
           <w:rPr>
             <w:rStyle w:val="Hiperhivatkozs"/>
-            <w:rFonts w:ascii="Times New Roman" w:hAnsi="Times New Roman" w:cs="Times New Roman"/>
             <w:noProof/>
             <w:lang w:val="hu-HU"/>
           </w:rPr>
-          <w:drawing>
-            <wp:inline distT="0" distB="0" distL="0" distR="0" wp14:anchorId="71E5AC1C" wp14:editId="13089234">
-              <wp:extent cx="5760720" cy="1141095"/>
-              <wp:effectExtent l="0" t="0" r="0" b="1905"/>
-              <wp:docPr id="1451439930" name="Kép 1" descr="A képen szöveg, képernyőkép, Betűtípus, sor látható&#10;&#10;Automatikusan generált leírás"/>
-              <wp:cNvGraphicFramePr>
-                <a:graphicFrameLocks xmlns:a="http://schemas.openxmlformats.org/drawingml/2006/main" noChangeAspect="1"/>
-              </wp:cNvGraphicFramePr>
-              <a:graphic xmlns:a="http://schemas.openxmlformats.org/drawingml/2006/main">
-                <a:graphicData uri="http://schemas.openxmlformats.org/drawingml/2006/picture">
-                  <pic:pic xmlns:pic="http://schemas.openxmlformats.org/drawingml/2006/picture">
-                    <pic:nvPicPr>
-                      <pic:cNvPr id="1262298304" name="Kép 1" descr="A képen szöveg, képernyőkép, Betűtípus, sor látható&#10;&#10;Automatikusan generált leírás"/>
-                      <pic:cNvPicPr/>
-                    </pic:nvPicPr>
-                    <pic:blipFill>
-                      <a:blip r:embed="rId13"/>
-                      <a:stretch>
-                        <a:fillRect/>
-                      </a:stretch>
-                    </pic:blipFill>
-                    <pic:spPr>
-                      <a:xfrm>
-                        <a:off x="0" y="0"/>
-                        <a:ext cx="5760720" cy="1141095"/>
-                      </a:xfrm>
-                      <a:prstGeom prst="rect">
-                        <a:avLst/>
-                      </a:prstGeom>
-                    </pic:spPr>
-                  </pic:pic>
-                </a:graphicData>
-              </a:graphic>
-            </wp:inline>
-          </w:drawing>
-        </w:r>
-        <w:bookmarkEnd w:id="1"/>
+          <w:t>2.5.4 tictactoe.views.tictactoeview:</w:t>
+        </w:r>
         <w:r>
           <w:rPr>
             <w:noProof/>
@@ -1664,7 +1568,7 @@
             <w:noProof/>
             <w:webHidden/>
           </w:rPr>
-          <w:instrText xml:space="preserve"> PAGEREF _Toc162851824 \h </w:instrText>
+          <w:instrText xml:space="preserve"> PAGEREF _Toc162907833 \h </w:instrText>
         </w:r>
         <w:r>
           <w:rPr>
@@ -1684,362 +1588,7 @@
             <w:noProof/>
             <w:webHidden/>
           </w:rPr>
-          <w:t>9</w:t>
-        </w:r>
-        <w:r>
-          <w:rPr>
-            <w:noProof/>
-            <w:webHidden/>
-          </w:rPr>
-          <w:fldChar w:fldCharType="end"/>
-        </w:r>
-      </w:hyperlink>
-    </w:p>
-    <w:p>
-      <w:pPr>
-        <w:pStyle w:val="TJ2"/>
-        <w:tabs>
-          <w:tab w:val="right" w:leader="dot" w:pos="9062"/>
-        </w:tabs>
-        <w:rPr>
-          <w:rFonts w:eastAsiaTheme="minorEastAsia"/>
-          <w:noProof/>
-          <w:lang w:eastAsia="en-GB"/>
-        </w:rPr>
-      </w:pPr>
-      <w:hyperlink w:anchor="_Toc162851825" w:history="1">
-        <w:r>
-          <w:rPr>
-            <w:rStyle w:val="Hiperhivatkozs"/>
-            <w:noProof/>
-            <w:lang w:val="hu-HU"/>
-          </w:rPr>
-          <w:t>2.5 View komponens</w:t>
-        </w:r>
-        <w:r>
-          <w:rPr>
-            <w:noProof/>
-            <w:webHidden/>
-          </w:rPr>
-          <w:tab/>
-        </w:r>
-        <w:r>
-          <w:rPr>
-            <w:noProof/>
-            <w:webHidden/>
-          </w:rPr>
-          <w:fldChar w:fldCharType="begin"/>
-        </w:r>
-        <w:r>
-          <w:rPr>
-            <w:noProof/>
-            <w:webHidden/>
-          </w:rPr>
-          <w:instrText xml:space="preserve"> PAGEREF _Toc162851825 \h </w:instrText>
-        </w:r>
-        <w:r>
-          <w:rPr>
-            <w:noProof/>
-            <w:webHidden/>
-          </w:rPr>
-        </w:r>
-        <w:r>
-          <w:rPr>
-            <w:noProof/>
-            <w:webHidden/>
-          </w:rPr>
-          <w:fldChar w:fldCharType="separate"/>
-        </w:r>
-        <w:r>
-          <w:rPr>
-            <w:noProof/>
-            <w:webHidden/>
-          </w:rPr>
-          <w:t>10</w:t>
-        </w:r>
-        <w:r>
-          <w:rPr>
-            <w:noProof/>
-            <w:webHidden/>
-          </w:rPr>
-          <w:fldChar w:fldCharType="end"/>
-        </w:r>
-      </w:hyperlink>
-    </w:p>
-    <w:p>
-      <w:pPr>
-        <w:pStyle w:val="TJ3"/>
-        <w:tabs>
-          <w:tab w:val="right" w:leader="dot" w:pos="9062"/>
-        </w:tabs>
-        <w:rPr>
-          <w:rFonts w:eastAsiaTheme="minorEastAsia"/>
-          <w:noProof/>
-          <w:lang w:eastAsia="en-GB"/>
-        </w:rPr>
-      </w:pPr>
-      <w:hyperlink w:anchor="_Toc162851826" w:history="1">
-        <w:r>
-          <w:rPr>
-            <w:rStyle w:val="Hiperhivatkozs"/>
-            <w:noProof/>
-            <w:lang w:val="hu-HU"/>
-          </w:rPr>
-          <w:t>2.5.1 tictactoe.views package osztályai:</w:t>
-        </w:r>
-        <w:r>
-          <w:rPr>
-            <w:noProof/>
-            <w:webHidden/>
-          </w:rPr>
-          <w:tab/>
-        </w:r>
-        <w:r>
-          <w:rPr>
-            <w:noProof/>
-            <w:webHidden/>
-          </w:rPr>
-          <w:fldChar w:fldCharType="begin"/>
-        </w:r>
-        <w:r>
-          <w:rPr>
-            <w:noProof/>
-            <w:webHidden/>
-          </w:rPr>
-          <w:instrText xml:space="preserve"> PAGEREF _Toc162851826 \h </w:instrText>
-        </w:r>
-        <w:r>
-          <w:rPr>
-            <w:noProof/>
-            <w:webHidden/>
-          </w:rPr>
-        </w:r>
-        <w:r>
-          <w:rPr>
-            <w:noProof/>
-            <w:webHidden/>
-          </w:rPr>
-          <w:fldChar w:fldCharType="separate"/>
-        </w:r>
-        <w:r>
-          <w:rPr>
-            <w:noProof/>
-            <w:webHidden/>
-          </w:rPr>
-          <w:t>10</w:t>
-        </w:r>
-        <w:r>
-          <w:rPr>
-            <w:noProof/>
-            <w:webHidden/>
-          </w:rPr>
-          <w:fldChar w:fldCharType="end"/>
-        </w:r>
-      </w:hyperlink>
-    </w:p>
-    <w:p>
-      <w:pPr>
-        <w:pStyle w:val="TJ3"/>
-        <w:tabs>
-          <w:tab w:val="right" w:leader="dot" w:pos="9062"/>
-        </w:tabs>
-        <w:rPr>
-          <w:rFonts w:eastAsiaTheme="minorEastAsia"/>
-          <w:noProof/>
-          <w:lang w:eastAsia="en-GB"/>
-        </w:rPr>
-      </w:pPr>
-      <w:hyperlink w:anchor="_Toc162851827" w:history="1">
-        <w:r>
-          <w:rPr>
-            <w:rStyle w:val="Hiperhivatkozs"/>
-            <w:noProof/>
-            <w:lang w:val="hu-HU"/>
-          </w:rPr>
-          <w:t>2.5.2 tictactoe.views.mainmenu package:</w:t>
-        </w:r>
-        <w:r>
-          <w:rPr>
-            <w:noProof/>
-            <w:webHidden/>
-          </w:rPr>
-          <w:tab/>
-        </w:r>
-        <w:r>
-          <w:rPr>
-            <w:noProof/>
-            <w:webHidden/>
-          </w:rPr>
-          <w:fldChar w:fldCharType="begin"/>
-        </w:r>
-        <w:r>
-          <w:rPr>
-            <w:noProof/>
-            <w:webHidden/>
-          </w:rPr>
-          <w:instrText xml:space="preserve"> PAGEREF _Toc162851827 \h </w:instrText>
-        </w:r>
-        <w:r>
-          <w:rPr>
-            <w:noProof/>
-            <w:webHidden/>
-          </w:rPr>
-        </w:r>
-        <w:r>
-          <w:rPr>
-            <w:noProof/>
-            <w:webHidden/>
-          </w:rPr>
-          <w:fldChar w:fldCharType="separate"/>
-        </w:r>
-        <w:r>
-          <w:rPr>
-            <w:noProof/>
-            <w:webHidden/>
-          </w:rPr>
           <w:t>11</w:t>
-        </w:r>
-        <w:r>
-          <w:rPr>
-            <w:noProof/>
-            <w:webHidden/>
-          </w:rPr>
-          <w:fldChar w:fldCharType="end"/>
-        </w:r>
-      </w:hyperlink>
-    </w:p>
-    <w:p>
-      <w:pPr>
-        <w:pStyle w:val="TJ3"/>
-        <w:tabs>
-          <w:tab w:val="right" w:leader="dot" w:pos="9062"/>
-        </w:tabs>
-        <w:rPr>
-          <w:rFonts w:eastAsiaTheme="minorEastAsia"/>
-          <w:noProof/>
-          <w:lang w:eastAsia="en-GB"/>
-        </w:rPr>
-      </w:pPr>
-      <w:hyperlink w:anchor="_Toc162851828" w:history="1">
-        <w:r>
-          <w:rPr>
-            <w:rStyle w:val="Hiperhivatkozs"/>
-            <w:noProof/>
-            <w:lang w:val="hu-HU"/>
-          </w:rPr>
-          <w:t>2.5.3 tictactoe.views.initializegameview:</w:t>
-        </w:r>
-        <w:r>
-          <w:rPr>
-            <w:noProof/>
-            <w:webHidden/>
-          </w:rPr>
-          <w:tab/>
-        </w:r>
-        <w:r>
-          <w:rPr>
-            <w:noProof/>
-            <w:webHidden/>
-          </w:rPr>
-          <w:fldChar w:fldCharType="begin"/>
-        </w:r>
-        <w:r>
-          <w:rPr>
-            <w:noProof/>
-            <w:webHidden/>
-          </w:rPr>
-          <w:instrText xml:space="preserve"> PAGEREF _Toc162851828 \h </w:instrText>
-        </w:r>
-        <w:r>
-          <w:rPr>
-            <w:noProof/>
-            <w:webHidden/>
-          </w:rPr>
-        </w:r>
-        <w:r>
-          <w:rPr>
-            <w:noProof/>
-            <w:webHidden/>
-          </w:rPr>
-          <w:fldChar w:fldCharType="separate"/>
-        </w:r>
-        <w:r>
-          <w:rPr>
-            <w:noProof/>
-            <w:webHidden/>
-          </w:rPr>
-          <w:t>11</w:t>
-        </w:r>
-        <w:r>
-          <w:rPr>
-            <w:noProof/>
-            <w:webHidden/>
-          </w:rPr>
-          <w:fldChar w:fldCharType="end"/>
-        </w:r>
-      </w:hyperlink>
-    </w:p>
-    <w:p>
-      <w:pPr>
-        <w:pStyle w:val="TJ3"/>
-        <w:tabs>
-          <w:tab w:val="right" w:leader="dot" w:pos="9062"/>
-        </w:tabs>
-        <w:rPr>
-          <w:rFonts w:eastAsiaTheme="minorEastAsia"/>
-          <w:noProof/>
-          <w:lang w:eastAsia="en-GB"/>
-        </w:rPr>
-      </w:pPr>
-      <w:hyperlink w:anchor="_Toc162851829" w:history="1">
-        <w:r>
-          <w:rPr>
-            <w:rStyle w:val="Hiperhivatkozs"/>
-            <w:noProof/>
-            <w:lang w:val="hu-HU"/>
-          </w:rPr>
-          <w:t>2.5.4 tictactoe.views.tictactoeview:</w:t>
-        </w:r>
-        <w:r>
-          <w:rPr>
-            <w:noProof/>
-            <w:webHidden/>
-          </w:rPr>
-          <w:tab/>
-        </w:r>
-        <w:r>
-          <w:rPr>
-            <w:noProof/>
-            <w:webHidden/>
-          </w:rPr>
-          <w:fldChar w:fldCharType="begin"/>
-        </w:r>
-        <w:r>
-          <w:rPr>
-            <w:noProof/>
-            <w:webHidden/>
-          </w:rPr>
-          <w:instrText xml:space="preserve"> PAGEREF _Toc162851829 \h </w:instrText>
-        </w:r>
-        <w:r>
-          <w:rPr>
-            <w:noProof/>
-            <w:webHidden/>
-          </w:rPr>
-        </w:r>
-        <w:r>
-          <w:rPr>
-            <w:noProof/>
-            <w:webHidden/>
-          </w:rPr>
-          <w:fldChar w:fldCharType="separate"/>
-        </w:r>
-        <w:r>
-          <w:rPr>
-            <w:noProof/>
-            <w:webHidden/>
-          </w:rPr>
-          <w:t>12</w:t>
         </w:r>
         <w:r>
           <w:rPr>
@@ -2059,17 +1608,17 @@
         <w:rPr>
           <w:rFonts w:eastAsiaTheme="minorEastAsia"/>
           <w:noProof/>
-          <w:lang w:eastAsia="en-GB"/>
-        </w:rPr>
-      </w:pPr>
-      <w:hyperlink w:anchor="_Toc162851830" w:history="1">
+          <w:lang w:val="hu-HU" w:eastAsia="hu-HU"/>
+        </w:rPr>
+      </w:pPr>
+      <w:hyperlink w:anchor="_Toc162907834" w:history="1">
         <w:r>
           <w:rPr>
             <w:rStyle w:val="Hiperhivatkozs"/>
             <w:noProof/>
             <w:lang w:val="hu-HU"/>
           </w:rPr>
-          <w:t>Tesztelési terv:</w:t>
+          <w:t>Esemény-eseménykezelő párok</w:t>
         </w:r>
         <w:r>
           <w:rPr>
@@ -2090,7 +1639,7 @@
             <w:noProof/>
             <w:webHidden/>
           </w:rPr>
-          <w:instrText xml:space="preserve"> PAGEREF _Toc162851830 \h </w:instrText>
+          <w:instrText xml:space="preserve"> PAGEREF _Toc162907834 \h </w:instrText>
         </w:r>
         <w:r>
           <w:rPr>
@@ -2110,7 +1659,7 @@
             <w:noProof/>
             <w:webHidden/>
           </w:rPr>
-          <w:t>13</w:t>
+          <w:t>12</w:t>
         </w:r>
         <w:r>
           <w:rPr>
@@ -2123,47 +1672,135 @@
     </w:p>
     <w:p>
       <w:pPr>
-        <w:pStyle w:val="Cmsor1"/>
-        <w:rPr>
-          <w:rFonts w:ascii="Times New Roman" w:hAnsi="Times New Roman" w:cs="Times New Roman"/>
-          <w:lang w:val="hu-HU"/>
-        </w:rPr>
-      </w:pPr>
-      <w:r>
-        <w:rPr>
-          <w:rFonts w:ascii="Times New Roman" w:hAnsi="Times New Roman" w:cs="Times New Roman"/>
-          <w:lang w:val="hu-HU"/>
-        </w:rPr>
-        <w:fldChar w:fldCharType="end"/>
-      </w:r>
-      <w:bookmarkStart w:id="2" w:name="_Toc162851811"/>
-      <w:r>
-        <w:rPr>
-          <w:lang w:val="hu-HU"/>
-        </w:rPr>
-        <w:t xml:space="preserve">1. </w:t>
-      </w:r>
-      <w:r>
-        <w:rPr>
-          <w:lang w:val="hu-HU"/>
-        </w:rPr>
-        <w:t xml:space="preserve">Feladat </w:t>
-      </w:r>
-      <w:proofErr w:type="spellStart"/>
-      <w:r>
-        <w:t>leírása</w:t>
-      </w:r>
-      <w:proofErr w:type="spellEnd"/>
-      <w:r>
-        <w:rPr>
-          <w:lang w:val="hu-HU"/>
-        </w:rPr>
-        <w:t>:</w:t>
-      </w:r>
-      <w:bookmarkEnd w:id="2"/>
+        <w:pStyle w:val="TJ1"/>
+        <w:tabs>
+          <w:tab w:val="right" w:leader="dot" w:pos="9062"/>
+        </w:tabs>
+        <w:rPr>
+          <w:rFonts w:eastAsiaTheme="minorEastAsia"/>
+          <w:noProof/>
+          <w:lang w:val="hu-HU" w:eastAsia="hu-HU"/>
+        </w:rPr>
+      </w:pPr>
+      <w:hyperlink w:anchor="_Toc162907835" w:history="1">
+        <w:r>
+          <w:rPr>
+            <w:rStyle w:val="Hiperhivatkozs"/>
+            <w:noProof/>
+            <w:lang w:val="hu-HU"/>
+          </w:rPr>
+          <w:t>Tesztelési Terv</w:t>
+        </w:r>
+        <w:r>
+          <w:rPr>
+            <w:noProof/>
+            <w:webHidden/>
+          </w:rPr>
+          <w:tab/>
+        </w:r>
+        <w:r>
+          <w:rPr>
+            <w:noProof/>
+            <w:webHidden/>
+          </w:rPr>
+          <w:fldChar w:fldCharType="begin"/>
+        </w:r>
+        <w:r>
+          <w:rPr>
+            <w:noProof/>
+            <w:webHidden/>
+          </w:rPr>
+          <w:instrText xml:space="preserve"> PAGEREF _Toc162907835 \h </w:instrText>
+        </w:r>
+        <w:r>
+          <w:rPr>
+            <w:noProof/>
+            <w:webHidden/>
+          </w:rPr>
+        </w:r>
+        <w:r>
+          <w:rPr>
+            <w:noProof/>
+            <w:webHidden/>
+          </w:rPr>
+          <w:fldChar w:fldCharType="separate"/>
+        </w:r>
+        <w:r>
+          <w:rPr>
+            <w:noProof/>
+            <w:webHidden/>
+          </w:rPr>
+          <w:t>12</w:t>
+        </w:r>
+        <w:r>
+          <w:rPr>
+            <w:noProof/>
+            <w:webHidden/>
+          </w:rPr>
+          <w:fldChar w:fldCharType="end"/>
+        </w:r>
+      </w:hyperlink>
     </w:p>
     <w:p>
       <w:pPr>
+        <w:rPr>
+          <w:rFonts w:eastAsiaTheme="majorEastAsia"/>
+          <w:color w:val="2F5496" w:themeColor="accent1" w:themeShade="BF"/>
+          <w:sz w:val="32"/>
+          <w:szCs w:val="32"/>
+          <w:lang w:val="hu-HU"/>
+        </w:rPr>
+      </w:pPr>
+      <w:r>
+        <w:rPr>
+          <w:lang w:val="hu-HU"/>
+        </w:rPr>
+        <w:fldChar w:fldCharType="end"/>
+      </w:r>
+      <w:bookmarkStart w:id="0" w:name="_Toc162907818"/>
+      <w:r>
+        <w:rPr>
+          <w:lang w:val="hu-HU"/>
+        </w:rPr>
+        <w:br w:type="page"/>
+      </w:r>
+    </w:p>
+    <w:p>
+      <w:pPr>
+        <w:pStyle w:val="Cmsor1"/>
+        <w:rPr>
+          <w:rFonts w:ascii="Times New Roman" w:hAnsi="Times New Roman" w:cs="Times New Roman"/>
+          <w:lang w:val="hu-HU"/>
+        </w:rPr>
+      </w:pPr>
+      <w:r>
+        <w:rPr>
+          <w:lang w:val="hu-HU"/>
+        </w:rPr>
+        <w:lastRenderedPageBreak/>
+        <w:t xml:space="preserve">1. </w:t>
+      </w:r>
+      <w:r>
+        <w:rPr>
+          <w:lang w:val="hu-HU"/>
+        </w:rPr>
+        <w:t xml:space="preserve">Feladat </w:t>
+      </w:r>
+      <w:proofErr w:type="spellStart"/>
+      <w:r>
+        <w:t>leírása</w:t>
+      </w:r>
+      <w:proofErr w:type="spellEnd"/>
+      <w:r>
+        <w:rPr>
+          <w:lang w:val="hu-HU"/>
+        </w:rPr>
+        <w:t>:</w:t>
+      </w:r>
+      <w:bookmarkEnd w:id="0"/>
+    </w:p>
+    <w:p>
+      <w:pPr>
         <w:spacing w:line="360" w:lineRule="auto"/>
         <w:jc w:val="both"/>
         <w:rPr>
@@ -2791,7 +2428,6 @@
         <w:rPr>
           <w:rFonts w:ascii="Times New Roman" w:hAnsi="Times New Roman" w:cs="Times New Roman"/>
         </w:rPr>
-        <w:lastRenderedPageBreak/>
         <w:t>csak</w:t>
       </w:r>
       <w:proofErr w:type="spellEnd"/>
@@ -3572,7 +3208,7 @@
           <w:lang w:val="hu-HU"/>
         </w:rPr>
       </w:pPr>
-      <w:bookmarkStart w:id="3" w:name="_Toc162851812"/>
+      <w:bookmarkStart w:id="1" w:name="_Toc162907819"/>
       <w:r>
         <w:rPr>
           <w:lang w:val="hu-HU"/>
@@ -3585,205 +3221,202 @@
           <w:lang w:val="hu-HU"/>
         </w:rPr>
         <w:t>Megoldási terv:</w:t>
+      </w:r>
+      <w:bookmarkEnd w:id="1"/>
+    </w:p>
+    <w:p>
+      <w:pPr>
+        <w:pStyle w:val="Cmsor2"/>
+        <w:rPr>
+          <w:lang w:val="hu-HU"/>
+        </w:rPr>
+      </w:pPr>
+      <w:bookmarkStart w:id="2" w:name="_Toc162907820"/>
+      <w:r>
+        <w:rPr>
+          <w:lang w:val="hu-HU"/>
+        </w:rPr>
+        <w:t xml:space="preserve">2.1 </w:t>
+      </w:r>
+      <w:r>
+        <w:rPr>
+          <w:lang w:val="hu-HU"/>
+        </w:rPr>
+        <w:t>Megoldás leírása</w:t>
+      </w:r>
+      <w:bookmarkEnd w:id="2"/>
+    </w:p>
+    <w:p>
+      <w:pPr>
+        <w:spacing w:line="360" w:lineRule="auto"/>
+        <w:jc w:val="both"/>
+        <w:rPr>
+          <w:rFonts w:ascii="Times New Roman" w:hAnsi="Times New Roman" w:cs="Times New Roman"/>
+          <w:lang w:val="hu-HU"/>
+        </w:rPr>
+      </w:pPr>
+      <w:r>
+        <w:rPr>
+          <w:rFonts w:ascii="Times New Roman" w:hAnsi="Times New Roman" w:cs="Times New Roman"/>
+          <w:lang w:val="hu-HU"/>
+        </w:rPr>
+        <w:t xml:space="preserve">A feladat megoldását az MVC architektúra alapján készítettem el. Ami azt jelenti, hogy a program szétválasztható három komponensre, ami a </w:t>
+      </w:r>
+      <w:proofErr w:type="spellStart"/>
+      <w:r>
+        <w:rPr>
+          <w:rFonts w:ascii="Times New Roman" w:hAnsi="Times New Roman" w:cs="Times New Roman"/>
+          <w:lang w:val="hu-HU"/>
+        </w:rPr>
+        <w:t>Model</w:t>
+      </w:r>
+      <w:proofErr w:type="spellEnd"/>
+      <w:r>
+        <w:rPr>
+          <w:rFonts w:ascii="Times New Roman" w:hAnsi="Times New Roman" w:cs="Times New Roman"/>
+          <w:lang w:val="hu-HU"/>
+        </w:rPr>
+        <w:t xml:space="preserve">, a </w:t>
+      </w:r>
+      <w:proofErr w:type="spellStart"/>
+      <w:r>
+        <w:rPr>
+          <w:rFonts w:ascii="Times New Roman" w:hAnsi="Times New Roman" w:cs="Times New Roman"/>
+          <w:lang w:val="hu-HU"/>
+        </w:rPr>
+        <w:t>View</w:t>
+      </w:r>
+      <w:proofErr w:type="spellEnd"/>
+      <w:r>
+        <w:rPr>
+          <w:rFonts w:ascii="Times New Roman" w:hAnsi="Times New Roman" w:cs="Times New Roman"/>
+          <w:lang w:val="hu-HU"/>
+        </w:rPr>
+        <w:t xml:space="preserve"> és a </w:t>
+      </w:r>
+      <w:proofErr w:type="spellStart"/>
+      <w:r>
+        <w:rPr>
+          <w:rFonts w:ascii="Times New Roman" w:hAnsi="Times New Roman" w:cs="Times New Roman"/>
+          <w:lang w:val="hu-HU"/>
+        </w:rPr>
+        <w:t>Controller</w:t>
+      </w:r>
+      <w:proofErr w:type="spellEnd"/>
+      <w:r>
+        <w:rPr>
+          <w:rFonts w:ascii="Times New Roman" w:hAnsi="Times New Roman" w:cs="Times New Roman"/>
+          <w:lang w:val="hu-HU"/>
+        </w:rPr>
+        <w:t xml:space="preserve">. Részletesen bemutatom a következő fejezetekben, hogy mely </w:t>
+      </w:r>
+      <w:proofErr w:type="spellStart"/>
+      <w:r>
+        <w:rPr>
+          <w:rFonts w:ascii="Times New Roman" w:hAnsi="Times New Roman" w:cs="Times New Roman"/>
+          <w:lang w:val="hu-HU"/>
+        </w:rPr>
+        <w:t>package</w:t>
+      </w:r>
+      <w:proofErr w:type="spellEnd"/>
+      <w:r>
+        <w:rPr>
+          <w:rFonts w:ascii="Times New Roman" w:hAnsi="Times New Roman" w:cs="Times New Roman"/>
+          <w:lang w:val="hu-HU"/>
+        </w:rPr>
+        <w:t>-ek, illetve osztályok teszik ki a három komponenst.</w:t>
+      </w:r>
+    </w:p>
+    <w:p>
+      <w:pPr>
+        <w:pStyle w:val="Cmsor2"/>
+        <w:rPr>
+          <w:lang w:val="hu-HU"/>
+        </w:rPr>
+      </w:pPr>
+      <w:bookmarkStart w:id="3" w:name="_Toc162907821"/>
+      <w:r>
+        <w:rPr>
+          <w:lang w:val="hu-HU"/>
+        </w:rPr>
+        <w:t xml:space="preserve">2.2 </w:t>
+      </w:r>
+      <w:proofErr w:type="spellStart"/>
+      <w:r>
+        <w:rPr>
+          <w:lang w:val="hu-HU"/>
+        </w:rPr>
+        <w:t>Model</w:t>
+      </w:r>
+      <w:proofErr w:type="spellEnd"/>
+      <w:r>
+        <w:rPr>
+          <w:lang w:val="hu-HU"/>
+        </w:rPr>
+        <w:t xml:space="preserve"> komponens</w:t>
       </w:r>
       <w:bookmarkEnd w:id="3"/>
     </w:p>
     <w:p>
       <w:pPr>
-        <w:pStyle w:val="Cmsor2"/>
-        <w:rPr>
-          <w:lang w:val="hu-HU"/>
-        </w:rPr>
-      </w:pPr>
-      <w:bookmarkStart w:id="4" w:name="_Toc162851813"/>
-      <w:r>
-        <w:rPr>
-          <w:lang w:val="hu-HU"/>
-        </w:rPr>
-        <w:t xml:space="preserve">2.1 </w:t>
-      </w:r>
-      <w:r>
-        <w:rPr>
-          <w:lang w:val="hu-HU"/>
-        </w:rPr>
-        <w:t>Megoldás leírása</w:t>
+        <w:pStyle w:val="Cmsor3"/>
+        <w:rPr>
+          <w:lang w:val="hu-HU"/>
+        </w:rPr>
+      </w:pPr>
+      <w:bookmarkStart w:id="4" w:name="_Toc162907822"/>
+      <w:r>
+        <w:rPr>
+          <w:lang w:val="hu-HU"/>
+        </w:rPr>
+        <w:t xml:space="preserve">2.2.1 </w:t>
+      </w:r>
+      <w:proofErr w:type="spellStart"/>
+      <w:proofErr w:type="gramStart"/>
+      <w:r>
+        <w:rPr>
+          <w:lang w:val="hu-HU"/>
+        </w:rPr>
+        <w:t>tictactoe.table</w:t>
+      </w:r>
+      <w:proofErr w:type="spellEnd"/>
+      <w:proofErr w:type="gramEnd"/>
+      <w:r>
+        <w:rPr>
+          <w:lang w:val="hu-HU"/>
+        </w:rPr>
+        <w:t xml:space="preserve"> </w:t>
+      </w:r>
+      <w:proofErr w:type="spellStart"/>
+      <w:r>
+        <w:rPr>
+          <w:lang w:val="hu-HU"/>
+        </w:rPr>
+        <w:t>package</w:t>
+      </w:r>
+      <w:proofErr w:type="spellEnd"/>
+      <w:r>
+        <w:rPr>
+          <w:lang w:val="hu-HU"/>
+        </w:rPr>
+        <w:t>:</w:t>
       </w:r>
       <w:bookmarkEnd w:id="4"/>
     </w:p>
     <w:p>
       <w:pPr>
-        <w:spacing w:line="360" w:lineRule="auto"/>
-        <w:jc w:val="both"/>
-        <w:rPr>
-          <w:rFonts w:ascii="Times New Roman" w:hAnsi="Times New Roman" w:cs="Times New Roman"/>
-          <w:lang w:val="hu-HU"/>
-        </w:rPr>
-      </w:pPr>
-      <w:r>
-        <w:rPr>
-          <w:rFonts w:ascii="Times New Roman" w:hAnsi="Times New Roman" w:cs="Times New Roman"/>
-          <w:lang w:val="hu-HU"/>
-        </w:rPr>
-        <w:t xml:space="preserve">A feladat megoldását az MVC architektúra alapján készítettem el. Ami azt jelenti, hogy a program szétválasztható három komponensre, ami a </w:t>
-      </w:r>
-      <w:proofErr w:type="spellStart"/>
-      <w:r>
-        <w:rPr>
-          <w:rFonts w:ascii="Times New Roman" w:hAnsi="Times New Roman" w:cs="Times New Roman"/>
-          <w:lang w:val="hu-HU"/>
-        </w:rPr>
-        <w:t>Model</w:t>
-      </w:r>
-      <w:proofErr w:type="spellEnd"/>
-      <w:r>
-        <w:rPr>
-          <w:rFonts w:ascii="Times New Roman" w:hAnsi="Times New Roman" w:cs="Times New Roman"/>
-          <w:lang w:val="hu-HU"/>
-        </w:rPr>
-        <w:t xml:space="preserve">, a </w:t>
-      </w:r>
-      <w:proofErr w:type="spellStart"/>
-      <w:r>
-        <w:rPr>
-          <w:rFonts w:ascii="Times New Roman" w:hAnsi="Times New Roman" w:cs="Times New Roman"/>
-          <w:lang w:val="hu-HU"/>
-        </w:rPr>
-        <w:t>View</w:t>
-      </w:r>
-      <w:proofErr w:type="spellEnd"/>
-      <w:r>
-        <w:rPr>
-          <w:rFonts w:ascii="Times New Roman" w:hAnsi="Times New Roman" w:cs="Times New Roman"/>
-          <w:lang w:val="hu-HU"/>
-        </w:rPr>
-        <w:t xml:space="preserve"> és a </w:t>
-      </w:r>
-      <w:proofErr w:type="spellStart"/>
-      <w:r>
-        <w:rPr>
-          <w:rFonts w:ascii="Times New Roman" w:hAnsi="Times New Roman" w:cs="Times New Roman"/>
-          <w:lang w:val="hu-HU"/>
-        </w:rPr>
-        <w:t>Controller</w:t>
-      </w:r>
-      <w:proofErr w:type="spellEnd"/>
-      <w:r>
-        <w:rPr>
-          <w:rFonts w:ascii="Times New Roman" w:hAnsi="Times New Roman" w:cs="Times New Roman"/>
-          <w:lang w:val="hu-HU"/>
-        </w:rPr>
-        <w:t xml:space="preserve">. Részletesen bemutatom a következő fejezetekben, hogy mely </w:t>
-      </w:r>
-      <w:proofErr w:type="spellStart"/>
-      <w:r>
-        <w:rPr>
-          <w:rFonts w:ascii="Times New Roman" w:hAnsi="Times New Roman" w:cs="Times New Roman"/>
-          <w:lang w:val="hu-HU"/>
-        </w:rPr>
-        <w:t>package</w:t>
-      </w:r>
-      <w:proofErr w:type="spellEnd"/>
-      <w:r>
-        <w:rPr>
-          <w:rFonts w:ascii="Times New Roman" w:hAnsi="Times New Roman" w:cs="Times New Roman"/>
-          <w:lang w:val="hu-HU"/>
-        </w:rPr>
-        <w:t>-ek, illetve osztályok teszik ki a három komponenst.</w:t>
-      </w:r>
-    </w:p>
-    <w:p>
-      <w:pPr>
-        <w:pStyle w:val="Cmsor2"/>
-        <w:rPr>
-          <w:lang w:val="hu-HU"/>
-        </w:rPr>
-      </w:pPr>
-      <w:bookmarkStart w:id="5" w:name="_Toc162851814"/>
-      <w:r>
-        <w:rPr>
-          <w:lang w:val="hu-HU"/>
-        </w:rPr>
-        <w:lastRenderedPageBreak/>
-        <w:t xml:space="preserve">2.2 </w:t>
-      </w:r>
-      <w:proofErr w:type="spellStart"/>
-      <w:r>
-        <w:rPr>
-          <w:lang w:val="hu-HU"/>
-        </w:rPr>
-        <w:t>Model</w:t>
-      </w:r>
-      <w:proofErr w:type="spellEnd"/>
-      <w:r>
-        <w:rPr>
-          <w:lang w:val="hu-HU"/>
-        </w:rPr>
-        <w:t xml:space="preserve"> komponens</w:t>
-      </w:r>
-      <w:bookmarkEnd w:id="5"/>
-    </w:p>
-    <w:p>
-      <w:pPr>
-        <w:pStyle w:val="Cmsor3"/>
-        <w:rPr>
-          <w:lang w:val="hu-HU"/>
-        </w:rPr>
-      </w:pPr>
-      <w:bookmarkStart w:id="6" w:name="_Toc162851815"/>
-      <w:r>
-        <w:rPr>
-          <w:lang w:val="hu-HU"/>
-        </w:rPr>
-        <w:t xml:space="preserve">2.2.1 </w:t>
-      </w:r>
-      <w:proofErr w:type="spellStart"/>
-      <w:proofErr w:type="gramStart"/>
-      <w:r>
-        <w:rPr>
-          <w:lang w:val="hu-HU"/>
-        </w:rPr>
-        <w:t>tictactoe.table</w:t>
-      </w:r>
-      <w:proofErr w:type="spellEnd"/>
-      <w:proofErr w:type="gramEnd"/>
-      <w:r>
-        <w:rPr>
-          <w:lang w:val="hu-HU"/>
-        </w:rPr>
-        <w:t xml:space="preserve"> </w:t>
-      </w:r>
-      <w:proofErr w:type="spellStart"/>
-      <w:r>
-        <w:rPr>
-          <w:lang w:val="hu-HU"/>
-        </w:rPr>
-        <w:t>package</w:t>
-      </w:r>
-      <w:proofErr w:type="spellEnd"/>
-      <w:r>
-        <w:rPr>
-          <w:lang w:val="hu-HU"/>
-        </w:rPr>
-        <w:t>:</w:t>
-      </w:r>
-      <w:bookmarkEnd w:id="6"/>
-    </w:p>
-    <w:p>
-      <w:pPr>
-        <w:pStyle w:val="Cmsor3"/>
-        <w:rPr>
-          <w:lang w:val="hu-HU"/>
-        </w:rPr>
-      </w:pPr>
-      <w:bookmarkStart w:id="7" w:name="_Toc162851816"/>
-      <w:r>
-        <w:rPr>
-          <w:rFonts w:ascii="Times New Roman" w:eastAsiaTheme="minorHAnsi" w:hAnsi="Times New Roman" w:cs="Times New Roman"/>
-          <w:color w:val="auto"/>
+        <w:rPr>
+          <w:noProof/>
+          <w:lang w:val="hu-HU"/>
+        </w:rPr>
+      </w:pPr>
+      <w:r>
+        <w:rPr>
+          <w:noProof/>
           <w:lang w:val="hu-HU"/>
         </w:rPr>
         <w:drawing>
-          <wp:inline distT="0" distB="0" distL="0" distR="0" wp14:anchorId="54251CB3" wp14:editId="06B301E5">
+          <wp:inline distT="0" distB="0" distL="0" distR="0" wp14:anchorId="33E3DA19" wp14:editId="538549A4">
             <wp:extent cx="5760720" cy="2654935"/>
             <wp:effectExtent l="0" t="0" r="0" b="0"/>
             <wp:docPr id="1198279544" name="Kép 1" descr="A képen szöveg, nyugta, diagram, Betűtípus látható&#10;&#10;Automatikusan generált leírás"/>
@@ -3798,7 +3431,13 @@
                     <pic:cNvPicPr/>
                   </pic:nvPicPr>
                   <pic:blipFill>
-                    <a:blip r:embed="rId8"/>
+                    <a:blip r:embed="rId8">
+                      <a:extLst>
+                        <a:ext uri="{28A0092B-C50C-407E-A947-70E740481C1C}">
+                          <a14:useLocalDpi xmlns:a14="http://schemas.microsoft.com/office/drawing/2010/main" val="0"/>
+                        </a:ext>
+                      </a:extLst>
+                    </a:blip>
                     <a:stretch>
                       <a:fillRect/>
                     </a:stretch>
@@ -3818,58 +3457,316 @@
           </wp:inline>
         </w:drawing>
       </w:r>
-      <w:r>
-        <w:rPr>
-          <w:lang w:val="hu-HU"/>
-        </w:rPr>
-        <w:t xml:space="preserve">2.2.2 </w:t>
-      </w:r>
-      <w:proofErr w:type="spellStart"/>
-      <w:proofErr w:type="gramStart"/>
-      <w:r>
-        <w:rPr>
-          <w:lang w:val="hu-HU"/>
-        </w:rPr>
-        <w:t>tictactoe.gamecontrol</w:t>
-      </w:r>
-      <w:proofErr w:type="spellEnd"/>
-      <w:proofErr w:type="gramEnd"/>
-      <w:r>
-        <w:rPr>
-          <w:lang w:val="hu-HU"/>
-        </w:rPr>
-        <w:t xml:space="preserve"> </w:t>
-      </w:r>
-      <w:proofErr w:type="spellStart"/>
-      <w:r>
-        <w:rPr>
-          <w:lang w:val="hu-HU"/>
-        </w:rPr>
-        <w:t>package</w:t>
-      </w:r>
-      <w:proofErr w:type="spellEnd"/>
-      <w:r>
-        <w:rPr>
-          <w:lang w:val="hu-HU"/>
-        </w:rPr>
-        <w:t>:</w:t>
-      </w:r>
-      <w:bookmarkEnd w:id="7"/>
     </w:p>
     <w:p>
       <w:pPr>
-        <w:pStyle w:val="Cmsor3"/>
-        <w:rPr>
-          <w:lang w:val="hu-HU"/>
-        </w:rPr>
-      </w:pPr>
-      <w:bookmarkStart w:id="8" w:name="_Toc162851817"/>
-      <w:r>
-        <w:rPr>
+        <w:spacing w:line="360" w:lineRule="auto"/>
+        <w:jc w:val="both"/>
+        <w:rPr>
+          <w:rFonts w:ascii="Times New Roman" w:hAnsi="Times New Roman" w:cs="Times New Roman"/>
+          <w:lang w:val="hu-HU"/>
+        </w:rPr>
+      </w:pPr>
+      <w:r>
+        <w:rPr>
+          <w:rFonts w:ascii="Times New Roman" w:hAnsi="Times New Roman" w:cs="Times New Roman"/>
+          <w:lang w:val="hu-HU"/>
+        </w:rPr>
+        <w:t xml:space="preserve">A </w:t>
+      </w:r>
+      <w:proofErr w:type="spellStart"/>
+      <w:r>
+        <w:rPr>
+          <w:rFonts w:ascii="Times New Roman" w:hAnsi="Times New Roman" w:cs="Times New Roman"/>
+          <w:lang w:val="hu-HU"/>
+        </w:rPr>
+        <w:t>model</w:t>
+      </w:r>
+      <w:proofErr w:type="spellEnd"/>
+      <w:r>
+        <w:rPr>
+          <w:rFonts w:ascii="Times New Roman" w:hAnsi="Times New Roman" w:cs="Times New Roman"/>
+          <w:lang w:val="hu-HU"/>
+        </w:rPr>
+        <w:t xml:space="preserve"> komponens </w:t>
+      </w:r>
+      <w:proofErr w:type="spellStart"/>
+      <w:r>
+        <w:rPr>
+          <w:rFonts w:ascii="Times New Roman" w:hAnsi="Times New Roman" w:cs="Times New Roman"/>
+          <w:lang w:val="hu-HU"/>
+        </w:rPr>
+        <w:t>table</w:t>
+      </w:r>
+      <w:proofErr w:type="spellEnd"/>
+      <w:r>
+        <w:rPr>
+          <w:rFonts w:ascii="Times New Roman" w:hAnsi="Times New Roman" w:cs="Times New Roman"/>
+          <w:lang w:val="hu-HU"/>
+        </w:rPr>
+        <w:t xml:space="preserve"> csomagja tartalmazza a pálya logikáját. A </w:t>
+      </w:r>
+      <w:proofErr w:type="spellStart"/>
+      <w:r>
+        <w:rPr>
+          <w:rFonts w:ascii="Times New Roman" w:hAnsi="Times New Roman" w:cs="Times New Roman"/>
+          <w:lang w:val="hu-HU"/>
+        </w:rPr>
+        <w:t>Table</w:t>
+      </w:r>
+      <w:proofErr w:type="spellEnd"/>
+      <w:r>
+        <w:rPr>
+          <w:rFonts w:ascii="Times New Roman" w:hAnsi="Times New Roman" w:cs="Times New Roman"/>
+          <w:lang w:val="hu-HU"/>
+        </w:rPr>
+        <w:t xml:space="preserve"> és a </w:t>
+      </w:r>
+      <w:proofErr w:type="spellStart"/>
+      <w:r>
+        <w:rPr>
+          <w:rFonts w:ascii="Times New Roman" w:hAnsi="Times New Roman" w:cs="Times New Roman"/>
+          <w:lang w:val="hu-HU"/>
+        </w:rPr>
+        <w:t>Column</w:t>
+      </w:r>
+      <w:proofErr w:type="spellEnd"/>
+      <w:r>
+        <w:rPr>
+          <w:rFonts w:ascii="Times New Roman" w:hAnsi="Times New Roman" w:cs="Times New Roman"/>
+          <w:lang w:val="hu-HU"/>
+        </w:rPr>
+        <w:t xml:space="preserve"> osztály egy </w:t>
+      </w:r>
+      <w:proofErr w:type="spellStart"/>
+      <w:r>
+        <w:rPr>
+          <w:rFonts w:ascii="Times New Roman" w:hAnsi="Times New Roman" w:cs="Times New Roman"/>
+          <w:lang w:val="hu-HU"/>
+        </w:rPr>
+        <w:t>AbstractList</w:t>
+      </w:r>
+      <w:proofErr w:type="spellEnd"/>
+      <w:r>
+        <w:rPr>
+          <w:rFonts w:ascii="Times New Roman" w:hAnsi="Times New Roman" w:cs="Times New Roman"/>
+          <w:lang w:val="hu-HU"/>
+        </w:rPr>
+        <w:t xml:space="preserve"> generikus osztályból leszármazó osztály. Azért választottam ezt a lista fajtát, mert így a pálya nem módosítható, mivel csak a </w:t>
+      </w:r>
+      <w:proofErr w:type="spellStart"/>
+      <w:r>
+        <w:rPr>
+          <w:rFonts w:ascii="Times New Roman" w:hAnsi="Times New Roman" w:cs="Times New Roman"/>
+          <w:lang w:val="hu-HU"/>
+        </w:rPr>
+        <w:t>get</w:t>
+      </w:r>
+      <w:proofErr w:type="spellEnd"/>
+      <w:r>
+        <w:rPr>
+          <w:rFonts w:ascii="Times New Roman" w:hAnsi="Times New Roman" w:cs="Times New Roman"/>
+          <w:lang w:val="hu-HU"/>
+        </w:rPr>
+        <w:t xml:space="preserve"> és a </w:t>
+      </w:r>
+      <w:proofErr w:type="spellStart"/>
+      <w:r>
+        <w:rPr>
+          <w:rFonts w:ascii="Times New Roman" w:hAnsi="Times New Roman" w:cs="Times New Roman"/>
+          <w:lang w:val="hu-HU"/>
+        </w:rPr>
+        <w:t>size</w:t>
+      </w:r>
+      <w:proofErr w:type="spellEnd"/>
+      <w:r>
+        <w:rPr>
+          <w:rFonts w:ascii="Times New Roman" w:hAnsi="Times New Roman" w:cs="Times New Roman"/>
+          <w:lang w:val="hu-HU"/>
+        </w:rPr>
+        <w:t xml:space="preserve"> metódusait írtam felül a két osztályban. A </w:t>
+      </w:r>
+      <w:proofErr w:type="spellStart"/>
+      <w:r>
+        <w:rPr>
+          <w:rFonts w:ascii="Times New Roman" w:hAnsi="Times New Roman" w:cs="Times New Roman"/>
+          <w:lang w:val="hu-HU"/>
+        </w:rPr>
+        <w:t>Field</w:t>
+      </w:r>
+      <w:proofErr w:type="spellEnd"/>
+      <w:r>
+        <w:rPr>
+          <w:rFonts w:ascii="Times New Roman" w:hAnsi="Times New Roman" w:cs="Times New Roman"/>
+          <w:lang w:val="hu-HU"/>
+        </w:rPr>
+        <w:t xml:space="preserve"> osztály egy mezőt reprezentál és tartalmazza azt, hogy az üres-e, X, illetve O jel van-e rakva. Ennek van </w:t>
+      </w:r>
+      <w:proofErr w:type="spellStart"/>
+      <w:r>
+        <w:rPr>
+          <w:rFonts w:ascii="Times New Roman" w:hAnsi="Times New Roman" w:cs="Times New Roman"/>
+          <w:lang w:val="hu-HU"/>
+        </w:rPr>
+        <w:t>gettere</w:t>
+      </w:r>
+      <w:proofErr w:type="spellEnd"/>
+      <w:r>
+        <w:rPr>
+          <w:rFonts w:ascii="Times New Roman" w:hAnsi="Times New Roman" w:cs="Times New Roman"/>
+          <w:lang w:val="hu-HU"/>
+        </w:rPr>
+        <w:t xml:space="preserve">, illetve </w:t>
+      </w:r>
+      <w:proofErr w:type="spellStart"/>
+      <w:r>
+        <w:rPr>
+          <w:rFonts w:ascii="Times New Roman" w:hAnsi="Times New Roman" w:cs="Times New Roman"/>
+          <w:lang w:val="hu-HU"/>
+        </w:rPr>
+        <w:t>settere</w:t>
+      </w:r>
+      <w:proofErr w:type="spellEnd"/>
+      <w:r>
+        <w:rPr>
+          <w:rFonts w:ascii="Times New Roman" w:hAnsi="Times New Roman" w:cs="Times New Roman"/>
+          <w:lang w:val="hu-HU"/>
+        </w:rPr>
+        <w:t xml:space="preserve"> is. A </w:t>
+      </w:r>
+      <w:proofErr w:type="spellStart"/>
+      <w:r>
+        <w:rPr>
+          <w:rFonts w:ascii="Times New Roman" w:hAnsi="Times New Roman" w:cs="Times New Roman"/>
+          <w:lang w:val="hu-HU"/>
+        </w:rPr>
+        <w:t>FieldChangeListener</w:t>
+      </w:r>
+      <w:proofErr w:type="spellEnd"/>
+      <w:r>
+        <w:rPr>
+          <w:rFonts w:ascii="Times New Roman" w:hAnsi="Times New Roman" w:cs="Times New Roman"/>
+          <w:lang w:val="hu-HU"/>
+        </w:rPr>
+        <w:t xml:space="preserve"> osztály egy eseményt reprezentál, amire fel lehet iratkozni. A feliratkozott példányok </w:t>
+      </w:r>
+      <w:proofErr w:type="spellStart"/>
+      <w:r>
+        <w:rPr>
+          <w:rFonts w:ascii="Times New Roman" w:hAnsi="Times New Roman" w:cs="Times New Roman"/>
+          <w:lang w:val="hu-HU"/>
+        </w:rPr>
+        <w:t>onSignalChanged</w:t>
+      </w:r>
+      <w:proofErr w:type="spellEnd"/>
+      <w:r>
+        <w:rPr>
+          <w:rFonts w:ascii="Times New Roman" w:hAnsi="Times New Roman" w:cs="Times New Roman"/>
+          <w:lang w:val="hu-HU"/>
+        </w:rPr>
+        <w:t xml:space="preserve"> metódusa, akkor </w:t>
+      </w:r>
+      <w:proofErr w:type="spellStart"/>
+      <w:r>
+        <w:rPr>
+          <w:rFonts w:ascii="Times New Roman" w:hAnsi="Times New Roman" w:cs="Times New Roman"/>
+          <w:lang w:val="hu-HU"/>
+        </w:rPr>
+        <w:t>hívódik</w:t>
+      </w:r>
+      <w:proofErr w:type="spellEnd"/>
+      <w:r>
+        <w:rPr>
+          <w:rFonts w:ascii="Times New Roman" w:hAnsi="Times New Roman" w:cs="Times New Roman"/>
+          <w:lang w:val="hu-HU"/>
+        </w:rPr>
+        <w:t xml:space="preserve"> meg, amikor a </w:t>
+      </w:r>
+      <w:proofErr w:type="spellStart"/>
+      <w:r>
+        <w:rPr>
+          <w:rFonts w:ascii="Times New Roman" w:hAnsi="Times New Roman" w:cs="Times New Roman"/>
+          <w:lang w:val="hu-HU"/>
+        </w:rPr>
+        <w:t>Field.setSignal</w:t>
+      </w:r>
+      <w:proofErr w:type="spellEnd"/>
+      <w:r>
+        <w:rPr>
+          <w:rFonts w:ascii="Times New Roman" w:hAnsi="Times New Roman" w:cs="Times New Roman"/>
+          <w:lang w:val="hu-HU"/>
+        </w:rPr>
+        <w:t xml:space="preserve"> metódus </w:t>
+      </w:r>
+      <w:proofErr w:type="spellStart"/>
+      <w:r>
+        <w:rPr>
+          <w:rFonts w:ascii="Times New Roman" w:hAnsi="Times New Roman" w:cs="Times New Roman"/>
+          <w:lang w:val="hu-HU"/>
+        </w:rPr>
+        <w:t>meghívódik</w:t>
+      </w:r>
+      <w:proofErr w:type="spellEnd"/>
+      <w:r>
+        <w:rPr>
+          <w:rFonts w:ascii="Times New Roman" w:hAnsi="Times New Roman" w:cs="Times New Roman"/>
+          <w:lang w:val="hu-HU"/>
+        </w:rPr>
+        <w:t>.</w:t>
+      </w:r>
+    </w:p>
+    <w:p>
+      <w:pPr>
+        <w:rPr>
+          <w:noProof/>
+          <w:lang w:val="hu-HU"/>
+        </w:rPr>
+      </w:pPr>
+      <w:bookmarkStart w:id="5" w:name="_Toc162907823"/>
+      <w:r>
+        <w:rPr>
+          <w:rStyle w:val="Cmsor3Char"/>
+        </w:rPr>
+        <w:lastRenderedPageBreak/>
+        <w:t xml:space="preserve">2.2.2 </w:t>
+      </w:r>
+      <w:proofErr w:type="spellStart"/>
+      <w:proofErr w:type="gramStart"/>
+      <w:r>
+        <w:rPr>
+          <w:rStyle w:val="Cmsor3Char"/>
+        </w:rPr>
+        <w:t>tictactoe.gamecontrol</w:t>
+      </w:r>
+      <w:proofErr w:type="spellEnd"/>
+      <w:proofErr w:type="gramEnd"/>
+      <w:r>
+        <w:rPr>
+          <w:rStyle w:val="Cmsor3Char"/>
+        </w:rPr>
+        <w:t xml:space="preserve"> package</w:t>
+      </w:r>
+      <w:r>
+        <w:rPr>
+          <w:rStyle w:val="Cmsor3Char"/>
+        </w:rPr>
+        <w:t>:</w:t>
+      </w:r>
+      <w:bookmarkEnd w:id="5"/>
+      <w:r>
+        <w:rPr>
+          <w:noProof/>
+          <w:lang w:val="hu-HU"/>
+        </w:rPr>
+        <w:t xml:space="preserve"> </w:t>
+      </w:r>
+      <w:r>
+        <w:rPr>
+          <w:noProof/>
           <w:lang w:val="hu-HU"/>
         </w:rPr>
         <w:drawing>
-          <wp:inline distT="0" distB="0" distL="0" distR="0" wp14:anchorId="23C752BA" wp14:editId="2A16CEEB">
+          <wp:inline distT="0" distB="0" distL="0" distR="0" wp14:anchorId="6928A5A7" wp14:editId="60B598DC">
             <wp:extent cx="5760720" cy="3035300"/>
             <wp:effectExtent l="0" t="0" r="0" b="0"/>
             <wp:docPr id="1295695936" name="Kép 1" descr="A képen szöveg, nyugta, diagram, Párhuzamos látható&#10;&#10;Automatikusan generált leírás"/>
@@ -3904,59 +3801,226 @@
           </wp:inline>
         </w:drawing>
       </w:r>
-      <w:r>
-        <w:rPr>
-          <w:lang w:val="hu-HU"/>
-        </w:rPr>
-        <w:t xml:space="preserve">2.2.3 </w:t>
-      </w:r>
-      <w:proofErr w:type="spellStart"/>
-      <w:proofErr w:type="gramStart"/>
-      <w:r>
-        <w:rPr>
-          <w:lang w:val="hu-HU"/>
-        </w:rPr>
-        <w:t>tictactoe.gamemenu</w:t>
-      </w:r>
-      <w:proofErr w:type="spellEnd"/>
-      <w:proofErr w:type="gramEnd"/>
-      <w:r>
-        <w:rPr>
-          <w:lang w:val="hu-HU"/>
-        </w:rPr>
-        <w:t xml:space="preserve"> </w:t>
-      </w:r>
-      <w:proofErr w:type="spellStart"/>
-      <w:r>
-        <w:rPr>
-          <w:lang w:val="hu-HU"/>
-        </w:rPr>
-        <w:t>package</w:t>
-      </w:r>
-      <w:proofErr w:type="spellEnd"/>
-      <w:r>
-        <w:rPr>
-          <w:lang w:val="hu-HU"/>
-        </w:rPr>
-        <w:t>:</w:t>
-      </w:r>
-      <w:bookmarkEnd w:id="8"/>
     </w:p>
     <w:p>
       <w:pPr>
+        <w:spacing w:line="360" w:lineRule="auto"/>
+        <w:jc w:val="both"/>
+        <w:rPr>
+          <w:rFonts w:ascii="Times New Roman" w:hAnsi="Times New Roman" w:cs="Times New Roman"/>
+          <w:lang w:val="hu-HU"/>
+        </w:rPr>
+      </w:pPr>
+      <w:r>
+        <w:rPr>
+          <w:rFonts w:ascii="Times New Roman" w:hAnsi="Times New Roman" w:cs="Times New Roman"/>
+          <w:lang w:val="hu-HU"/>
+        </w:rPr>
+        <w:t xml:space="preserve">Ez a játékmenet levezényléséért felelő csomag. A játékosok „utasításait” </w:t>
+      </w:r>
+      <w:proofErr w:type="spellStart"/>
+      <w:r>
+        <w:rPr>
+          <w:rFonts w:ascii="Times New Roman" w:hAnsi="Times New Roman" w:cs="Times New Roman"/>
+          <w:lang w:val="hu-HU"/>
+        </w:rPr>
+        <w:t>command</w:t>
+      </w:r>
+      <w:proofErr w:type="spellEnd"/>
+      <w:r>
+        <w:rPr>
+          <w:rFonts w:ascii="Times New Roman" w:hAnsi="Times New Roman" w:cs="Times New Roman"/>
+          <w:lang w:val="hu-HU"/>
+        </w:rPr>
+        <w:t xml:space="preserve"> </w:t>
+      </w:r>
+      <w:proofErr w:type="spellStart"/>
+      <w:r>
+        <w:rPr>
+          <w:rFonts w:ascii="Times New Roman" w:hAnsi="Times New Roman" w:cs="Times New Roman"/>
+          <w:lang w:val="hu-HU"/>
+        </w:rPr>
+        <w:t>pattern</w:t>
+      </w:r>
+      <w:proofErr w:type="spellEnd"/>
+      <w:r>
+        <w:rPr>
+          <w:rFonts w:ascii="Times New Roman" w:hAnsi="Times New Roman" w:cs="Times New Roman"/>
+          <w:lang w:val="hu-HU"/>
+        </w:rPr>
+        <w:t xml:space="preserve"> segítségével implementáltam. A </w:t>
+      </w:r>
+      <w:proofErr w:type="spellStart"/>
+      <w:r>
+        <w:rPr>
+          <w:rFonts w:ascii="Times New Roman" w:hAnsi="Times New Roman" w:cs="Times New Roman"/>
+          <w:lang w:val="hu-HU"/>
+        </w:rPr>
+        <w:t>Player</w:t>
+      </w:r>
+      <w:proofErr w:type="spellEnd"/>
+      <w:r>
+        <w:rPr>
+          <w:rFonts w:ascii="Times New Roman" w:hAnsi="Times New Roman" w:cs="Times New Roman"/>
+          <w:lang w:val="hu-HU"/>
+        </w:rPr>
+        <w:t xml:space="preserve"> osztály felelős a játékos adatainak lekéréséért és az utasítások elkészítéséért. A </w:t>
+      </w:r>
+      <w:proofErr w:type="spellStart"/>
+      <w:r>
+        <w:rPr>
+          <w:rFonts w:ascii="Times New Roman" w:hAnsi="Times New Roman" w:cs="Times New Roman"/>
+          <w:lang w:val="hu-HU"/>
+        </w:rPr>
+        <w:t>TableObserver</w:t>
+      </w:r>
+      <w:proofErr w:type="spellEnd"/>
+      <w:r>
+        <w:rPr>
+          <w:rFonts w:ascii="Times New Roman" w:hAnsi="Times New Roman" w:cs="Times New Roman"/>
+          <w:lang w:val="hu-HU"/>
+        </w:rPr>
+        <w:t xml:space="preserve"> osztály implementálja az </w:t>
+      </w:r>
+      <w:proofErr w:type="spellStart"/>
+      <w:r>
+        <w:rPr>
+          <w:rFonts w:ascii="Times New Roman" w:hAnsi="Times New Roman" w:cs="Times New Roman"/>
+          <w:lang w:val="hu-HU"/>
+        </w:rPr>
+        <w:t>ITableObserver</w:t>
+      </w:r>
+      <w:proofErr w:type="spellEnd"/>
+      <w:r>
+        <w:rPr>
+          <w:rFonts w:ascii="Times New Roman" w:hAnsi="Times New Roman" w:cs="Times New Roman"/>
+          <w:lang w:val="hu-HU"/>
+        </w:rPr>
+        <w:t xml:space="preserve"> interfészt. Ez az osztály ellenőrzi a játékmenet tábláját a játék közben, illetve állítja a </w:t>
+      </w:r>
+      <w:proofErr w:type="spellStart"/>
+      <w:r>
+        <w:rPr>
+          <w:rFonts w:ascii="Times New Roman" w:hAnsi="Times New Roman" w:cs="Times New Roman"/>
+          <w:lang w:val="hu-HU"/>
+        </w:rPr>
+        <w:t>MatchResult</w:t>
+      </w:r>
+      <w:proofErr w:type="spellEnd"/>
+      <w:r>
+        <w:rPr>
+          <w:rFonts w:ascii="Times New Roman" w:hAnsi="Times New Roman" w:cs="Times New Roman"/>
+          <w:lang w:val="hu-HU"/>
+        </w:rPr>
+        <w:t xml:space="preserve"> attribútumának értékét, amit le tudnak kérni </w:t>
+      </w:r>
+      <w:proofErr w:type="spellStart"/>
+      <w:r>
+        <w:rPr>
+          <w:rFonts w:ascii="Times New Roman" w:hAnsi="Times New Roman" w:cs="Times New Roman"/>
+          <w:lang w:val="hu-HU"/>
+        </w:rPr>
+        <w:t>kívűlről</w:t>
+      </w:r>
+      <w:proofErr w:type="spellEnd"/>
+      <w:r>
+        <w:rPr>
+          <w:rFonts w:ascii="Times New Roman" w:hAnsi="Times New Roman" w:cs="Times New Roman"/>
+          <w:lang w:val="hu-HU"/>
+        </w:rPr>
+        <w:t xml:space="preserve">. A Match osztály pedig tartalmazza a táblát, játékosokat, </w:t>
+      </w:r>
+      <w:proofErr w:type="gramStart"/>
+      <w:r>
+        <w:rPr>
+          <w:rFonts w:ascii="Times New Roman" w:hAnsi="Times New Roman" w:cs="Times New Roman"/>
+          <w:lang w:val="hu-HU"/>
+        </w:rPr>
+        <w:t>a</w:t>
+      </w:r>
+      <w:proofErr w:type="gramEnd"/>
+      <w:r>
+        <w:rPr>
+          <w:rFonts w:ascii="Times New Roman" w:hAnsi="Times New Roman" w:cs="Times New Roman"/>
+          <w:lang w:val="hu-HU"/>
+        </w:rPr>
+        <w:t xml:space="preserve"> egy </w:t>
+      </w:r>
+      <w:proofErr w:type="spellStart"/>
+      <w:r>
+        <w:rPr>
+          <w:rFonts w:ascii="Times New Roman" w:hAnsi="Times New Roman" w:cs="Times New Roman"/>
+          <w:lang w:val="hu-HU"/>
+        </w:rPr>
+        <w:t>TableObserver</w:t>
+      </w:r>
+      <w:proofErr w:type="spellEnd"/>
+      <w:r>
+        <w:rPr>
+          <w:rFonts w:ascii="Times New Roman" w:hAnsi="Times New Roman" w:cs="Times New Roman"/>
+          <w:lang w:val="hu-HU"/>
+        </w:rPr>
+        <w:t xml:space="preserve"> példányt, illetve ezek segítségével vezényli a játékot. Két féle eseményfigyelő interfész van ebben a csomagban. Egy, ami a játékosok állapotváltozását figyeli, illetve egy, ami a játékmenet változásait figyeli.</w:t>
+      </w:r>
+    </w:p>
+    <w:p>
+      <w:pPr>
         <w:pStyle w:val="Cmsor3"/>
         <w:rPr>
           <w:lang w:val="hu-HU"/>
         </w:rPr>
       </w:pPr>
-      <w:bookmarkStart w:id="9" w:name="_Toc162851818"/>
-      <w:r>
-        <w:rPr>
-          <w:rFonts w:ascii="Times New Roman" w:eastAsiaTheme="minorHAnsi" w:hAnsi="Times New Roman" w:cs="Times New Roman"/>
-          <w:color w:val="auto"/>
+      <w:bookmarkStart w:id="6" w:name="_Toc162907824"/>
+      <w:r>
+        <w:rPr>
           <w:lang w:val="hu-HU"/>
         </w:rPr>
         <w:lastRenderedPageBreak/>
+        <w:t xml:space="preserve">2.2.3 </w:t>
+      </w:r>
+      <w:proofErr w:type="spellStart"/>
+      <w:proofErr w:type="gramStart"/>
+      <w:r>
+        <w:rPr>
+          <w:lang w:val="hu-HU"/>
+        </w:rPr>
+        <w:t>tictactoe.gamemenu</w:t>
+      </w:r>
+      <w:proofErr w:type="spellEnd"/>
+      <w:proofErr w:type="gramEnd"/>
+      <w:r>
+        <w:rPr>
+          <w:lang w:val="hu-HU"/>
+        </w:rPr>
+        <w:t xml:space="preserve"> </w:t>
+      </w:r>
+      <w:proofErr w:type="spellStart"/>
+      <w:r>
+        <w:rPr>
+          <w:lang w:val="hu-HU"/>
+        </w:rPr>
+        <w:t>package</w:t>
+      </w:r>
+      <w:proofErr w:type="spellEnd"/>
+      <w:r>
+        <w:rPr>
+          <w:lang w:val="hu-HU"/>
+        </w:rPr>
+        <w:t>:</w:t>
+      </w:r>
+      <w:bookmarkEnd w:id="6"/>
+    </w:p>
+    <w:p>
+      <w:pPr>
+        <w:rPr>
+          <w:lang w:val="hu-HU"/>
+        </w:rPr>
+      </w:pPr>
+      <w:r>
+        <w:rPr>
+          <w:noProof/>
+          <w:lang w:val="hu-HU"/>
+        </w:rPr>
         <w:drawing>
           <wp:inline distT="0" distB="0" distL="0" distR="0" wp14:anchorId="4DB9ABDA" wp14:editId="6550761D">
             <wp:extent cx="5760720" cy="3281680"/>
@@ -3993,6 +4057,140 @@
           </wp:inline>
         </w:drawing>
       </w:r>
+    </w:p>
+    <w:p>
+      <w:pPr>
+        <w:spacing w:line="360" w:lineRule="auto"/>
+        <w:jc w:val="both"/>
+        <w:rPr>
+          <w:rFonts w:ascii="Times New Roman" w:hAnsi="Times New Roman" w:cs="Times New Roman"/>
+          <w:lang w:val="hu-HU"/>
+        </w:rPr>
+      </w:pPr>
+      <w:r>
+        <w:rPr>
+          <w:rFonts w:ascii="Times New Roman" w:hAnsi="Times New Roman" w:cs="Times New Roman"/>
+          <w:lang w:val="hu-HU"/>
+        </w:rPr>
+        <w:t xml:space="preserve">A </w:t>
+      </w:r>
+      <w:proofErr w:type="spellStart"/>
+      <w:r>
+        <w:rPr>
+          <w:rFonts w:ascii="Times New Roman" w:hAnsi="Times New Roman" w:cs="Times New Roman"/>
+          <w:lang w:val="hu-HU"/>
+        </w:rPr>
+        <w:t>gamemenu</w:t>
+      </w:r>
+      <w:proofErr w:type="spellEnd"/>
+      <w:r>
+        <w:rPr>
+          <w:rFonts w:ascii="Times New Roman" w:hAnsi="Times New Roman" w:cs="Times New Roman"/>
+          <w:lang w:val="hu-HU"/>
+        </w:rPr>
+        <w:t xml:space="preserve"> csomag a különböző menüelemek logikáját valósítja meg. Az </w:t>
+      </w:r>
+      <w:proofErr w:type="spellStart"/>
+      <w:r>
+        <w:rPr>
+          <w:rFonts w:ascii="Times New Roman" w:hAnsi="Times New Roman" w:cs="Times New Roman"/>
+          <w:lang w:val="hu-HU"/>
+        </w:rPr>
+        <w:t>IMenuOption</w:t>
+      </w:r>
+      <w:proofErr w:type="spellEnd"/>
+      <w:r>
+        <w:rPr>
+          <w:rFonts w:ascii="Times New Roman" w:hAnsi="Times New Roman" w:cs="Times New Roman"/>
+          <w:lang w:val="hu-HU"/>
+        </w:rPr>
+        <w:t xml:space="preserve"> interfész </w:t>
+      </w:r>
+      <w:proofErr w:type="spellStart"/>
+      <w:r>
+        <w:rPr>
+          <w:rFonts w:ascii="Times New Roman" w:hAnsi="Times New Roman" w:cs="Times New Roman"/>
+          <w:lang w:val="hu-HU"/>
+        </w:rPr>
+        <w:t>doOption</w:t>
+      </w:r>
+      <w:proofErr w:type="spellEnd"/>
+      <w:r>
+        <w:rPr>
+          <w:rFonts w:ascii="Times New Roman" w:hAnsi="Times New Roman" w:cs="Times New Roman"/>
+          <w:lang w:val="hu-HU"/>
+        </w:rPr>
+        <w:t xml:space="preserve"> metódus implementálása adja meg, hogy az adott menü elem az mit fog csinálni, amikor megnyomják vagy kiválasztják, illetve a </w:t>
+      </w:r>
+      <w:proofErr w:type="spellStart"/>
+      <w:r>
+        <w:rPr>
+          <w:rFonts w:ascii="Times New Roman" w:hAnsi="Times New Roman" w:cs="Times New Roman"/>
+          <w:lang w:val="hu-HU"/>
+        </w:rPr>
+        <w:t>getTitle</w:t>
+      </w:r>
+      <w:proofErr w:type="spellEnd"/>
+      <w:r>
+        <w:rPr>
+          <w:rFonts w:ascii="Times New Roman" w:hAnsi="Times New Roman" w:cs="Times New Roman"/>
+          <w:lang w:val="hu-HU"/>
+        </w:rPr>
+        <w:t xml:space="preserve"> metódus, pedig a </w:t>
+      </w:r>
+      <w:proofErr w:type="spellStart"/>
+      <w:r>
+        <w:rPr>
+          <w:rFonts w:ascii="Times New Roman" w:hAnsi="Times New Roman" w:cs="Times New Roman"/>
+          <w:lang w:val="hu-HU"/>
+        </w:rPr>
+        <w:t>View</w:t>
+      </w:r>
+      <w:proofErr w:type="spellEnd"/>
+      <w:r>
+        <w:rPr>
+          <w:rFonts w:ascii="Times New Roman" w:hAnsi="Times New Roman" w:cs="Times New Roman"/>
+          <w:lang w:val="hu-HU"/>
+        </w:rPr>
+        <w:t xml:space="preserve"> által </w:t>
+      </w:r>
+      <w:r>
+        <w:rPr>
+          <w:rFonts w:ascii="Times New Roman" w:hAnsi="Times New Roman" w:cs="Times New Roman"/>
+          <w:lang w:val="hu-HU"/>
+        </w:rPr>
+        <w:t>megjeleníte</w:t>
+      </w:r>
+      <w:r>
+        <w:rPr>
+          <w:rFonts w:ascii="Times New Roman" w:hAnsi="Times New Roman" w:cs="Times New Roman"/>
+          <w:lang w:val="hu-HU"/>
+        </w:rPr>
+        <w:t>ndő</w:t>
+      </w:r>
+      <w:r>
+        <w:rPr>
+          <w:rFonts w:ascii="Times New Roman" w:hAnsi="Times New Roman" w:cs="Times New Roman"/>
+          <w:lang w:val="hu-HU"/>
+        </w:rPr>
+        <w:t xml:space="preserve"> szöveggel tér vissza</w:t>
+      </w:r>
+      <w:r>
+        <w:rPr>
+          <w:rFonts w:ascii="Times New Roman" w:hAnsi="Times New Roman" w:cs="Times New Roman"/>
+          <w:lang w:val="hu-HU"/>
+        </w:rPr>
+        <w:t>.</w:t>
+      </w:r>
+    </w:p>
+    <w:p>
+      <w:pPr>
+        <w:pStyle w:val="Cmsor3"/>
+        <w:rPr>
+          <w:lang w:val="hu-HU"/>
+        </w:rPr>
+      </w:pPr>
+      <w:bookmarkStart w:id="7" w:name="_Toc162907825"/>
       <w:r>
         <w:rPr>
           <w:lang w:val="hu-HU"/>
@@ -4007,24 +4205,19 @@
         </w:rPr>
         <w:t>tictactoe.ObjectCompositionUtils</w:t>
       </w:r>
-      <w:bookmarkEnd w:id="9"/>
+      <w:bookmarkEnd w:id="7"/>
       <w:proofErr w:type="spellEnd"/>
       <w:proofErr w:type="gramEnd"/>
     </w:p>
     <w:p>
       <w:pPr>
-        <w:pStyle w:val="Cmsor2"/>
-        <w:rPr>
-          <w:lang w:val="hu-HU"/>
-        </w:rPr>
-      </w:pPr>
-      <w:bookmarkStart w:id="10" w:name="_Toc162851819"/>
-      <w:r>
-        <w:rPr>
-          <w:rFonts w:ascii="Times New Roman" w:eastAsiaTheme="minorHAnsi" w:hAnsi="Times New Roman" w:cs="Times New Roman"/>
-          <w:color w:val="auto"/>
-          <w:sz w:val="24"/>
-          <w:szCs w:val="24"/>
+        <w:rPr>
+          <w:lang w:val="hu-HU"/>
+        </w:rPr>
+      </w:pPr>
+      <w:r>
+        <w:rPr>
+          <w:noProof/>
           <w:lang w:val="hu-HU"/>
         </w:rPr>
         <w:drawing>
@@ -4063,14 +4256,71 @@
           </wp:inline>
         </w:drawing>
       </w:r>
-      <w:bookmarkEnd w:id="10"/>
     </w:p>
     <w:p>
       <w:pPr>
-        <w:rPr>
-          <w:lang w:val="hu-HU"/>
-        </w:rPr>
-      </w:pPr>
+        <w:spacing w:line="360" w:lineRule="auto"/>
+        <w:jc w:val="both"/>
+        <w:rPr>
+          <w:rFonts w:ascii="Times New Roman" w:hAnsi="Times New Roman" w:cs="Times New Roman"/>
+          <w:lang w:val="hu-HU"/>
+        </w:rPr>
+      </w:pPr>
+      <w:r>
+        <w:rPr>
+          <w:rFonts w:ascii="Times New Roman" w:hAnsi="Times New Roman" w:cs="Times New Roman"/>
+          <w:lang w:val="hu-HU"/>
+        </w:rPr>
+        <w:t xml:space="preserve">Ez az osztály különböző </w:t>
+      </w:r>
+      <w:proofErr w:type="spellStart"/>
+      <w:r>
+        <w:rPr>
+          <w:rFonts w:ascii="Times New Roman" w:hAnsi="Times New Roman" w:cs="Times New Roman"/>
+          <w:lang w:val="hu-HU"/>
+        </w:rPr>
+        <w:t>Singleton</w:t>
+      </w:r>
+      <w:proofErr w:type="spellEnd"/>
+      <w:r>
+        <w:rPr>
+          <w:rFonts w:ascii="Times New Roman" w:hAnsi="Times New Roman" w:cs="Times New Roman"/>
+          <w:lang w:val="hu-HU"/>
+        </w:rPr>
+        <w:t xml:space="preserve"> objektumokat tartalmaz. Tartalmazza a különböző </w:t>
+      </w:r>
+      <w:proofErr w:type="spellStart"/>
+      <w:r>
+        <w:rPr>
+          <w:rFonts w:ascii="Times New Roman" w:hAnsi="Times New Roman" w:cs="Times New Roman"/>
+          <w:lang w:val="hu-HU"/>
+        </w:rPr>
+        <w:t>View-okat</w:t>
+      </w:r>
+      <w:proofErr w:type="spellEnd"/>
+      <w:r>
+        <w:rPr>
+          <w:rFonts w:ascii="Times New Roman" w:hAnsi="Times New Roman" w:cs="Times New Roman"/>
+          <w:lang w:val="hu-HU"/>
+        </w:rPr>
+        <w:t xml:space="preserve">, illetve az alapértelmezett </w:t>
+      </w:r>
+      <w:proofErr w:type="spellStart"/>
+      <w:r>
+        <w:rPr>
+          <w:rFonts w:ascii="Times New Roman" w:hAnsi="Times New Roman" w:cs="Times New Roman"/>
+          <w:lang w:val="hu-HU"/>
+        </w:rPr>
+        <w:t>IMatchFactory</w:t>
+      </w:r>
+      <w:proofErr w:type="spellEnd"/>
+      <w:r>
+        <w:rPr>
+          <w:rFonts w:ascii="Times New Roman" w:hAnsi="Times New Roman" w:cs="Times New Roman"/>
+          <w:lang w:val="hu-HU"/>
+        </w:rPr>
+        <w:t>-t implementáló osztály egy példányát.</w:t>
+      </w:r>
     </w:p>
     <w:p>
       <w:pPr>
@@ -4079,7 +4329,7 @@
           <w:lang w:val="hu-HU"/>
         </w:rPr>
       </w:pPr>
-      <w:bookmarkStart w:id="11" w:name="_Toc162851820"/>
+      <w:bookmarkStart w:id="8" w:name="_Toc162907826"/>
       <w:r>
         <w:rPr>
           <w:lang w:val="hu-HU"/>
@@ -4101,7 +4351,7 @@
         </w:rPr>
         <w:t xml:space="preserve"> komponens</w:t>
       </w:r>
-      <w:bookmarkEnd w:id="11"/>
+      <w:bookmarkEnd w:id="8"/>
     </w:p>
     <w:p>
       <w:pPr>
@@ -4110,7 +4360,7 @@
           <w:lang w:val="hu-HU"/>
         </w:rPr>
       </w:pPr>
-      <w:bookmarkStart w:id="12" w:name="_Toc162851821"/>
+      <w:bookmarkStart w:id="9" w:name="_Toc162907827"/>
       <w:r>
         <w:rPr>
           <w:lang w:val="hu-HU"/>
@@ -4140,21 +4390,18 @@
         </w:rPr>
         <w:t>package</w:t>
       </w:r>
-      <w:bookmarkEnd w:id="12"/>
+      <w:bookmarkEnd w:id="9"/>
       <w:proofErr w:type="spellEnd"/>
     </w:p>
     <w:p>
       <w:pPr>
-        <w:pStyle w:val="Cmsor3"/>
-        <w:rPr>
-          <w:lang w:val="hu-HU"/>
-        </w:rPr>
-      </w:pPr>
-      <w:bookmarkStart w:id="13" w:name="_Toc162851822"/>
-      <w:r>
-        <w:rPr>
-          <w:rFonts w:ascii="Times New Roman" w:eastAsiaTheme="minorHAnsi" w:hAnsi="Times New Roman" w:cs="Times New Roman"/>
-          <w:color w:val="auto"/>
+        <w:rPr>
+          <w:lang w:val="hu-HU"/>
+        </w:rPr>
+      </w:pPr>
+      <w:r>
+        <w:rPr>
+          <w:noProof/>
           <w:lang w:val="hu-HU"/>
         </w:rPr>
         <w:drawing>
@@ -4193,14 +4440,147 @@
           </wp:inline>
         </w:drawing>
       </w:r>
-      <w:bookmarkEnd w:id="13"/>
     </w:p>
     <w:p>
       <w:pPr>
-        <w:rPr>
-          <w:lang w:val="hu-HU"/>
-        </w:rPr>
-      </w:pPr>
+        <w:spacing w:line="360" w:lineRule="auto"/>
+        <w:jc w:val="both"/>
+        <w:rPr>
+          <w:rFonts w:ascii="Times New Roman" w:hAnsi="Times New Roman" w:cs="Times New Roman"/>
+          <w:lang w:val="hu-HU"/>
+        </w:rPr>
+      </w:pPr>
+      <w:r>
+        <w:rPr>
+          <w:rFonts w:ascii="Times New Roman" w:hAnsi="Times New Roman" w:cs="Times New Roman"/>
+          <w:lang w:val="hu-HU"/>
+        </w:rPr>
+        <w:t>Ez a csomag reprezentálja a „</w:t>
+      </w:r>
+      <w:proofErr w:type="spellStart"/>
+      <w:r>
+        <w:rPr>
+          <w:rFonts w:ascii="Times New Roman" w:hAnsi="Times New Roman" w:cs="Times New Roman"/>
+          <w:lang w:val="hu-HU"/>
+        </w:rPr>
+        <w:t>Controller</w:t>
+      </w:r>
+      <w:proofErr w:type="spellEnd"/>
+      <w:r>
+        <w:rPr>
+          <w:rFonts w:ascii="Times New Roman" w:hAnsi="Times New Roman" w:cs="Times New Roman"/>
+          <w:lang w:val="hu-HU"/>
+        </w:rPr>
+        <w:t xml:space="preserve">” komponenst, tehát ezen keresztül kommunikál a </w:t>
+      </w:r>
+      <w:proofErr w:type="spellStart"/>
+      <w:r>
+        <w:rPr>
+          <w:rFonts w:ascii="Times New Roman" w:hAnsi="Times New Roman" w:cs="Times New Roman"/>
+          <w:lang w:val="hu-HU"/>
+        </w:rPr>
+        <w:t>view</w:t>
+      </w:r>
+      <w:proofErr w:type="spellEnd"/>
+      <w:r>
+        <w:rPr>
+          <w:rFonts w:ascii="Times New Roman" w:hAnsi="Times New Roman" w:cs="Times New Roman"/>
+          <w:lang w:val="hu-HU"/>
+        </w:rPr>
+        <w:t xml:space="preserve"> a </w:t>
+      </w:r>
+      <w:proofErr w:type="spellStart"/>
+      <w:r>
+        <w:rPr>
+          <w:rFonts w:ascii="Times New Roman" w:hAnsi="Times New Roman" w:cs="Times New Roman"/>
+          <w:lang w:val="hu-HU"/>
+        </w:rPr>
+        <w:t>model</w:t>
+      </w:r>
+      <w:proofErr w:type="spellEnd"/>
+      <w:r>
+        <w:rPr>
+          <w:rFonts w:ascii="Times New Roman" w:hAnsi="Times New Roman" w:cs="Times New Roman"/>
+          <w:lang w:val="hu-HU"/>
+        </w:rPr>
+        <w:t>-el. A programnál minden állapothoz egy nézet-</w:t>
+      </w:r>
+      <w:proofErr w:type="spellStart"/>
+      <w:r>
+        <w:rPr>
+          <w:rFonts w:ascii="Times New Roman" w:hAnsi="Times New Roman" w:cs="Times New Roman"/>
+          <w:lang w:val="hu-HU"/>
+        </w:rPr>
+        <w:t>et</w:t>
+      </w:r>
+      <w:proofErr w:type="spellEnd"/>
+      <w:r>
+        <w:rPr>
+          <w:rFonts w:ascii="Times New Roman" w:hAnsi="Times New Roman" w:cs="Times New Roman"/>
+          <w:lang w:val="hu-HU"/>
+        </w:rPr>
+        <w:t xml:space="preserve">, vagyis egy </w:t>
+      </w:r>
+      <w:r>
+        <w:rPr>
+          <w:rFonts w:ascii="Times New Roman" w:hAnsi="Times New Roman" w:cs="Times New Roman"/>
+          <w:lang w:val="hu-HU"/>
+        </w:rPr>
+        <w:t>oldalt</w:t>
+      </w:r>
+      <w:r>
+        <w:rPr>
+          <w:rFonts w:ascii="Times New Roman" w:hAnsi="Times New Roman" w:cs="Times New Roman"/>
+          <w:lang w:val="hu-HU"/>
+        </w:rPr>
+        <w:t xml:space="preserve"> rendeltem, ezért van </w:t>
+      </w:r>
+      <w:r>
+        <w:rPr>
+          <w:rFonts w:ascii="Times New Roman" w:hAnsi="Times New Roman" w:cs="Times New Roman"/>
+          <w:lang w:val="hu-HU"/>
+        </w:rPr>
+        <w:t xml:space="preserve">három féle </w:t>
+      </w:r>
+      <w:proofErr w:type="spellStart"/>
+      <w:r>
+        <w:rPr>
+          <w:rFonts w:ascii="Times New Roman" w:hAnsi="Times New Roman" w:cs="Times New Roman"/>
+          <w:lang w:val="hu-HU"/>
+        </w:rPr>
+        <w:t>ApplicationState</w:t>
+      </w:r>
+      <w:proofErr w:type="spellEnd"/>
+      <w:r>
+        <w:rPr>
+          <w:rFonts w:ascii="Times New Roman" w:hAnsi="Times New Roman" w:cs="Times New Roman"/>
+          <w:lang w:val="hu-HU"/>
+        </w:rPr>
+        <w:t>, hiszen 3 féle nézet létezik.</w:t>
+      </w:r>
+      <w:r>
+        <w:rPr>
+          <w:rFonts w:ascii="Times New Roman" w:hAnsi="Times New Roman" w:cs="Times New Roman"/>
+          <w:lang w:val="hu-HU"/>
+        </w:rPr>
+        <w:t xml:space="preserve"> Az </w:t>
+      </w:r>
+      <w:proofErr w:type="spellStart"/>
+      <w:r>
+        <w:rPr>
+          <w:rFonts w:ascii="Times New Roman" w:hAnsi="Times New Roman" w:cs="Times New Roman"/>
+          <w:lang w:val="hu-HU"/>
+        </w:rPr>
+        <w:t>ApplicationStateManager</w:t>
+      </w:r>
+      <w:proofErr w:type="spellEnd"/>
+      <w:r>
+        <w:rPr>
+          <w:rFonts w:ascii="Times New Roman" w:hAnsi="Times New Roman" w:cs="Times New Roman"/>
+          <w:lang w:val="hu-HU"/>
+        </w:rPr>
+        <w:t xml:space="preserve"> osztály felelős azért, hogy az átmenetet megvalósítja a különböző alkalmazás állapotok között. Amikor az alkalmazás állapota változik, akkor a nézet is változik a megfelelő nézetre.</w:t>
+      </w:r>
     </w:p>
     <w:p>
       <w:pPr>
@@ -4209,7 +4589,7 @@
           <w:lang w:val="hu-HU"/>
         </w:rPr>
       </w:pPr>
-      <w:bookmarkStart w:id="14" w:name="_Toc162851823"/>
+      <w:bookmarkStart w:id="10" w:name="_Toc162907828"/>
       <w:r>
         <w:rPr>
           <w:lang w:val="hu-HU"/>
@@ -4232,20 +4612,17 @@
         </w:rPr>
         <w:t>:</w:t>
       </w:r>
-      <w:bookmarkEnd w:id="14"/>
+      <w:bookmarkEnd w:id="10"/>
     </w:p>
     <w:p>
       <w:pPr>
-        <w:pStyle w:val="Cmsor3"/>
-        <w:rPr>
-          <w:lang w:val="hu-HU"/>
-        </w:rPr>
-      </w:pPr>
-      <w:bookmarkStart w:id="15" w:name="_Toc162851824"/>
-      <w:r>
-        <w:rPr>
-          <w:rFonts w:ascii="Times New Roman" w:eastAsiaTheme="minorHAnsi" w:hAnsi="Times New Roman" w:cs="Times New Roman"/>
-          <w:color w:val="auto"/>
+        <w:rPr>
+          <w:lang w:val="hu-HU"/>
+        </w:rPr>
+      </w:pPr>
+      <w:r>
+        <w:rPr>
+          <w:noProof/>
           <w:lang w:val="hu-HU"/>
         </w:rPr>
         <w:drawing>
@@ -4284,7 +4661,6 @@
           </wp:inline>
         </w:drawing>
       </w:r>
-      <w:bookmarkEnd w:id="15"/>
     </w:p>
     <w:p>
       <w:pPr>
@@ -4292,6 +4668,26 @@
           <w:lang w:val="hu-HU"/>
         </w:rPr>
       </w:pPr>
+      <w:r>
+        <w:rPr>
+          <w:lang w:val="hu-HU"/>
+        </w:rPr>
+        <w:t xml:space="preserve">Ez a csomag tartalmazza a kivételeket, amiket az </w:t>
+      </w:r>
+      <w:proofErr w:type="spellStart"/>
+      <w:r>
+        <w:rPr>
+          <w:lang w:val="hu-HU"/>
+        </w:rPr>
+        <w:t>InInitializeGameMenu</w:t>
+      </w:r>
+      <w:proofErr w:type="spellEnd"/>
+      <w:r>
+        <w:rPr>
+          <w:lang w:val="hu-HU"/>
+        </w:rPr>
+        <w:t xml:space="preserve"> osztályban dobunk.</w:t>
+      </w:r>
     </w:p>
     <w:p>
       <w:pPr>
@@ -4317,7 +4713,7 @@
           <w:lang w:val="hu-HU"/>
         </w:rPr>
       </w:pPr>
-      <w:bookmarkStart w:id="16" w:name="_Toc162851825"/>
+      <w:bookmarkStart w:id="11" w:name="_Toc162907829"/>
       <w:r>
         <w:rPr>
           <w:lang w:val="hu-HU"/>
@@ -4339,7 +4735,7 @@
         </w:rPr>
         <w:t xml:space="preserve"> komponens</w:t>
       </w:r>
-      <w:bookmarkEnd w:id="16"/>
+      <w:bookmarkEnd w:id="11"/>
     </w:p>
     <w:p>
       <w:pPr>
@@ -4396,7 +4792,7 @@
           <w:lang w:val="hu-HU"/>
         </w:rPr>
       </w:pPr>
-      <w:bookmarkStart w:id="17" w:name="_Toc162851826"/>
+      <w:bookmarkStart w:id="12" w:name="_Toc162907830"/>
       <w:r>
         <w:rPr>
           <w:lang w:val="hu-HU"/>
@@ -4445,7 +4841,7 @@
         </w:rPr>
         <w:t>:</w:t>
       </w:r>
-      <w:bookmarkEnd w:id="17"/>
+      <w:bookmarkEnd w:id="12"/>
     </w:p>
     <w:p>
       <w:pPr>
@@ -4461,17 +4857,257 @@
           <w:rFonts w:ascii="Times New Roman" w:hAnsi="Times New Roman" w:cs="Times New Roman"/>
           <w:lang w:val="hu-HU"/>
         </w:rPr>
-        <w:t>.</w:t>
+        <w:t xml:space="preserve">A </w:t>
+      </w:r>
+      <w:proofErr w:type="spellStart"/>
+      <w:r>
+        <w:rPr>
+          <w:rFonts w:ascii="Times New Roman" w:hAnsi="Times New Roman" w:cs="Times New Roman"/>
+          <w:lang w:val="hu-HU"/>
+        </w:rPr>
+        <w:t>MainWindow</w:t>
+      </w:r>
+      <w:proofErr w:type="spellEnd"/>
+      <w:r>
+        <w:rPr>
+          <w:rFonts w:ascii="Times New Roman" w:hAnsi="Times New Roman" w:cs="Times New Roman"/>
+          <w:lang w:val="hu-HU"/>
+        </w:rPr>
+        <w:t xml:space="preserve"> osztály a </w:t>
+      </w:r>
+      <w:proofErr w:type="spellStart"/>
+      <w:r>
+        <w:rPr>
+          <w:rFonts w:ascii="Times New Roman" w:hAnsi="Times New Roman" w:cs="Times New Roman"/>
+          <w:lang w:val="hu-HU"/>
+        </w:rPr>
+        <w:t>JFrame</w:t>
+      </w:r>
+      <w:proofErr w:type="spellEnd"/>
+      <w:r>
+        <w:rPr>
+          <w:rFonts w:ascii="Times New Roman" w:hAnsi="Times New Roman" w:cs="Times New Roman"/>
+          <w:lang w:val="hu-HU"/>
+        </w:rPr>
+        <w:t xml:space="preserve"> osztályból származik és innen indul el az alkalmazás. Ez egy </w:t>
+      </w:r>
+      <w:proofErr w:type="spellStart"/>
+      <w:r>
+        <w:rPr>
+          <w:rFonts w:ascii="Times New Roman" w:hAnsi="Times New Roman" w:cs="Times New Roman"/>
+          <w:lang w:val="hu-HU"/>
+        </w:rPr>
+        <w:t>Singleton</w:t>
+      </w:r>
+      <w:proofErr w:type="spellEnd"/>
+      <w:r>
+        <w:rPr>
+          <w:rFonts w:ascii="Times New Roman" w:hAnsi="Times New Roman" w:cs="Times New Roman"/>
+          <w:lang w:val="hu-HU"/>
+        </w:rPr>
+        <w:t xml:space="preserve"> osztály. A main metódusban a </w:t>
+      </w:r>
+      <w:proofErr w:type="spellStart"/>
+      <w:r>
+        <w:rPr>
+          <w:rFonts w:ascii="Times New Roman" w:hAnsi="Times New Roman" w:cs="Times New Roman"/>
+          <w:lang w:val="hu-HU"/>
+        </w:rPr>
+        <w:t>MainWindow.getInstance</w:t>
+      </w:r>
+      <w:proofErr w:type="spellEnd"/>
+      <w:r>
+        <w:rPr>
+          <w:rFonts w:ascii="Times New Roman" w:hAnsi="Times New Roman" w:cs="Times New Roman"/>
+          <w:lang w:val="hu-HU"/>
+        </w:rPr>
+        <w:t xml:space="preserve"> metódusát hívjuk csak meg. A megfelelő </w:t>
+      </w:r>
+      <w:proofErr w:type="spellStart"/>
+      <w:r>
+        <w:rPr>
+          <w:rFonts w:ascii="Times New Roman" w:hAnsi="Times New Roman" w:cs="Times New Roman"/>
+          <w:lang w:val="hu-HU"/>
+        </w:rPr>
+        <w:t>View</w:t>
+      </w:r>
+      <w:proofErr w:type="spellEnd"/>
+      <w:r>
+        <w:rPr>
+          <w:rFonts w:ascii="Times New Roman" w:hAnsi="Times New Roman" w:cs="Times New Roman"/>
+          <w:lang w:val="hu-HU"/>
+        </w:rPr>
+        <w:t xml:space="preserve"> osztályokat egy </w:t>
+      </w:r>
+      <w:proofErr w:type="spellStart"/>
+      <w:r>
+        <w:rPr>
+          <w:rFonts w:ascii="Times New Roman" w:hAnsi="Times New Roman" w:cs="Times New Roman"/>
+          <w:lang w:val="hu-HU"/>
+        </w:rPr>
+        <w:t>CardLayout-ba</w:t>
+      </w:r>
+      <w:proofErr w:type="spellEnd"/>
+      <w:r>
+        <w:rPr>
+          <w:rFonts w:ascii="Times New Roman" w:hAnsi="Times New Roman" w:cs="Times New Roman"/>
+          <w:lang w:val="hu-HU"/>
+        </w:rPr>
+        <w:t xml:space="preserve"> töltjük be a konstruktorban</w:t>
+      </w:r>
+      <w:r>
+        <w:rPr>
+          <w:rFonts w:ascii="Times New Roman" w:hAnsi="Times New Roman" w:cs="Times New Roman"/>
+          <w:lang w:val="hu-HU"/>
+        </w:rPr>
+        <w:t xml:space="preserve">, illetve az </w:t>
+      </w:r>
+      <w:proofErr w:type="spellStart"/>
+      <w:r>
+        <w:rPr>
+          <w:rFonts w:ascii="Times New Roman" w:hAnsi="Times New Roman" w:cs="Times New Roman"/>
+          <w:lang w:val="hu-HU"/>
+        </w:rPr>
+        <w:t>onViewChanged</w:t>
+      </w:r>
+      <w:proofErr w:type="spellEnd"/>
+      <w:r>
+        <w:rPr>
+          <w:rFonts w:ascii="Times New Roman" w:hAnsi="Times New Roman" w:cs="Times New Roman"/>
+          <w:lang w:val="hu-HU"/>
+        </w:rPr>
+        <w:t xml:space="preserve"> metódus segítségével válthatunk a nézet-ek között. Ezt a metódust az </w:t>
+      </w:r>
+      <w:proofErr w:type="spellStart"/>
+      <w:r>
+        <w:rPr>
+          <w:rFonts w:ascii="Times New Roman" w:hAnsi="Times New Roman" w:cs="Times New Roman"/>
+          <w:lang w:val="hu-HU"/>
+        </w:rPr>
+        <w:t>ApplicationState.onState</w:t>
+      </w:r>
+      <w:r>
+        <w:rPr>
+          <w:rFonts w:ascii="Times New Roman" w:hAnsi="Times New Roman" w:cs="Times New Roman"/>
+          <w:lang w:val="hu-HU"/>
+        </w:rPr>
+        <w:t>Initialize</w:t>
+      </w:r>
+      <w:proofErr w:type="spellEnd"/>
+      <w:r>
+        <w:rPr>
+          <w:rFonts w:ascii="Times New Roman" w:hAnsi="Times New Roman" w:cs="Times New Roman"/>
+          <w:lang w:val="hu-HU"/>
+        </w:rPr>
+        <w:t xml:space="preserve"> metódusa hívja meg.</w:t>
       </w:r>
     </w:p>
     <w:p>
       <w:pPr>
+        <w:spacing w:line="360" w:lineRule="auto"/>
+        <w:jc w:val="both"/>
+        <w:rPr>
+          <w:rFonts w:ascii="Times New Roman" w:hAnsi="Times New Roman" w:cs="Times New Roman"/>
+          <w:lang w:val="hu-HU"/>
+        </w:rPr>
+      </w:pPr>
+      <w:r>
+        <w:rPr>
+          <w:rFonts w:ascii="Times New Roman" w:hAnsi="Times New Roman" w:cs="Times New Roman"/>
+          <w:lang w:val="hu-HU"/>
+        </w:rPr>
+        <w:t xml:space="preserve">A </w:t>
+      </w:r>
+      <w:proofErr w:type="spellStart"/>
+      <w:r>
+        <w:rPr>
+          <w:rFonts w:ascii="Times New Roman" w:hAnsi="Times New Roman" w:cs="Times New Roman"/>
+          <w:lang w:val="hu-HU"/>
+        </w:rPr>
+        <w:t>MenuButton</w:t>
+      </w:r>
+      <w:proofErr w:type="spellEnd"/>
+      <w:r>
+        <w:rPr>
+          <w:rFonts w:ascii="Times New Roman" w:hAnsi="Times New Roman" w:cs="Times New Roman"/>
+          <w:lang w:val="hu-HU"/>
+        </w:rPr>
+        <w:t xml:space="preserve"> általánosan a menü gombokat reprezentáló osztály, ami egy </w:t>
+      </w:r>
+      <w:proofErr w:type="spellStart"/>
+      <w:r>
+        <w:rPr>
+          <w:rFonts w:ascii="Times New Roman" w:hAnsi="Times New Roman" w:cs="Times New Roman"/>
+          <w:lang w:val="hu-HU"/>
+        </w:rPr>
+        <w:t>IMenuOption</w:t>
+      </w:r>
+      <w:proofErr w:type="spellEnd"/>
+      <w:r>
+        <w:rPr>
+          <w:rFonts w:ascii="Times New Roman" w:hAnsi="Times New Roman" w:cs="Times New Roman"/>
+          <w:lang w:val="hu-HU"/>
+        </w:rPr>
+        <w:t xml:space="preserve">-t kap meg és a </w:t>
+      </w:r>
+      <w:proofErr w:type="spellStart"/>
+      <w:r>
+        <w:rPr>
+          <w:rFonts w:ascii="Times New Roman" w:hAnsi="Times New Roman" w:cs="Times New Roman"/>
+          <w:lang w:val="hu-HU"/>
+        </w:rPr>
+        <w:t>doOption</w:t>
+      </w:r>
+      <w:proofErr w:type="spellEnd"/>
+      <w:r>
+        <w:rPr>
+          <w:rFonts w:ascii="Times New Roman" w:hAnsi="Times New Roman" w:cs="Times New Roman"/>
+          <w:lang w:val="hu-HU"/>
+        </w:rPr>
+        <w:t xml:space="preserve"> metódusát hívja meg a gomb megnyomásakor.</w:t>
+      </w:r>
+    </w:p>
+    <w:p>
+      <w:pPr>
+        <w:spacing w:line="360" w:lineRule="auto"/>
+        <w:jc w:val="both"/>
+        <w:rPr>
+          <w:rFonts w:ascii="Times New Roman" w:hAnsi="Times New Roman" w:cs="Times New Roman"/>
+          <w:lang w:val="hu-HU"/>
+        </w:rPr>
+      </w:pPr>
+      <w:r>
+        <w:rPr>
+          <w:rFonts w:ascii="Times New Roman" w:hAnsi="Times New Roman" w:cs="Times New Roman"/>
+          <w:lang w:val="hu-HU"/>
+        </w:rPr>
+        <w:t xml:space="preserve">A </w:t>
+      </w:r>
+      <w:proofErr w:type="spellStart"/>
+      <w:r>
+        <w:rPr>
+          <w:rFonts w:ascii="Times New Roman" w:hAnsi="Times New Roman" w:cs="Times New Roman"/>
+          <w:lang w:val="hu-HU"/>
+        </w:rPr>
+        <w:t>View</w:t>
+      </w:r>
+      <w:proofErr w:type="spellEnd"/>
+      <w:r>
+        <w:rPr>
+          <w:rFonts w:ascii="Times New Roman" w:hAnsi="Times New Roman" w:cs="Times New Roman"/>
+          <w:lang w:val="hu-HU"/>
+        </w:rPr>
+        <w:t xml:space="preserve"> osztály egy generikus osztály, ami a különböző nézetek ősosztálya.</w:t>
+      </w:r>
+    </w:p>
+    <w:p>
+      <w:pPr>
         <w:pStyle w:val="Cmsor3"/>
         <w:rPr>
           <w:lang w:val="hu-HU"/>
         </w:rPr>
       </w:pPr>
-      <w:bookmarkStart w:id="18" w:name="_Toc162851827"/>
+      <w:bookmarkStart w:id="13" w:name="_Toc162907831"/>
       <w:r>
         <w:rPr>
           <w:lang w:val="hu-HU"/>
@@ -4521,7 +5157,7 @@
         </w:rPr>
         <w:t>:</w:t>
       </w:r>
-      <w:bookmarkEnd w:id="18"/>
+      <w:bookmarkEnd w:id="13"/>
     </w:p>
     <w:p>
       <w:pPr>
@@ -4535,6 +5171,7 @@
       <w:r>
         <w:rPr>
           <w:rFonts w:ascii="Times New Roman" w:hAnsi="Times New Roman" w:cs="Times New Roman"/>
+          <w:noProof/>
           <w:lang w:val="hu-HU"/>
         </w:rPr>
         <w:drawing>
@@ -4588,61 +5225,183 @@
           <w:rFonts w:ascii="Times New Roman" w:hAnsi="Times New Roman" w:cs="Times New Roman"/>
           <w:lang w:val="hu-HU"/>
         </w:rPr>
-        <w:t>.</w:t>
+        <w:t xml:space="preserve">A </w:t>
+      </w:r>
+      <w:proofErr w:type="spellStart"/>
+      <w:r>
+        <w:rPr>
+          <w:rFonts w:ascii="Times New Roman" w:hAnsi="Times New Roman" w:cs="Times New Roman"/>
+          <w:lang w:val="hu-HU"/>
+        </w:rPr>
+        <w:t>MainMenuView</w:t>
+      </w:r>
+      <w:proofErr w:type="spellEnd"/>
+      <w:r>
+        <w:rPr>
+          <w:rFonts w:ascii="Times New Roman" w:hAnsi="Times New Roman" w:cs="Times New Roman"/>
+          <w:lang w:val="hu-HU"/>
+        </w:rPr>
+        <w:t xml:space="preserve"> a </w:t>
+      </w:r>
+      <w:proofErr w:type="spellStart"/>
+      <w:r>
+        <w:rPr>
+          <w:rFonts w:ascii="Times New Roman" w:hAnsi="Times New Roman" w:cs="Times New Roman"/>
+          <w:lang w:val="hu-HU"/>
+        </w:rPr>
+        <w:t>View</w:t>
+      </w:r>
+      <w:proofErr w:type="spellEnd"/>
+      <w:r>
+        <w:rPr>
+          <w:rFonts w:ascii="Times New Roman" w:hAnsi="Times New Roman" w:cs="Times New Roman"/>
+          <w:lang w:val="hu-HU"/>
+        </w:rPr>
+        <w:t>&lt;</w:t>
+      </w:r>
+      <w:proofErr w:type="spellStart"/>
+      <w:r>
+        <w:rPr>
+          <w:rFonts w:ascii="Times New Roman" w:hAnsi="Times New Roman" w:cs="Times New Roman"/>
+          <w:lang w:val="hu-HU"/>
+        </w:rPr>
+        <w:t>InMainMenu</w:t>
+      </w:r>
+      <w:proofErr w:type="spellEnd"/>
+      <w:r>
+        <w:rPr>
+          <w:rFonts w:ascii="Times New Roman" w:hAnsi="Times New Roman" w:cs="Times New Roman"/>
+          <w:lang w:val="hu-HU"/>
+        </w:rPr>
+        <w:t xml:space="preserve">&gt; osztályából származik le, így az </w:t>
+      </w:r>
+      <w:proofErr w:type="spellStart"/>
+      <w:r>
+        <w:rPr>
+          <w:rFonts w:ascii="Times New Roman" w:hAnsi="Times New Roman" w:cs="Times New Roman"/>
+          <w:lang w:val="hu-HU"/>
+        </w:rPr>
+        <w:t>initialize</w:t>
+      </w:r>
+      <w:proofErr w:type="spellEnd"/>
+      <w:r>
+        <w:rPr>
+          <w:rFonts w:ascii="Times New Roman" w:hAnsi="Times New Roman" w:cs="Times New Roman"/>
+          <w:lang w:val="hu-HU"/>
+        </w:rPr>
+        <w:t xml:space="preserve"> egy </w:t>
+      </w:r>
+      <w:proofErr w:type="spellStart"/>
+      <w:r>
+        <w:rPr>
+          <w:rFonts w:ascii="Times New Roman" w:hAnsi="Times New Roman" w:cs="Times New Roman"/>
+          <w:lang w:val="hu-HU"/>
+        </w:rPr>
+        <w:t>InMainMenu</w:t>
+      </w:r>
+      <w:proofErr w:type="spellEnd"/>
+      <w:r>
+        <w:rPr>
+          <w:rFonts w:ascii="Times New Roman" w:hAnsi="Times New Roman" w:cs="Times New Roman"/>
+          <w:lang w:val="hu-HU"/>
+        </w:rPr>
+        <w:t xml:space="preserve"> példányt kap. Ez alapján lekéri tőle az </w:t>
+      </w:r>
+      <w:proofErr w:type="spellStart"/>
+      <w:r>
+        <w:rPr>
+          <w:rFonts w:ascii="Times New Roman" w:hAnsi="Times New Roman" w:cs="Times New Roman"/>
+          <w:lang w:val="hu-HU"/>
+        </w:rPr>
+        <w:t>IMenu</w:t>
+      </w:r>
+      <w:proofErr w:type="spellEnd"/>
+      <w:r>
+        <w:rPr>
+          <w:rFonts w:ascii="Times New Roman" w:hAnsi="Times New Roman" w:cs="Times New Roman"/>
+          <w:lang w:val="hu-HU"/>
+        </w:rPr>
+        <w:t xml:space="preserve"> attribútumát, majd </w:t>
+      </w:r>
+      <w:proofErr w:type="spellStart"/>
+      <w:r>
+        <w:rPr>
+          <w:rFonts w:ascii="Times New Roman" w:hAnsi="Times New Roman" w:cs="Times New Roman"/>
+          <w:lang w:val="hu-HU"/>
+        </w:rPr>
+        <w:t>MenuButton</w:t>
+      </w:r>
+      <w:proofErr w:type="spellEnd"/>
+      <w:r>
+        <w:rPr>
+          <w:rFonts w:ascii="Times New Roman" w:hAnsi="Times New Roman" w:cs="Times New Roman"/>
+          <w:lang w:val="hu-HU"/>
+        </w:rPr>
+        <w:t xml:space="preserve"> gombokat helyez el egymás alá középre.</w:t>
       </w:r>
     </w:p>
     <w:p>
       <w:pPr>
-        <w:pStyle w:val="Cmsor3"/>
-        <w:rPr>
-          <w:lang w:val="hu-HU"/>
-        </w:rPr>
-      </w:pPr>
-      <w:bookmarkStart w:id="19" w:name="_Toc162851828"/>
-      <w:r>
-        <w:rPr>
-          <w:lang w:val="hu-HU"/>
-        </w:rPr>
-        <w:t>2.5.</w:t>
-      </w:r>
-      <w:r>
-        <w:rPr>
-          <w:lang w:val="hu-HU"/>
-        </w:rPr>
-        <w:t xml:space="preserve">3 </w:t>
-      </w:r>
-      <w:proofErr w:type="spellStart"/>
-      <w:proofErr w:type="gramStart"/>
-      <w:r>
-        <w:rPr>
-          <w:lang w:val="hu-HU"/>
-        </w:rPr>
-        <w:t>tictactoe.views</w:t>
-      </w:r>
-      <w:proofErr w:type="gramEnd"/>
-      <w:r>
-        <w:rPr>
-          <w:lang w:val="hu-HU"/>
-        </w:rPr>
-        <w:t>.</w:t>
-      </w:r>
-      <w:r>
-        <w:rPr>
-          <w:lang w:val="hu-HU"/>
-        </w:rPr>
-        <w:t>initializegameview</w:t>
-      </w:r>
-      <w:proofErr w:type="spellEnd"/>
-      <w:r>
-        <w:rPr>
-          <w:lang w:val="hu-HU"/>
-        </w:rPr>
-        <w:t>:</w:t>
-      </w:r>
-      <w:bookmarkEnd w:id="19"/>
+        <w:rPr>
+          <w:rFonts w:ascii="Times New Roman" w:hAnsi="Times New Roman" w:cs="Times New Roman"/>
+          <w:lang w:val="hu-HU"/>
+        </w:rPr>
+      </w:pPr>
+      <w:r>
+        <w:rPr>
+          <w:rFonts w:ascii="Times New Roman" w:hAnsi="Times New Roman" w:cs="Times New Roman"/>
+          <w:lang w:val="hu-HU"/>
+        </w:rPr>
+        <w:br w:type="page"/>
+      </w:r>
     </w:p>
     <w:p>
       <w:pPr>
+        <w:pStyle w:val="Cmsor3"/>
+        <w:rPr>
+          <w:lang w:val="hu-HU"/>
+        </w:rPr>
+      </w:pPr>
+      <w:bookmarkStart w:id="14" w:name="_Toc162907832"/>
+      <w:r>
+        <w:rPr>
+          <w:lang w:val="hu-HU"/>
+        </w:rPr>
+        <w:lastRenderedPageBreak/>
+        <w:t>2.5.</w:t>
+      </w:r>
+      <w:r>
+        <w:rPr>
+          <w:lang w:val="hu-HU"/>
+        </w:rPr>
+        <w:t xml:space="preserve">3 </w:t>
+      </w:r>
+      <w:proofErr w:type="spellStart"/>
+      <w:proofErr w:type="gramStart"/>
+      <w:r>
+        <w:rPr>
+          <w:lang w:val="hu-HU"/>
+        </w:rPr>
+        <w:t>tictactoe.views</w:t>
+      </w:r>
+      <w:proofErr w:type="gramEnd"/>
+      <w:r>
+        <w:rPr>
+          <w:lang w:val="hu-HU"/>
+        </w:rPr>
+        <w:t>.initializegameview</w:t>
+      </w:r>
+      <w:proofErr w:type="spellEnd"/>
+      <w:r>
+        <w:rPr>
+          <w:lang w:val="hu-HU"/>
+        </w:rPr>
+        <w:t>:</w:t>
+      </w:r>
+      <w:bookmarkEnd w:id="14"/>
+    </w:p>
+    <w:p>
+      <w:pPr>
         <w:spacing w:line="360" w:lineRule="auto"/>
         <w:jc w:val="both"/>
         <w:rPr>
@@ -4653,6 +5412,7 @@
       <w:r>
         <w:rPr>
           <w:rFonts w:ascii="Times New Roman" w:hAnsi="Times New Roman" w:cs="Times New Roman"/>
+          <w:noProof/>
           <w:lang w:val="hu-HU"/>
         </w:rPr>
         <w:drawing>
@@ -4691,22 +5451,273 @@
           </wp:inline>
         </w:drawing>
       </w:r>
-      <w:r>
-        <w:rPr>
-          <w:rFonts w:ascii="Times New Roman" w:hAnsi="Times New Roman" w:cs="Times New Roman"/>
-          <w:lang w:val="hu-HU"/>
-        </w:rPr>
-        <w:t>.</w:t>
-      </w:r>
     </w:p>
     <w:p>
       <w:pPr>
+        <w:spacing w:line="360" w:lineRule="auto"/>
+        <w:jc w:val="both"/>
+        <w:rPr>
+          <w:rFonts w:ascii="Times New Roman" w:hAnsi="Times New Roman" w:cs="Times New Roman"/>
+          <w:lang w:val="hu-HU"/>
+        </w:rPr>
+      </w:pPr>
+      <w:r>
+        <w:rPr>
+          <w:rFonts w:ascii="Times New Roman" w:hAnsi="Times New Roman" w:cs="Times New Roman"/>
+          <w:lang w:val="hu-HU"/>
+        </w:rPr>
+        <w:t xml:space="preserve">A </w:t>
+      </w:r>
+      <w:proofErr w:type="spellStart"/>
+      <w:r>
+        <w:rPr>
+          <w:rFonts w:ascii="Times New Roman" w:hAnsi="Times New Roman" w:cs="Times New Roman"/>
+          <w:lang w:val="hu-HU"/>
+        </w:rPr>
+        <w:t>InitializeGame</w:t>
+      </w:r>
+      <w:r>
+        <w:rPr>
+          <w:rFonts w:ascii="Times New Roman" w:hAnsi="Times New Roman" w:cs="Times New Roman"/>
+          <w:lang w:val="hu-HU"/>
+        </w:rPr>
+        <w:t>View</w:t>
+      </w:r>
+      <w:proofErr w:type="spellEnd"/>
+      <w:r>
+        <w:rPr>
+          <w:rFonts w:ascii="Times New Roman" w:hAnsi="Times New Roman" w:cs="Times New Roman"/>
+          <w:lang w:val="hu-HU"/>
+        </w:rPr>
+        <w:t xml:space="preserve"> a </w:t>
+      </w:r>
+      <w:proofErr w:type="spellStart"/>
+      <w:r>
+        <w:rPr>
+          <w:rFonts w:ascii="Times New Roman" w:hAnsi="Times New Roman" w:cs="Times New Roman"/>
+          <w:lang w:val="hu-HU"/>
+        </w:rPr>
+        <w:t>View</w:t>
+      </w:r>
+      <w:proofErr w:type="spellEnd"/>
+      <w:r>
+        <w:rPr>
+          <w:rFonts w:ascii="Times New Roman" w:hAnsi="Times New Roman" w:cs="Times New Roman"/>
+          <w:lang w:val="hu-HU"/>
+        </w:rPr>
+        <w:t>&lt;</w:t>
+      </w:r>
+      <w:proofErr w:type="spellStart"/>
+      <w:r>
+        <w:rPr>
+          <w:rFonts w:ascii="Times New Roman" w:hAnsi="Times New Roman" w:cs="Times New Roman"/>
+          <w:lang w:val="hu-HU"/>
+        </w:rPr>
+        <w:t>In</w:t>
+      </w:r>
+      <w:r>
+        <w:rPr>
+          <w:rFonts w:ascii="Times New Roman" w:hAnsi="Times New Roman" w:cs="Times New Roman"/>
+          <w:lang w:val="hu-HU"/>
+        </w:rPr>
+        <w:t>InitializeGameMenu</w:t>
+      </w:r>
+      <w:proofErr w:type="spellEnd"/>
+      <w:r>
+        <w:rPr>
+          <w:rFonts w:ascii="Times New Roman" w:hAnsi="Times New Roman" w:cs="Times New Roman"/>
+          <w:lang w:val="hu-HU"/>
+        </w:rPr>
+        <w:t xml:space="preserve">&gt; osztályából származik le, így az </w:t>
+      </w:r>
+      <w:proofErr w:type="spellStart"/>
+      <w:r>
+        <w:rPr>
+          <w:rFonts w:ascii="Times New Roman" w:hAnsi="Times New Roman" w:cs="Times New Roman"/>
+          <w:lang w:val="hu-HU"/>
+        </w:rPr>
+        <w:t>initialize</w:t>
+      </w:r>
+      <w:proofErr w:type="spellEnd"/>
+      <w:r>
+        <w:rPr>
+          <w:rFonts w:ascii="Times New Roman" w:hAnsi="Times New Roman" w:cs="Times New Roman"/>
+          <w:lang w:val="hu-HU"/>
+        </w:rPr>
+        <w:t xml:space="preserve"> egy </w:t>
+      </w:r>
+      <w:proofErr w:type="spellStart"/>
+      <w:r>
+        <w:rPr>
+          <w:rFonts w:ascii="Times New Roman" w:hAnsi="Times New Roman" w:cs="Times New Roman"/>
+          <w:lang w:val="hu-HU"/>
+        </w:rPr>
+        <w:t>InInitializeGameMenu</w:t>
+      </w:r>
+      <w:proofErr w:type="spellEnd"/>
+      <w:r>
+        <w:rPr>
+          <w:rFonts w:ascii="Times New Roman" w:hAnsi="Times New Roman" w:cs="Times New Roman"/>
+          <w:lang w:val="hu-HU"/>
+        </w:rPr>
+        <w:t xml:space="preserve"> </w:t>
+      </w:r>
+      <w:r>
+        <w:rPr>
+          <w:rFonts w:ascii="Times New Roman" w:hAnsi="Times New Roman" w:cs="Times New Roman"/>
+          <w:lang w:val="hu-HU"/>
+        </w:rPr>
+        <w:t xml:space="preserve">példányt kap. Ez alapján </w:t>
+      </w:r>
+      <w:r>
+        <w:rPr>
+          <w:rFonts w:ascii="Times New Roman" w:hAnsi="Times New Roman" w:cs="Times New Roman"/>
+          <w:lang w:val="hu-HU"/>
+        </w:rPr>
+        <w:t xml:space="preserve">inicializálja a különböző vezérlőket, illetve a </w:t>
+      </w:r>
+      <w:proofErr w:type="spellStart"/>
+      <w:r>
+        <w:rPr>
+          <w:rFonts w:ascii="Times New Roman" w:hAnsi="Times New Roman" w:cs="Times New Roman"/>
+          <w:lang w:val="hu-HU"/>
+        </w:rPr>
+        <w:t>JTextFieldListener</w:t>
+      </w:r>
+      <w:proofErr w:type="spellEnd"/>
+      <w:r>
+        <w:rPr>
+          <w:rFonts w:ascii="Times New Roman" w:hAnsi="Times New Roman" w:cs="Times New Roman"/>
+          <w:lang w:val="hu-HU"/>
+        </w:rPr>
+        <w:t xml:space="preserve"> osztály</w:t>
+      </w:r>
+      <w:r>
+        <w:rPr>
+          <w:rFonts w:ascii="Times New Roman" w:hAnsi="Times New Roman" w:cs="Times New Roman"/>
+          <w:lang w:val="hu-HU"/>
+        </w:rPr>
+        <w:t xml:space="preserve"> segítségével</w:t>
+      </w:r>
+      <w:r>
+        <w:rPr>
+          <w:rFonts w:ascii="Times New Roman" w:hAnsi="Times New Roman" w:cs="Times New Roman"/>
+          <w:lang w:val="hu-HU"/>
+        </w:rPr>
+        <w:t xml:space="preserve"> a </w:t>
+      </w:r>
+      <w:proofErr w:type="spellStart"/>
+      <w:r>
+        <w:rPr>
+          <w:rFonts w:ascii="Times New Roman" w:hAnsi="Times New Roman" w:cs="Times New Roman"/>
+          <w:lang w:val="hu-HU"/>
+        </w:rPr>
+        <w:t>JTextField-ekhez</w:t>
+      </w:r>
+      <w:proofErr w:type="spellEnd"/>
+      <w:r>
+        <w:rPr>
+          <w:rFonts w:ascii="Times New Roman" w:hAnsi="Times New Roman" w:cs="Times New Roman"/>
+          <w:lang w:val="hu-HU"/>
+        </w:rPr>
+        <w:t xml:space="preserve"> hozzárendeli az </w:t>
+      </w:r>
+      <w:proofErr w:type="spellStart"/>
+      <w:r>
+        <w:rPr>
+          <w:rFonts w:ascii="Times New Roman" w:hAnsi="Times New Roman" w:cs="Times New Roman"/>
+          <w:lang w:val="hu-HU"/>
+        </w:rPr>
+        <w:t>InInitializeGameMenu</w:t>
+      </w:r>
+      <w:proofErr w:type="spellEnd"/>
+      <w:r>
+        <w:rPr>
+          <w:rFonts w:ascii="Times New Roman" w:hAnsi="Times New Roman" w:cs="Times New Roman"/>
+          <w:lang w:val="hu-HU"/>
+        </w:rPr>
+        <w:t xml:space="preserve"> különböző </w:t>
+      </w:r>
+      <w:proofErr w:type="spellStart"/>
+      <w:r>
+        <w:rPr>
+          <w:rFonts w:ascii="Times New Roman" w:hAnsi="Times New Roman" w:cs="Times New Roman"/>
+          <w:lang w:val="hu-HU"/>
+        </w:rPr>
+        <w:t>settereit</w:t>
+      </w:r>
+      <w:proofErr w:type="spellEnd"/>
+      <w:r>
+        <w:rPr>
+          <w:rFonts w:ascii="Times New Roman" w:hAnsi="Times New Roman" w:cs="Times New Roman"/>
+          <w:lang w:val="hu-HU"/>
+        </w:rPr>
+        <w:t>.</w:t>
+      </w:r>
+      <w:r>
+        <w:rPr>
+          <w:rFonts w:ascii="Times New Roman" w:hAnsi="Times New Roman" w:cs="Times New Roman"/>
+          <w:lang w:val="hu-HU"/>
+        </w:rPr>
+        <w:t xml:space="preserve"> Tehát, amikor a text </w:t>
+      </w:r>
+      <w:proofErr w:type="spellStart"/>
+      <w:r>
+        <w:rPr>
+          <w:rFonts w:ascii="Times New Roman" w:hAnsi="Times New Roman" w:cs="Times New Roman"/>
+          <w:lang w:val="hu-HU"/>
+        </w:rPr>
+        <w:t>field</w:t>
+      </w:r>
+      <w:proofErr w:type="spellEnd"/>
+      <w:r>
+        <w:rPr>
+          <w:rFonts w:ascii="Times New Roman" w:hAnsi="Times New Roman" w:cs="Times New Roman"/>
+          <w:lang w:val="hu-HU"/>
+        </w:rPr>
+        <w:t xml:space="preserve">-ek értéke változik, akkor a </w:t>
+      </w:r>
+      <w:proofErr w:type="spellStart"/>
+      <w:r>
+        <w:rPr>
+          <w:rFonts w:ascii="Times New Roman" w:hAnsi="Times New Roman" w:cs="Times New Roman"/>
+          <w:lang w:val="hu-HU"/>
+        </w:rPr>
+        <w:t>controller</w:t>
+      </w:r>
+      <w:proofErr w:type="spellEnd"/>
+      <w:r>
+        <w:rPr>
+          <w:rFonts w:ascii="Times New Roman" w:hAnsi="Times New Roman" w:cs="Times New Roman"/>
+          <w:lang w:val="hu-HU"/>
+        </w:rPr>
+        <w:t xml:space="preserve"> példány értéke is változik, ami kivételt dob, ha valamilyen input nem megfelelő. Ekkor piros keretet kap a text </w:t>
+      </w:r>
+      <w:proofErr w:type="spellStart"/>
+      <w:r>
+        <w:rPr>
+          <w:rFonts w:ascii="Times New Roman" w:hAnsi="Times New Roman" w:cs="Times New Roman"/>
+          <w:lang w:val="hu-HU"/>
+        </w:rPr>
+        <w:t>field</w:t>
+      </w:r>
+      <w:proofErr w:type="spellEnd"/>
+      <w:r>
+        <w:rPr>
+          <w:rFonts w:ascii="Times New Roman" w:hAnsi="Times New Roman" w:cs="Times New Roman"/>
+          <w:lang w:val="hu-HU"/>
+        </w:rPr>
+        <w:t>.</w:t>
+      </w:r>
+    </w:p>
+    <w:p>
+      <w:pPr>
         <w:pStyle w:val="Cmsor3"/>
         <w:rPr>
           <w:lang w:val="hu-HU"/>
         </w:rPr>
       </w:pPr>
-      <w:bookmarkStart w:id="20" w:name="_Toc162851829"/>
+      <w:bookmarkStart w:id="15" w:name="_Toc162907833"/>
       <w:r>
         <w:rPr>
           <w:lang w:val="hu-HU"/>
@@ -4733,13 +5744,7 @@
         <w:rPr>
           <w:lang w:val="hu-HU"/>
         </w:rPr>
-        <w:t>.</w:t>
-      </w:r>
-      <w:r>
-        <w:rPr>
-          <w:lang w:val="hu-HU"/>
-        </w:rPr>
-        <w:t>tictactoeview</w:t>
+        <w:t>.tictactoeview</w:t>
       </w:r>
       <w:proofErr w:type="spellEnd"/>
       <w:r>
@@ -4748,7 +5753,7 @@
         </w:rPr>
         <w:t>:</w:t>
       </w:r>
-      <w:bookmarkEnd w:id="20"/>
+      <w:bookmarkEnd w:id="15"/>
     </w:p>
     <w:p>
       <w:pPr>
@@ -4762,6 +5767,7 @@
       <w:r>
         <w:rPr>
           <w:rFonts w:ascii="Times New Roman" w:hAnsi="Times New Roman" w:cs="Times New Roman"/>
+          <w:noProof/>
           <w:lang w:val="hu-HU"/>
         </w:rPr>
         <w:drawing>
@@ -4800,45 +5806,222 @@
           </wp:inline>
         </w:drawing>
       </w:r>
-      <w:r>
-        <w:rPr>
-          <w:rFonts w:ascii="Times New Roman" w:hAnsi="Times New Roman" w:cs="Times New Roman"/>
-          <w:lang w:val="hu-HU"/>
-        </w:rPr>
-        <w:t>.</w:t>
-      </w:r>
     </w:p>
     <w:p>
       <w:pPr>
-        <w:rPr>
-          <w:rFonts w:ascii="Times New Roman" w:hAnsi="Times New Roman" w:cs="Times New Roman"/>
-          <w:lang w:val="hu-HU"/>
-        </w:rPr>
-      </w:pPr>
-      <w:r>
-        <w:rPr>
-          <w:rFonts w:ascii="Times New Roman" w:hAnsi="Times New Roman" w:cs="Times New Roman"/>
-          <w:lang w:val="hu-HU"/>
-        </w:rPr>
-        <w:br w:type="page"/>
+        <w:spacing w:line="360" w:lineRule="auto"/>
+        <w:jc w:val="both"/>
+        <w:rPr>
+          <w:rFonts w:ascii="Times New Roman" w:hAnsi="Times New Roman" w:cs="Times New Roman"/>
+          <w:lang w:val="hu-HU"/>
+        </w:rPr>
+      </w:pPr>
+      <w:r>
+        <w:rPr>
+          <w:rFonts w:ascii="Times New Roman" w:hAnsi="Times New Roman" w:cs="Times New Roman"/>
+          <w:lang w:val="hu-HU"/>
+        </w:rPr>
+        <w:t xml:space="preserve">Ez a csomag tartalmazza a játékmenet nézetéhez szükséges osztályokat. A </w:t>
+      </w:r>
+      <w:proofErr w:type="spellStart"/>
+      <w:r>
+        <w:rPr>
+          <w:rFonts w:ascii="Times New Roman" w:hAnsi="Times New Roman" w:cs="Times New Roman"/>
+          <w:lang w:val="hu-HU"/>
+        </w:rPr>
+        <w:t>FieldButton</w:t>
+      </w:r>
+      <w:proofErr w:type="spellEnd"/>
+      <w:r>
+        <w:rPr>
+          <w:rFonts w:ascii="Times New Roman" w:hAnsi="Times New Roman" w:cs="Times New Roman"/>
+          <w:lang w:val="hu-HU"/>
+        </w:rPr>
+        <w:t xml:space="preserve"> reprezentálja a mezőket, ami egy </w:t>
+      </w:r>
+      <w:proofErr w:type="spellStart"/>
+      <w:r>
+        <w:rPr>
+          <w:rFonts w:ascii="Times New Roman" w:hAnsi="Times New Roman" w:cs="Times New Roman"/>
+          <w:lang w:val="hu-HU"/>
+        </w:rPr>
+        <w:t>field-et</w:t>
+      </w:r>
+      <w:proofErr w:type="spellEnd"/>
+      <w:r>
+        <w:rPr>
+          <w:rFonts w:ascii="Times New Roman" w:hAnsi="Times New Roman" w:cs="Times New Roman"/>
+          <w:lang w:val="hu-HU"/>
+        </w:rPr>
+        <w:t xml:space="preserve"> kap a konstruktorában és feliratkozik a </w:t>
+      </w:r>
+      <w:proofErr w:type="spellStart"/>
+      <w:r>
+        <w:rPr>
+          <w:rFonts w:ascii="Times New Roman" w:hAnsi="Times New Roman" w:cs="Times New Roman"/>
+          <w:lang w:val="hu-HU"/>
+        </w:rPr>
+        <w:t>FieldChangeListener.onSignalChanged</w:t>
+      </w:r>
+      <w:proofErr w:type="spellEnd"/>
+      <w:r>
+        <w:rPr>
+          <w:rFonts w:ascii="Times New Roman" w:hAnsi="Times New Roman" w:cs="Times New Roman"/>
+          <w:lang w:val="hu-HU"/>
+        </w:rPr>
+        <w:t xml:space="preserve"> eseményére. A </w:t>
+      </w:r>
+      <w:proofErr w:type="spellStart"/>
+      <w:r>
+        <w:rPr>
+          <w:rFonts w:ascii="Times New Roman" w:hAnsi="Times New Roman" w:cs="Times New Roman"/>
+          <w:lang w:val="hu-HU"/>
+        </w:rPr>
+        <w:t>signalMap</w:t>
+      </w:r>
+      <w:proofErr w:type="spellEnd"/>
+      <w:r>
+        <w:rPr>
+          <w:rFonts w:ascii="Times New Roman" w:hAnsi="Times New Roman" w:cs="Times New Roman"/>
+          <w:lang w:val="hu-HU"/>
+        </w:rPr>
+        <w:t xml:space="preserve"> attribútum segítségével változtatja át </w:t>
+      </w:r>
+      <w:proofErr w:type="spellStart"/>
+      <w:r>
+        <w:rPr>
+          <w:rFonts w:ascii="Times New Roman" w:hAnsi="Times New Roman" w:cs="Times New Roman"/>
+          <w:lang w:val="hu-HU"/>
+        </w:rPr>
+        <w:t>String</w:t>
+      </w:r>
+      <w:proofErr w:type="spellEnd"/>
+      <w:r>
+        <w:rPr>
+          <w:rFonts w:ascii="Times New Roman" w:hAnsi="Times New Roman" w:cs="Times New Roman"/>
+          <w:lang w:val="hu-HU"/>
+        </w:rPr>
+        <w:t xml:space="preserve"> típusúra az adott </w:t>
+      </w:r>
+      <w:proofErr w:type="spellStart"/>
+      <w:r>
+        <w:rPr>
+          <w:rFonts w:ascii="Times New Roman" w:hAnsi="Times New Roman" w:cs="Times New Roman"/>
+          <w:lang w:val="hu-HU"/>
+        </w:rPr>
+        <w:t>Signal</w:t>
+      </w:r>
+      <w:proofErr w:type="spellEnd"/>
+      <w:r>
+        <w:rPr>
+          <w:rFonts w:ascii="Times New Roman" w:hAnsi="Times New Roman" w:cs="Times New Roman"/>
+          <w:lang w:val="hu-HU"/>
+        </w:rPr>
+        <w:t xml:space="preserve"> objektumot és azt állítja be a saját szövegének, amikor változik a </w:t>
+      </w:r>
+      <w:proofErr w:type="spellStart"/>
+      <w:r>
+        <w:rPr>
+          <w:rFonts w:ascii="Times New Roman" w:hAnsi="Times New Roman" w:cs="Times New Roman"/>
+          <w:lang w:val="hu-HU"/>
+        </w:rPr>
+        <w:t>Signal</w:t>
+      </w:r>
+      <w:proofErr w:type="spellEnd"/>
+      <w:r>
+        <w:rPr>
+          <w:rFonts w:ascii="Times New Roman" w:hAnsi="Times New Roman" w:cs="Times New Roman"/>
+          <w:lang w:val="hu-HU"/>
+        </w:rPr>
+        <w:t xml:space="preserve"> attribútum. A </w:t>
+      </w:r>
+      <w:proofErr w:type="spellStart"/>
+      <w:r>
+        <w:rPr>
+          <w:rFonts w:ascii="Times New Roman" w:hAnsi="Times New Roman" w:cs="Times New Roman"/>
+          <w:lang w:val="hu-HU"/>
+        </w:rPr>
+        <w:t>PlayerPanel</w:t>
+      </w:r>
+      <w:proofErr w:type="spellEnd"/>
+      <w:r>
+        <w:rPr>
+          <w:rFonts w:ascii="Times New Roman" w:hAnsi="Times New Roman" w:cs="Times New Roman"/>
+          <w:lang w:val="hu-HU"/>
+        </w:rPr>
+        <w:t xml:space="preserve"> a játékos releváns adatait megjelenítő panel, a </w:t>
+      </w:r>
+      <w:proofErr w:type="spellStart"/>
+      <w:r>
+        <w:rPr>
+          <w:rFonts w:ascii="Times New Roman" w:hAnsi="Times New Roman" w:cs="Times New Roman"/>
+          <w:lang w:val="hu-HU"/>
+        </w:rPr>
+        <w:t>ThrowButton</w:t>
+      </w:r>
+      <w:proofErr w:type="spellEnd"/>
+      <w:r>
+        <w:rPr>
+          <w:rFonts w:ascii="Times New Roman" w:hAnsi="Times New Roman" w:cs="Times New Roman"/>
+          <w:lang w:val="hu-HU"/>
+        </w:rPr>
+        <w:t xml:space="preserve">, pedig a pálya feletti gombokat reprezentálja, amit megnyomva a játékos </w:t>
+      </w:r>
+      <w:r>
+        <w:rPr>
+          <w:rFonts w:ascii="Times New Roman" w:hAnsi="Times New Roman" w:cs="Times New Roman"/>
+          <w:lang w:val="hu-HU"/>
+        </w:rPr>
+        <w:t xml:space="preserve">ledobja az adott oszlopba a saját jelét. A </w:t>
+      </w:r>
+      <w:proofErr w:type="spellStart"/>
+      <w:r>
+        <w:rPr>
+          <w:rFonts w:ascii="Times New Roman" w:hAnsi="Times New Roman" w:cs="Times New Roman"/>
+          <w:lang w:val="hu-HU"/>
+        </w:rPr>
+        <w:t>TicTacToeGameView</w:t>
+      </w:r>
+      <w:proofErr w:type="spellEnd"/>
+      <w:r>
+        <w:rPr>
+          <w:rFonts w:ascii="Times New Roman" w:hAnsi="Times New Roman" w:cs="Times New Roman"/>
+          <w:lang w:val="hu-HU"/>
+        </w:rPr>
+        <w:t xml:space="preserve"> ezen osztályok segítségével készíti el a játék nézetét.</w:t>
       </w:r>
     </w:p>
     <w:p>
       <w:pPr>
+        <w:rPr>
+          <w:rFonts w:ascii="Times New Roman" w:hAnsi="Times New Roman" w:cs="Times New Roman"/>
+          <w:lang w:val="hu-HU"/>
+        </w:rPr>
+      </w:pPr>
+      <w:r>
+        <w:rPr>
+          <w:rFonts w:ascii="Times New Roman" w:hAnsi="Times New Roman" w:cs="Times New Roman"/>
+          <w:lang w:val="hu-HU"/>
+        </w:rPr>
+        <w:br w:type="page"/>
+      </w:r>
+    </w:p>
+    <w:p>
+      <w:pPr>
         <w:pStyle w:val="Cmsor1"/>
         <w:rPr>
           <w:lang w:val="hu-HU"/>
         </w:rPr>
       </w:pPr>
-      <w:bookmarkStart w:id="21" w:name="_Toc162851830"/>
+      <w:bookmarkStart w:id="16" w:name="_Toc162907834"/>
       <w:r>
         <w:rPr>
           <w:lang w:val="hu-HU"/>
         </w:rPr>
         <w:lastRenderedPageBreak/>
-        <w:t>Tesztelési terv:</w:t>
-      </w:r>
-      <w:bookmarkEnd w:id="21"/>
+        <w:t>Esemény-eseménykezelő párok</w:t>
+      </w:r>
+      <w:bookmarkEnd w:id="16"/>
     </w:p>
     <w:tbl>
       <w:tblPr>
@@ -4847,15 +6030,13 @@
         <w:tblLook w:val="04A0" w:firstRow="1" w:lastRow="0" w:firstColumn="1" w:lastColumn="0" w:noHBand="0" w:noVBand="1"/>
       </w:tblPr>
       <w:tblGrid>
-        <w:gridCol w:w="2749"/>
-        <w:gridCol w:w="3258"/>
-        <w:gridCol w:w="1521"/>
-        <w:gridCol w:w="1534"/>
+        <w:gridCol w:w="4531"/>
+        <w:gridCol w:w="4531"/>
       </w:tblGrid>
       <w:tr>
         <w:tc>
           <w:tcPr>
-            <w:tcW w:w="2405" w:type="dxa"/>
+            <w:tcW w:w="4531" w:type="dxa"/>
           </w:tcPr>
           <w:p>
             <w:pPr>
@@ -4863,8 +6044,6 @@
                 <w:rFonts w:ascii="Times New Roman" w:hAnsi="Times New Roman" w:cs="Times New Roman"/>
                 <w:b/>
                 <w:bCs/>
-                <w:sz w:val="28"/>
-                <w:szCs w:val="28"/>
                 <w:lang w:val="hu-HU"/>
               </w:rPr>
             </w:pPr>
@@ -4873,17 +6052,15 @@
                 <w:rFonts w:ascii="Times New Roman" w:hAnsi="Times New Roman" w:cs="Times New Roman"/>
                 <w:b/>
                 <w:bCs/>
-                <w:sz w:val="28"/>
-                <w:szCs w:val="28"/>
-                <w:lang w:val="hu-HU"/>
-              </w:rPr>
-              <w:t>Név</w:t>
+                <w:lang w:val="hu-HU"/>
+              </w:rPr>
+              <w:t>Esemény</w:t>
             </w:r>
           </w:p>
         </w:tc>
         <w:tc>
           <w:tcPr>
-            <w:tcW w:w="3544" w:type="dxa"/>
+            <w:tcW w:w="4531" w:type="dxa"/>
           </w:tcPr>
           <w:p>
             <w:pPr>
@@ -4891,8 +6068,6 @@
                 <w:rFonts w:ascii="Times New Roman" w:hAnsi="Times New Roman" w:cs="Times New Roman"/>
                 <w:b/>
                 <w:bCs/>
-                <w:sz w:val="28"/>
-                <w:szCs w:val="28"/>
                 <w:lang w:val="hu-HU"/>
               </w:rPr>
             </w:pPr>
@@ -4901,111 +6076,9 @@
                 <w:rFonts w:ascii="Times New Roman" w:hAnsi="Times New Roman" w:cs="Times New Roman"/>
                 <w:b/>
                 <w:bCs/>
-                <w:sz w:val="28"/>
-                <w:szCs w:val="28"/>
-                <w:lang w:val="hu-HU"/>
-              </w:rPr>
-              <w:t>Leírás</w:t>
-            </w:r>
-          </w:p>
-        </w:tc>
-        <w:tc>
-          <w:tcPr>
-            <w:tcW w:w="1559" w:type="dxa"/>
-          </w:tcPr>
-          <w:p>
-            <w:pPr>
-              <w:rPr>
-                <w:rFonts w:ascii="Times New Roman" w:hAnsi="Times New Roman" w:cs="Times New Roman"/>
-                <w:b/>
-                <w:bCs/>
-                <w:sz w:val="28"/>
-                <w:szCs w:val="28"/>
-                <w:lang w:val="hu-HU"/>
-              </w:rPr>
-            </w:pPr>
-            <w:r>
-              <w:rPr>
-                <w:rFonts w:ascii="Times New Roman" w:hAnsi="Times New Roman" w:cs="Times New Roman"/>
-                <w:b/>
-                <w:bCs/>
-                <w:sz w:val="28"/>
-                <w:szCs w:val="28"/>
-                <w:lang w:val="hu-HU"/>
-              </w:rPr>
-              <w:t>B</w:t>
-            </w:r>
-            <w:r>
-              <w:rPr>
-                <w:rFonts w:ascii="Times New Roman" w:hAnsi="Times New Roman" w:cs="Times New Roman"/>
-                <w:b/>
-                <w:bCs/>
-                <w:sz w:val="28"/>
-                <w:szCs w:val="28"/>
-                <w:lang w:val="hu-HU"/>
-              </w:rPr>
-              <w:t>emenet</w:t>
-            </w:r>
-            <w:r>
-              <w:rPr>
-                <w:rFonts w:ascii="Times New Roman" w:hAnsi="Times New Roman" w:cs="Times New Roman"/>
-                <w:b/>
-                <w:bCs/>
-                <w:sz w:val="28"/>
-                <w:szCs w:val="28"/>
-                <w:lang w:val="hu-HU"/>
-              </w:rPr>
-              <w:t>i fájl</w:t>
-            </w:r>
-          </w:p>
-        </w:tc>
-        <w:tc>
-          <w:tcPr>
-            <w:tcW w:w="1554" w:type="dxa"/>
-          </w:tcPr>
-          <w:p>
-            <w:pPr>
-              <w:rPr>
-                <w:rFonts w:ascii="Times New Roman" w:hAnsi="Times New Roman" w:cs="Times New Roman"/>
-                <w:b/>
-                <w:bCs/>
-                <w:sz w:val="28"/>
-                <w:szCs w:val="28"/>
-                <w:lang w:val="hu-HU"/>
-              </w:rPr>
-            </w:pPr>
-            <w:r>
-              <w:rPr>
-                <w:rFonts w:ascii="Times New Roman" w:hAnsi="Times New Roman" w:cs="Times New Roman"/>
-                <w:b/>
-                <w:bCs/>
-                <w:sz w:val="28"/>
-                <w:szCs w:val="28"/>
-                <w:lang w:val="hu-HU"/>
-              </w:rPr>
-              <w:t>K</w:t>
-            </w:r>
-            <w:r>
-              <w:rPr>
-                <w:rFonts w:ascii="Times New Roman" w:hAnsi="Times New Roman" w:cs="Times New Roman"/>
-                <w:b/>
-                <w:bCs/>
-                <w:sz w:val="28"/>
-                <w:szCs w:val="28"/>
-                <w:lang w:val="hu-HU"/>
-              </w:rPr>
-              <w:t>imenet</w:t>
-            </w:r>
-            <w:r>
-              <w:rPr>
-                <w:rFonts w:ascii="Times New Roman" w:hAnsi="Times New Roman" w:cs="Times New Roman"/>
-                <w:b/>
-                <w:bCs/>
-                <w:sz w:val="28"/>
-                <w:szCs w:val="28"/>
-                <w:lang w:val="hu-HU"/>
-              </w:rPr>
-              <w:t>i fájl</w:t>
+                <w:lang w:val="hu-HU"/>
+              </w:rPr>
+              <w:t>Eseménykezelő</w:t>
             </w:r>
           </w:p>
         </w:tc>
@@ -5013,7 +6086,7 @@
       <w:tr>
         <w:tc>
           <w:tcPr>
-            <w:tcW w:w="2405" w:type="dxa"/>
+            <w:tcW w:w="4531" w:type="dxa"/>
           </w:tcPr>
           <w:p>
             <w:pPr>
@@ -5022,20 +6095,18 @@
                 <w:lang w:val="hu-HU"/>
               </w:rPr>
             </w:pPr>
-            <w:proofErr w:type="spellStart"/>
-            <w:r>
-              <w:rPr>
-                <w:rFonts w:ascii="Times New Roman" w:hAnsi="Times New Roman" w:cs="Times New Roman"/>
-                <w:lang w:val="hu-HU"/>
-              </w:rPr>
-              <w:t>Greedy_Test</w:t>
-            </w:r>
-            <w:proofErr w:type="spellEnd"/>
+            <w:r>
+              <w:rPr>
+                <w:rFonts w:ascii="Times New Roman" w:hAnsi="Times New Roman" w:cs="Times New Roman"/>
+                <w:lang w:val="hu-HU"/>
+              </w:rPr>
+              <w:t>A játékos az egyik oszlopban elhelyezi a saját jelét</w:t>
+            </w:r>
           </w:p>
         </w:tc>
         <w:tc>
           <w:tcPr>
-            <w:tcW w:w="3544" w:type="dxa"/>
+            <w:tcW w:w="4531" w:type="dxa"/>
           </w:tcPr>
           <w:p>
             <w:pPr>
@@ -5044,118 +6115,22 @@
                 <w:lang w:val="hu-HU"/>
               </w:rPr>
             </w:pPr>
-            <w:r>
-              <w:rPr>
-                <w:rFonts w:ascii="Times New Roman" w:hAnsi="Times New Roman" w:cs="Times New Roman"/>
-                <w:lang w:val="hu-HU"/>
-              </w:rPr>
-              <w:t xml:space="preserve">Teszteli a </w:t>
-            </w:r>
-            <w:r>
-              <w:rPr>
-                <w:rFonts w:ascii="Times New Roman" w:hAnsi="Times New Roman" w:cs="Times New Roman"/>
-                <w:lang w:val="hu-HU"/>
-              </w:rPr>
-              <w:t>„</w:t>
-            </w:r>
-            <w:r>
-              <w:rPr>
-                <w:rFonts w:ascii="Times New Roman" w:hAnsi="Times New Roman" w:cs="Times New Roman"/>
-                <w:lang w:val="hu-HU"/>
-              </w:rPr>
-              <w:t>mohó</w:t>
-            </w:r>
-            <w:r>
-              <w:rPr>
-                <w:rFonts w:ascii="Times New Roman" w:hAnsi="Times New Roman" w:cs="Times New Roman"/>
-                <w:lang w:val="hu-HU"/>
-              </w:rPr>
-              <w:t>”</w:t>
-            </w:r>
-            <w:r>
-              <w:rPr>
-                <w:rFonts w:ascii="Times New Roman" w:hAnsi="Times New Roman" w:cs="Times New Roman"/>
-                <w:lang w:val="hu-HU"/>
-              </w:rPr>
-              <w:t xml:space="preserve"> játékos</w:t>
-            </w:r>
-            <w:r>
-              <w:rPr>
-                <w:rFonts w:ascii="Times New Roman" w:hAnsi="Times New Roman" w:cs="Times New Roman"/>
-                <w:lang w:val="hu-HU"/>
-              </w:rPr>
-              <w:t xml:space="preserve"> teljes</w:t>
-            </w:r>
-            <w:r>
-              <w:rPr>
-                <w:rFonts w:ascii="Times New Roman" w:hAnsi="Times New Roman" w:cs="Times New Roman"/>
-                <w:lang w:val="hu-HU"/>
-              </w:rPr>
-              <w:t xml:space="preserve"> logikáját.</w:t>
-            </w:r>
-          </w:p>
-        </w:tc>
-        <w:tc>
-          <w:tcPr>
-            <w:tcW w:w="1559" w:type="dxa"/>
-          </w:tcPr>
-          <w:p>
-            <w:pPr>
-              <w:jc w:val="center"/>
-              <w:rPr>
-                <w:rFonts w:ascii="Times New Roman" w:hAnsi="Times New Roman" w:cs="Times New Roman"/>
-                <w:lang w:val="hu-HU"/>
-              </w:rPr>
-            </w:pPr>
-            <w:r>
-              <w:rPr>
-                <w:rFonts w:ascii="Times New Roman" w:hAnsi="Times New Roman" w:cs="Times New Roman"/>
-                <w:lang w:val="hu-HU"/>
-              </w:rPr>
-              <w:t>Input1.txt</w:t>
-            </w:r>
-          </w:p>
-        </w:tc>
-        <w:tc>
-          <w:tcPr>
-            <w:tcW w:w="1554" w:type="dxa"/>
-          </w:tcPr>
-          <w:p>
-            <w:pPr>
-              <w:jc w:val="center"/>
-              <w:rPr>
-                <w:rFonts w:ascii="Times New Roman" w:hAnsi="Times New Roman" w:cs="Times New Roman"/>
-                <w:lang w:val="hu-HU"/>
-              </w:rPr>
-            </w:pPr>
-            <w:r>
-              <w:rPr>
-                <w:rFonts w:ascii="Times New Roman" w:hAnsi="Times New Roman" w:cs="Times New Roman"/>
-                <w:lang w:val="hu-HU"/>
-              </w:rPr>
-              <w:t>Output</w:t>
-            </w:r>
-            <w:r>
-              <w:rPr>
-                <w:rFonts w:ascii="Times New Roman" w:hAnsi="Times New Roman" w:cs="Times New Roman"/>
-                <w:lang w:val="hu-HU"/>
-              </w:rPr>
-              <w:t>1</w:t>
-            </w:r>
-            <w:r>
-              <w:rPr>
-                <w:rFonts w:ascii="Times New Roman" w:hAnsi="Times New Roman" w:cs="Times New Roman"/>
-                <w:lang w:val="hu-HU"/>
-              </w:rPr>
-              <w:t>.txt</w:t>
-            </w:r>
+            <w:proofErr w:type="spellStart"/>
+            <w:r>
+              <w:rPr>
+                <w:rFonts w:ascii="Times New Roman" w:hAnsi="Times New Roman" w:cs="Times New Roman"/>
+                <w:lang w:val="hu-HU"/>
+              </w:rPr>
+              <w:t>ThrowListener</w:t>
+            </w:r>
+            <w:proofErr w:type="spellEnd"/>
           </w:p>
         </w:tc>
       </w:tr>
       <w:tr>
         <w:tc>
           <w:tcPr>
-            <w:tcW w:w="2405" w:type="dxa"/>
+            <w:tcW w:w="4531" w:type="dxa"/>
           </w:tcPr>
           <w:p>
             <w:pPr>
@@ -5164,20 +6139,18 @@
                 <w:lang w:val="hu-HU"/>
               </w:rPr>
             </w:pPr>
-            <w:proofErr w:type="spellStart"/>
-            <w:r>
-              <w:rPr>
-                <w:rFonts w:ascii="Times New Roman" w:hAnsi="Times New Roman" w:cs="Times New Roman"/>
-                <w:lang w:val="hu-HU"/>
-              </w:rPr>
-              <w:t>Tactician_Test</w:t>
-            </w:r>
-            <w:proofErr w:type="spellEnd"/>
+            <w:r>
+              <w:rPr>
+                <w:rFonts w:ascii="Times New Roman" w:hAnsi="Times New Roman" w:cs="Times New Roman"/>
+                <w:lang w:val="hu-HU"/>
+              </w:rPr>
+              <w:t>A játékos megnyom egy menü gombot</w:t>
+            </w:r>
           </w:p>
         </w:tc>
         <w:tc>
           <w:tcPr>
-            <w:tcW w:w="3544" w:type="dxa"/>
+            <w:tcW w:w="4531" w:type="dxa"/>
           </w:tcPr>
           <w:p>
             <w:pPr>
@@ -5186,76 +6159,22 @@
                 <w:lang w:val="hu-HU"/>
               </w:rPr>
             </w:pPr>
-            <w:r>
-              <w:rPr>
-                <w:rFonts w:ascii="Times New Roman" w:hAnsi="Times New Roman" w:cs="Times New Roman"/>
-                <w:lang w:val="hu-HU"/>
-              </w:rPr>
-              <w:t xml:space="preserve">Teszteli a „taktikus” játékos </w:t>
-            </w:r>
-            <w:r>
-              <w:rPr>
-                <w:rFonts w:ascii="Times New Roman" w:hAnsi="Times New Roman" w:cs="Times New Roman"/>
-                <w:lang w:val="hu-HU"/>
-              </w:rPr>
-              <w:t xml:space="preserve">teljes </w:t>
-            </w:r>
-            <w:r>
-              <w:rPr>
-                <w:rFonts w:ascii="Times New Roman" w:hAnsi="Times New Roman" w:cs="Times New Roman"/>
-                <w:lang w:val="hu-HU"/>
-              </w:rPr>
-              <w:t>logikáját.</w:t>
-            </w:r>
-          </w:p>
-        </w:tc>
-        <w:tc>
-          <w:tcPr>
-            <w:tcW w:w="1559" w:type="dxa"/>
-          </w:tcPr>
-          <w:p>
-            <w:pPr>
-              <w:jc w:val="center"/>
-              <w:rPr>
-                <w:rFonts w:ascii="Times New Roman" w:hAnsi="Times New Roman" w:cs="Times New Roman"/>
-                <w:lang w:val="hu-HU"/>
-              </w:rPr>
-            </w:pPr>
-            <w:r>
-              <w:rPr>
-                <w:rFonts w:ascii="Times New Roman" w:hAnsi="Times New Roman" w:cs="Times New Roman"/>
-                <w:lang w:val="hu-HU"/>
-              </w:rPr>
-              <w:t>Input2.txt</w:t>
-            </w:r>
-          </w:p>
-        </w:tc>
-        <w:tc>
-          <w:tcPr>
-            <w:tcW w:w="1554" w:type="dxa"/>
-          </w:tcPr>
-          <w:p>
-            <w:pPr>
-              <w:jc w:val="center"/>
-              <w:rPr>
-                <w:rFonts w:ascii="Times New Roman" w:hAnsi="Times New Roman" w:cs="Times New Roman"/>
-                <w:lang w:val="hu-HU"/>
-              </w:rPr>
-            </w:pPr>
-            <w:r>
-              <w:rPr>
-                <w:rFonts w:ascii="Times New Roman" w:hAnsi="Times New Roman" w:cs="Times New Roman"/>
-                <w:lang w:val="hu-HU"/>
-              </w:rPr>
-              <w:t>Output2.txt</w:t>
-            </w:r>
+            <w:proofErr w:type="spellStart"/>
+            <w:r>
+              <w:rPr>
+                <w:rFonts w:ascii="Times New Roman" w:hAnsi="Times New Roman" w:cs="Times New Roman"/>
+                <w:lang w:val="hu-HU"/>
+              </w:rPr>
+              <w:t>MenuButton</w:t>
+            </w:r>
+            <w:proofErr w:type="spellEnd"/>
           </w:p>
         </w:tc>
       </w:tr>
       <w:tr>
         <w:tc>
           <w:tcPr>
-            <w:tcW w:w="2405" w:type="dxa"/>
+            <w:tcW w:w="4531" w:type="dxa"/>
           </w:tcPr>
           <w:p>
             <w:pPr>
@@ -5264,20 +6183,18 @@
                 <w:lang w:val="hu-HU"/>
               </w:rPr>
             </w:pPr>
-            <w:proofErr w:type="spellStart"/>
-            <w:r>
-              <w:rPr>
-                <w:rFonts w:ascii="Times New Roman" w:hAnsi="Times New Roman" w:cs="Times New Roman"/>
-                <w:lang w:val="hu-HU"/>
-              </w:rPr>
-              <w:t>Cautious_Test</w:t>
-            </w:r>
-            <w:proofErr w:type="spellEnd"/>
+            <w:r>
+              <w:rPr>
+                <w:rFonts w:ascii="Times New Roman" w:hAnsi="Times New Roman" w:cs="Times New Roman"/>
+                <w:lang w:val="hu-HU"/>
+              </w:rPr>
+              <w:t>A játékos beír valamit az egyik szövegmezőbe</w:t>
+            </w:r>
           </w:p>
         </w:tc>
         <w:tc>
           <w:tcPr>
-            <w:tcW w:w="3544" w:type="dxa"/>
+            <w:tcW w:w="4531" w:type="dxa"/>
           </w:tcPr>
           <w:p>
             <w:pPr>
@@ -5286,76 +6203,22 @@
                 <w:lang w:val="hu-HU"/>
               </w:rPr>
             </w:pPr>
-            <w:r>
-              <w:rPr>
-                <w:rFonts w:ascii="Times New Roman" w:hAnsi="Times New Roman" w:cs="Times New Roman"/>
-                <w:lang w:val="hu-HU"/>
-              </w:rPr>
-              <w:t>Teszteli a „óvatos” játékos</w:t>
-            </w:r>
-            <w:r>
-              <w:rPr>
-                <w:rFonts w:ascii="Times New Roman" w:hAnsi="Times New Roman" w:cs="Times New Roman"/>
-                <w:lang w:val="hu-HU"/>
-              </w:rPr>
-              <w:t xml:space="preserve"> teljes</w:t>
-            </w:r>
-            <w:r>
-              <w:rPr>
-                <w:rFonts w:ascii="Times New Roman" w:hAnsi="Times New Roman" w:cs="Times New Roman"/>
-                <w:lang w:val="hu-HU"/>
-              </w:rPr>
-              <w:t xml:space="preserve"> logikáját.</w:t>
-            </w:r>
-          </w:p>
-        </w:tc>
-        <w:tc>
-          <w:tcPr>
-            <w:tcW w:w="1559" w:type="dxa"/>
-          </w:tcPr>
-          <w:p>
-            <w:pPr>
-              <w:jc w:val="center"/>
-              <w:rPr>
-                <w:rFonts w:ascii="Times New Roman" w:hAnsi="Times New Roman" w:cs="Times New Roman"/>
-                <w:lang w:val="hu-HU"/>
-              </w:rPr>
-            </w:pPr>
-            <w:r>
-              <w:rPr>
-                <w:rFonts w:ascii="Times New Roman" w:hAnsi="Times New Roman" w:cs="Times New Roman"/>
-                <w:lang w:val="hu-HU"/>
-              </w:rPr>
-              <w:t>Input3.txt</w:t>
-            </w:r>
-          </w:p>
-        </w:tc>
-        <w:tc>
-          <w:tcPr>
-            <w:tcW w:w="1554" w:type="dxa"/>
-          </w:tcPr>
-          <w:p>
-            <w:pPr>
-              <w:jc w:val="center"/>
-              <w:rPr>
-                <w:rFonts w:ascii="Times New Roman" w:hAnsi="Times New Roman" w:cs="Times New Roman"/>
-                <w:lang w:val="hu-HU"/>
-              </w:rPr>
-            </w:pPr>
-            <w:r>
-              <w:rPr>
-                <w:rFonts w:ascii="Times New Roman" w:hAnsi="Times New Roman" w:cs="Times New Roman"/>
-                <w:lang w:val="hu-HU"/>
-              </w:rPr>
-              <w:t>Output3.txt</w:t>
-            </w:r>
+            <w:proofErr w:type="spellStart"/>
+            <w:r>
+              <w:rPr>
+                <w:rFonts w:ascii="Times New Roman" w:hAnsi="Times New Roman" w:cs="Times New Roman"/>
+                <w:lang w:val="hu-HU"/>
+              </w:rPr>
+              <w:t>JTextFieldListener</w:t>
+            </w:r>
+            <w:proofErr w:type="spellEnd"/>
           </w:p>
         </w:tc>
       </w:tr>
       <w:tr>
         <w:tc>
           <w:tcPr>
-            <w:tcW w:w="2405" w:type="dxa"/>
+            <w:tcW w:w="4531" w:type="dxa"/>
           </w:tcPr>
           <w:p>
             <w:pPr>
@@ -5364,20 +6227,18 @@
                 <w:lang w:val="hu-HU"/>
               </w:rPr>
             </w:pPr>
-            <w:proofErr w:type="spellStart"/>
-            <w:r>
-              <w:rPr>
-                <w:rFonts w:ascii="Times New Roman" w:hAnsi="Times New Roman" w:cs="Times New Roman"/>
-                <w:lang w:val="hu-HU"/>
-              </w:rPr>
-              <w:t>Service_Field_Test</w:t>
-            </w:r>
-            <w:proofErr w:type="spellEnd"/>
+            <w:r>
+              <w:rPr>
+                <w:rFonts w:ascii="Times New Roman" w:hAnsi="Times New Roman" w:cs="Times New Roman"/>
+                <w:lang w:val="hu-HU"/>
+              </w:rPr>
+              <w:t>Egy mező jele megváltozik a pályán</w:t>
+            </w:r>
           </w:p>
         </w:tc>
         <w:tc>
           <w:tcPr>
-            <w:tcW w:w="3544" w:type="dxa"/>
+            <w:tcW w:w="4531" w:type="dxa"/>
           </w:tcPr>
           <w:p>
             <w:pPr>
@@ -5386,62 +6247,22 @@
                 <w:lang w:val="hu-HU"/>
               </w:rPr>
             </w:pPr>
-            <w:r>
-              <w:rPr>
-                <w:rFonts w:ascii="Times New Roman" w:hAnsi="Times New Roman" w:cs="Times New Roman"/>
-                <w:lang w:val="hu-HU"/>
-              </w:rPr>
-              <w:t>Teszteli a „szolgáltatás” típusú mező logikáját.</w:t>
-            </w:r>
-          </w:p>
-        </w:tc>
-        <w:tc>
-          <w:tcPr>
-            <w:tcW w:w="1559" w:type="dxa"/>
-          </w:tcPr>
-          <w:p>
-            <w:pPr>
-              <w:jc w:val="center"/>
-              <w:rPr>
-                <w:rFonts w:ascii="Times New Roman" w:hAnsi="Times New Roman" w:cs="Times New Roman"/>
-                <w:lang w:val="hu-HU"/>
-              </w:rPr>
-            </w:pPr>
-            <w:r>
-              <w:rPr>
-                <w:rFonts w:ascii="Times New Roman" w:hAnsi="Times New Roman" w:cs="Times New Roman"/>
-                <w:lang w:val="hu-HU"/>
-              </w:rPr>
-              <w:t>Input4.txt</w:t>
-            </w:r>
-          </w:p>
-        </w:tc>
-        <w:tc>
-          <w:tcPr>
-            <w:tcW w:w="1554" w:type="dxa"/>
-          </w:tcPr>
-          <w:p>
-            <w:pPr>
-              <w:jc w:val="center"/>
-              <w:rPr>
-                <w:rFonts w:ascii="Times New Roman" w:hAnsi="Times New Roman" w:cs="Times New Roman"/>
-                <w:lang w:val="hu-HU"/>
-              </w:rPr>
-            </w:pPr>
-            <w:r>
-              <w:rPr>
-                <w:rFonts w:ascii="Times New Roman" w:hAnsi="Times New Roman" w:cs="Times New Roman"/>
-                <w:lang w:val="hu-HU"/>
-              </w:rPr>
-              <w:t>Output4.txt</w:t>
-            </w:r>
+            <w:proofErr w:type="spellStart"/>
+            <w:r>
+              <w:rPr>
+                <w:rFonts w:ascii="Times New Roman" w:hAnsi="Times New Roman" w:cs="Times New Roman"/>
+                <w:lang w:val="hu-HU"/>
+              </w:rPr>
+              <w:t>FieldChangeListener</w:t>
+            </w:r>
+            <w:proofErr w:type="spellEnd"/>
           </w:p>
         </w:tc>
       </w:tr>
       <w:tr>
         <w:tc>
           <w:tcPr>
-            <w:tcW w:w="2405" w:type="dxa"/>
+            <w:tcW w:w="4531" w:type="dxa"/>
           </w:tcPr>
           <w:p>
             <w:pPr>
@@ -5450,20 +6271,18 @@
                 <w:lang w:val="hu-HU"/>
               </w:rPr>
             </w:pPr>
-            <w:proofErr w:type="spellStart"/>
-            <w:r>
-              <w:rPr>
-                <w:rFonts w:ascii="Times New Roman" w:hAnsi="Times New Roman" w:cs="Times New Roman"/>
-                <w:lang w:val="hu-HU"/>
-              </w:rPr>
-              <w:t>Luck_Field_Test</w:t>
-            </w:r>
-            <w:proofErr w:type="spellEnd"/>
+            <w:r>
+              <w:rPr>
+                <w:rFonts w:ascii="Times New Roman" w:hAnsi="Times New Roman" w:cs="Times New Roman"/>
+                <w:lang w:val="hu-HU"/>
+              </w:rPr>
+              <w:t>Játékosok váltakozása a nézetben játékmenet közben</w:t>
+            </w:r>
           </w:p>
         </w:tc>
         <w:tc>
           <w:tcPr>
-            <w:tcW w:w="3544" w:type="dxa"/>
+            <w:tcW w:w="4531" w:type="dxa"/>
           </w:tcPr>
           <w:p>
             <w:pPr>
@@ -5472,62 +6291,22 @@
                 <w:lang w:val="hu-HU"/>
               </w:rPr>
             </w:pPr>
-            <w:r>
-              <w:rPr>
-                <w:rFonts w:ascii="Times New Roman" w:hAnsi="Times New Roman" w:cs="Times New Roman"/>
-                <w:lang w:val="hu-HU"/>
-              </w:rPr>
-              <w:t>Teszteli a „szerencse” típusú mező logikáját.</w:t>
-            </w:r>
-          </w:p>
-        </w:tc>
-        <w:tc>
-          <w:tcPr>
-            <w:tcW w:w="1559" w:type="dxa"/>
-          </w:tcPr>
-          <w:p>
-            <w:pPr>
-              <w:jc w:val="center"/>
-              <w:rPr>
-                <w:rFonts w:ascii="Times New Roman" w:hAnsi="Times New Roman" w:cs="Times New Roman"/>
-                <w:lang w:val="hu-HU"/>
-              </w:rPr>
-            </w:pPr>
-            <w:r>
-              <w:rPr>
-                <w:rFonts w:ascii="Times New Roman" w:hAnsi="Times New Roman" w:cs="Times New Roman"/>
-                <w:lang w:val="hu-HU"/>
-              </w:rPr>
-              <w:t>Input5.txt</w:t>
-            </w:r>
-          </w:p>
-        </w:tc>
-        <w:tc>
-          <w:tcPr>
-            <w:tcW w:w="1554" w:type="dxa"/>
-          </w:tcPr>
-          <w:p>
-            <w:pPr>
-              <w:jc w:val="center"/>
-              <w:rPr>
-                <w:rFonts w:ascii="Times New Roman" w:hAnsi="Times New Roman" w:cs="Times New Roman"/>
-                <w:lang w:val="hu-HU"/>
-              </w:rPr>
-            </w:pPr>
-            <w:r>
-              <w:rPr>
-                <w:rFonts w:ascii="Times New Roman" w:hAnsi="Times New Roman" w:cs="Times New Roman"/>
-                <w:lang w:val="hu-HU"/>
-              </w:rPr>
-              <w:t>Output5.txt</w:t>
-            </w:r>
+            <w:proofErr w:type="spellStart"/>
+            <w:r>
+              <w:rPr>
+                <w:rFonts w:ascii="Times New Roman" w:hAnsi="Times New Roman" w:cs="Times New Roman"/>
+                <w:lang w:val="hu-HU"/>
+              </w:rPr>
+              <w:t>PlayerListener</w:t>
+            </w:r>
+            <w:proofErr w:type="spellEnd"/>
           </w:p>
         </w:tc>
       </w:tr>
       <w:tr>
         <w:tc>
           <w:tcPr>
-            <w:tcW w:w="2405" w:type="dxa"/>
+            <w:tcW w:w="4531" w:type="dxa"/>
           </w:tcPr>
           <w:p>
             <w:pPr>
@@ -5536,120 +6315,18 @@
                 <w:lang w:val="hu-HU"/>
               </w:rPr>
             </w:pPr>
-            <w:proofErr w:type="spellStart"/>
-            <w:r>
-              <w:rPr>
-                <w:rFonts w:ascii="Times New Roman" w:hAnsi="Times New Roman" w:cs="Times New Roman"/>
-                <w:lang w:val="hu-HU"/>
-              </w:rPr>
-              <w:t>Property_Owned</w:t>
-            </w:r>
-            <w:proofErr w:type="spellEnd"/>
-            <w:r>
-              <w:rPr>
-                <w:rFonts w:ascii="Times New Roman" w:hAnsi="Times New Roman" w:cs="Times New Roman"/>
-                <w:lang w:val="hu-HU"/>
-              </w:rPr>
-              <w:t>_</w:t>
-            </w:r>
-          </w:p>
-          <w:p>
-            <w:pPr>
-              <w:rPr>
-                <w:rFonts w:ascii="Times New Roman" w:hAnsi="Times New Roman" w:cs="Times New Roman"/>
-                <w:lang w:val="hu-HU"/>
-              </w:rPr>
-            </w:pPr>
-            <w:proofErr w:type="spellStart"/>
-            <w:r>
-              <w:rPr>
-                <w:rFonts w:ascii="Times New Roman" w:hAnsi="Times New Roman" w:cs="Times New Roman"/>
-                <w:lang w:val="hu-HU"/>
-              </w:rPr>
-              <w:t>By_Player</w:t>
-            </w:r>
-            <w:r>
-              <w:rPr>
-                <w:rFonts w:ascii="Times New Roman" w:hAnsi="Times New Roman" w:cs="Times New Roman"/>
-                <w:lang w:val="hu-HU"/>
-              </w:rPr>
-              <w:t>_without</w:t>
-            </w:r>
-            <w:proofErr w:type="spellEnd"/>
-          </w:p>
-          <w:p>
-            <w:pPr>
-              <w:rPr>
-                <w:rFonts w:ascii="Times New Roman" w:hAnsi="Times New Roman" w:cs="Times New Roman"/>
-                <w:lang w:val="hu-HU"/>
-              </w:rPr>
-            </w:pPr>
-            <w:r>
-              <w:rPr>
-                <w:rFonts w:ascii="Times New Roman" w:hAnsi="Times New Roman" w:cs="Times New Roman"/>
-                <w:lang w:val="hu-HU"/>
-              </w:rPr>
-              <w:t>_</w:t>
-            </w:r>
-            <w:proofErr w:type="spellStart"/>
-            <w:r>
-              <w:rPr>
-                <w:rFonts w:ascii="Times New Roman" w:hAnsi="Times New Roman" w:cs="Times New Roman"/>
-                <w:lang w:val="hu-HU"/>
-              </w:rPr>
-              <w:t>house</w:t>
-            </w:r>
-            <w:r>
-              <w:rPr>
-                <w:rFonts w:ascii="Times New Roman" w:hAnsi="Times New Roman" w:cs="Times New Roman"/>
-                <w:lang w:val="hu-HU"/>
-              </w:rPr>
-              <w:t>_and</w:t>
-            </w:r>
-            <w:r>
-              <w:rPr>
-                <w:rFonts w:ascii="Times New Roman" w:hAnsi="Times New Roman" w:cs="Times New Roman"/>
-                <w:lang w:val="hu-HU"/>
-              </w:rPr>
-              <w:t>_</w:t>
-            </w:r>
-            <w:r>
-              <w:rPr>
-                <w:rFonts w:ascii="Times New Roman" w:hAnsi="Times New Roman" w:cs="Times New Roman"/>
-                <w:lang w:val="hu-HU"/>
-              </w:rPr>
-              <w:t>other</w:t>
-            </w:r>
-            <w:proofErr w:type="spellEnd"/>
-            <w:r>
-              <w:rPr>
-                <w:rFonts w:ascii="Times New Roman" w:hAnsi="Times New Roman" w:cs="Times New Roman"/>
-                <w:lang w:val="hu-HU"/>
-              </w:rPr>
-              <w:t>_</w:t>
-            </w:r>
-          </w:p>
-          <w:p>
-            <w:pPr>
-              <w:rPr>
-                <w:rFonts w:ascii="Times New Roman" w:hAnsi="Times New Roman" w:cs="Times New Roman"/>
-                <w:lang w:val="hu-HU"/>
-              </w:rPr>
-            </w:pPr>
-            <w:proofErr w:type="spellStart"/>
-            <w:r>
-              <w:rPr>
-                <w:rFonts w:ascii="Times New Roman" w:hAnsi="Times New Roman" w:cs="Times New Roman"/>
-                <w:lang w:val="hu-HU"/>
-              </w:rPr>
-              <w:t>player_steps_on_it</w:t>
-            </w:r>
-            <w:proofErr w:type="spellEnd"/>
+            <w:r>
+              <w:rPr>
+                <w:rFonts w:ascii="Times New Roman" w:hAnsi="Times New Roman" w:cs="Times New Roman"/>
+                <w:lang w:val="hu-HU"/>
+              </w:rPr>
+              <w:t>Játék vége</w:t>
+            </w:r>
           </w:p>
         </w:tc>
         <w:tc>
           <w:tcPr>
-            <w:tcW w:w="3544" w:type="dxa"/>
+            <w:tcW w:w="4531" w:type="dxa"/>
           </w:tcPr>
           <w:p>
             <w:pPr>
@@ -5658,62 +6335,22 @@
                 <w:lang w:val="hu-HU"/>
               </w:rPr>
             </w:pPr>
-            <w:r>
-              <w:rPr>
-                <w:rFonts w:ascii="Times New Roman" w:hAnsi="Times New Roman" w:cs="Times New Roman"/>
-                <w:lang w:val="hu-HU"/>
-              </w:rPr>
-              <w:t>Teszteli, hogy egy játékos által megvett ingatlanra (ház nélküli), ha rálép egy másik játékos, akkor tényleg 500 petákot von-e le a másik játékostól.</w:t>
-            </w:r>
-          </w:p>
-        </w:tc>
-        <w:tc>
-          <w:tcPr>
-            <w:tcW w:w="1559" w:type="dxa"/>
-          </w:tcPr>
-          <w:p>
-            <w:pPr>
-              <w:jc w:val="center"/>
-              <w:rPr>
-                <w:rFonts w:ascii="Times New Roman" w:hAnsi="Times New Roman" w:cs="Times New Roman"/>
-                <w:lang w:val="hu-HU"/>
-              </w:rPr>
-            </w:pPr>
-            <w:r>
-              <w:rPr>
-                <w:rFonts w:ascii="Times New Roman" w:hAnsi="Times New Roman" w:cs="Times New Roman"/>
-                <w:lang w:val="hu-HU"/>
-              </w:rPr>
-              <w:t>Input6.txt</w:t>
-            </w:r>
-          </w:p>
-        </w:tc>
-        <w:tc>
-          <w:tcPr>
-            <w:tcW w:w="1554" w:type="dxa"/>
-          </w:tcPr>
-          <w:p>
-            <w:pPr>
-              <w:jc w:val="center"/>
-              <w:rPr>
-                <w:rFonts w:ascii="Times New Roman" w:hAnsi="Times New Roman" w:cs="Times New Roman"/>
-                <w:lang w:val="hu-HU"/>
-              </w:rPr>
-            </w:pPr>
-            <w:r>
-              <w:rPr>
-                <w:rFonts w:ascii="Times New Roman" w:hAnsi="Times New Roman" w:cs="Times New Roman"/>
-                <w:lang w:val="hu-HU"/>
-              </w:rPr>
-              <w:t>Output6.txt</w:t>
-            </w:r>
+            <w:proofErr w:type="spellStart"/>
+            <w:r>
+              <w:rPr>
+                <w:rFonts w:ascii="Times New Roman" w:hAnsi="Times New Roman" w:cs="Times New Roman"/>
+                <w:lang w:val="hu-HU"/>
+              </w:rPr>
+              <w:t>MatchListener</w:t>
+            </w:r>
+            <w:proofErr w:type="spellEnd"/>
           </w:p>
         </w:tc>
       </w:tr>
       <w:tr>
         <w:tc>
           <w:tcPr>
-            <w:tcW w:w="2405" w:type="dxa"/>
+            <w:tcW w:w="4531" w:type="dxa"/>
           </w:tcPr>
           <w:p>
             <w:pPr>
@@ -5722,20 +6359,18 @@
                 <w:lang w:val="hu-HU"/>
               </w:rPr>
             </w:pPr>
-            <w:proofErr w:type="spellStart"/>
-            <w:r>
-              <w:rPr>
-                <w:rFonts w:ascii="Times New Roman" w:hAnsi="Times New Roman" w:cs="Times New Roman"/>
-                <w:lang w:val="hu-HU"/>
-              </w:rPr>
-              <w:t>No_Input_File_Found</w:t>
-            </w:r>
-            <w:proofErr w:type="spellEnd"/>
+            <w:r>
+              <w:rPr>
+                <w:rFonts w:ascii="Times New Roman" w:hAnsi="Times New Roman" w:cs="Times New Roman"/>
+                <w:lang w:val="hu-HU"/>
+              </w:rPr>
+              <w:t>A pályán egy oszlop betelik</w:t>
+            </w:r>
           </w:p>
         </w:tc>
         <w:tc>
           <w:tcPr>
-            <w:tcW w:w="3544" w:type="dxa"/>
+            <w:tcW w:w="4531" w:type="dxa"/>
           </w:tcPr>
           <w:p>
             <w:pPr>
@@ -5744,62 +6379,22 @@
                 <w:lang w:val="hu-HU"/>
               </w:rPr>
             </w:pPr>
-            <w:r>
-              <w:rPr>
-                <w:rFonts w:ascii="Times New Roman" w:hAnsi="Times New Roman" w:cs="Times New Roman"/>
-                <w:lang w:val="hu-HU"/>
-              </w:rPr>
-              <w:t>Teszteli, hogy mit ír ki a program, amennyiben nem található input fájl.</w:t>
-            </w:r>
-          </w:p>
-        </w:tc>
-        <w:tc>
-          <w:tcPr>
-            <w:tcW w:w="1559" w:type="dxa"/>
-          </w:tcPr>
-          <w:p>
-            <w:pPr>
-              <w:jc w:val="center"/>
-              <w:rPr>
-                <w:rFonts w:ascii="Times New Roman" w:hAnsi="Times New Roman" w:cs="Times New Roman"/>
-                <w:lang w:val="hu-HU"/>
-              </w:rPr>
-            </w:pPr>
-            <w:r>
-              <w:rPr>
-                <w:rFonts w:ascii="Times New Roman" w:hAnsi="Times New Roman" w:cs="Times New Roman"/>
-                <w:lang w:val="hu-HU"/>
-              </w:rPr>
-              <w:t>-</w:t>
-            </w:r>
-          </w:p>
-        </w:tc>
-        <w:tc>
-          <w:tcPr>
-            <w:tcW w:w="1554" w:type="dxa"/>
-          </w:tcPr>
-          <w:p>
-            <w:pPr>
-              <w:jc w:val="center"/>
-              <w:rPr>
-                <w:rFonts w:ascii="Times New Roman" w:hAnsi="Times New Roman" w:cs="Times New Roman"/>
-                <w:lang w:val="hu-HU"/>
-              </w:rPr>
-            </w:pPr>
-            <w:r>
-              <w:rPr>
-                <w:rFonts w:ascii="Times New Roman" w:hAnsi="Times New Roman" w:cs="Times New Roman"/>
-                <w:lang w:val="hu-HU"/>
-              </w:rPr>
-              <w:t>Output7.txt</w:t>
-            </w:r>
+            <w:proofErr w:type="spellStart"/>
+            <w:r>
+              <w:rPr>
+                <w:rFonts w:ascii="Times New Roman" w:hAnsi="Times New Roman" w:cs="Times New Roman"/>
+                <w:lang w:val="hu-HU"/>
+              </w:rPr>
+              <w:t>MatchListener</w:t>
+            </w:r>
+            <w:proofErr w:type="spellEnd"/>
           </w:p>
         </w:tc>
       </w:tr>
       <w:tr>
         <w:tc>
           <w:tcPr>
-            <w:tcW w:w="2405" w:type="dxa"/>
+            <w:tcW w:w="4531" w:type="dxa"/>
           </w:tcPr>
           <w:p>
             <w:pPr>
@@ -5808,80 +6403,32 @@
                 <w:lang w:val="hu-HU"/>
               </w:rPr>
             </w:pPr>
-            <w:proofErr w:type="spellStart"/>
-            <w:r>
-              <w:rPr>
-                <w:rFonts w:ascii="Times New Roman" w:hAnsi="Times New Roman" w:cs="Times New Roman"/>
-                <w:lang w:val="hu-HU"/>
-              </w:rPr>
-              <w:t>Not_Enough_Random</w:t>
-            </w:r>
-            <w:proofErr w:type="spellEnd"/>
-            <w:r>
-              <w:rPr>
-                <w:rFonts w:ascii="Times New Roman" w:hAnsi="Times New Roman" w:cs="Times New Roman"/>
-                <w:lang w:val="hu-HU"/>
-              </w:rPr>
-              <w:t>_</w:t>
-            </w:r>
-          </w:p>
-          <w:p>
-            <w:pPr>
-              <w:rPr>
-                <w:rFonts w:ascii="Times New Roman" w:hAnsi="Times New Roman" w:cs="Times New Roman"/>
-                <w:lang w:val="hu-HU"/>
-              </w:rPr>
-            </w:pPr>
-            <w:proofErr w:type="spellStart"/>
-            <w:r>
-              <w:rPr>
-                <w:rFonts w:ascii="Times New Roman" w:hAnsi="Times New Roman" w:cs="Times New Roman"/>
-                <w:lang w:val="hu-HU"/>
-              </w:rPr>
-              <w:t>Test_Number_</w:t>
-            </w:r>
-            <w:r>
-              <w:rPr>
-                <w:rFonts w:ascii="Times New Roman" w:hAnsi="Times New Roman" w:cs="Times New Roman"/>
-                <w:lang w:val="hu-HU"/>
-              </w:rPr>
-              <w:t>I</w:t>
-            </w:r>
-            <w:r>
-              <w:rPr>
-                <w:rFonts w:ascii="Times New Roman" w:hAnsi="Times New Roman" w:cs="Times New Roman"/>
-                <w:lang w:val="hu-HU"/>
-              </w:rPr>
-              <w:t>n_Input</w:t>
-            </w:r>
-            <w:proofErr w:type="spellEnd"/>
-          </w:p>
-          <w:p>
-            <w:pPr>
-              <w:rPr>
-                <w:rFonts w:ascii="Times New Roman" w:hAnsi="Times New Roman" w:cs="Times New Roman"/>
-                <w:lang w:val="hu-HU"/>
-              </w:rPr>
-            </w:pPr>
-            <w:r>
-              <w:rPr>
-                <w:rFonts w:ascii="Times New Roman" w:hAnsi="Times New Roman" w:cs="Times New Roman"/>
-                <w:lang w:val="hu-HU"/>
-              </w:rPr>
-              <w:t>_</w:t>
-            </w:r>
-            <w:r>
-              <w:rPr>
-                <w:rFonts w:ascii="Times New Roman" w:hAnsi="Times New Roman" w:cs="Times New Roman"/>
-                <w:lang w:val="hu-HU"/>
-              </w:rPr>
-              <w:t>File</w:t>
+            <w:r>
+              <w:rPr>
+                <w:rFonts w:ascii="Times New Roman" w:hAnsi="Times New Roman" w:cs="Times New Roman"/>
+                <w:lang w:val="hu-HU"/>
+              </w:rPr>
+              <w:t xml:space="preserve">A pályát </w:t>
+            </w:r>
+            <w:r>
+              <w:rPr>
+                <w:rFonts w:ascii="Times New Roman" w:hAnsi="Times New Roman" w:cs="Times New Roman"/>
+                <w:lang w:val="hu-HU"/>
+              </w:rPr>
+              <w:t>alaphelyzetbe</w:t>
+            </w:r>
+            <w:r>
+              <w:rPr>
+                <w:rFonts w:ascii="Times New Roman" w:hAnsi="Times New Roman" w:cs="Times New Roman"/>
+                <w:lang w:val="hu-HU"/>
+              </w:rPr>
+              <w:t xml:space="preserve"> állítják</w:t>
             </w:r>
           </w:p>
         </w:tc>
         <w:tc>
           <w:tcPr>
-            <w:tcW w:w="3544" w:type="dxa"/>
+            <w:tcW w:w="4531" w:type="dxa"/>
           </w:tcPr>
           <w:p>
             <w:pPr>
@@ -5890,61 +6437,106 @@
                 <w:lang w:val="hu-HU"/>
               </w:rPr>
             </w:pPr>
-            <w:r>
-              <w:rPr>
-                <w:rFonts w:ascii="Times New Roman" w:hAnsi="Times New Roman" w:cs="Times New Roman"/>
-                <w:lang w:val="hu-HU"/>
-              </w:rPr>
-              <w:t xml:space="preserve">Teszteli, hogy mit ír ki a program, ha </w:t>
-            </w:r>
-            <w:r>
-              <w:rPr>
-                <w:rFonts w:ascii="Times New Roman" w:hAnsi="Times New Roman" w:cs="Times New Roman"/>
-                <w:lang w:val="hu-HU"/>
-              </w:rPr>
-              <w:t>nincs elegendő „kockadobás” a megadott input fájlban, tehát, ha nincsen vége a játéknak, mikor már elfogytak az input fájlban lévő „kockadobások”.</w:t>
+            <w:proofErr w:type="spellStart"/>
+            <w:r>
+              <w:rPr>
+                <w:rFonts w:ascii="Times New Roman" w:hAnsi="Times New Roman" w:cs="Times New Roman"/>
+                <w:lang w:val="hu-HU"/>
+              </w:rPr>
+              <w:t>MatchListener</w:t>
+            </w:r>
+            <w:proofErr w:type="spellEnd"/>
+          </w:p>
+        </w:tc>
+      </w:tr>
+    </w:tbl>
+    <w:p>
+      <w:pPr>
+        <w:rPr>
+          <w:lang w:val="hu-HU"/>
+        </w:rPr>
+      </w:pPr>
+    </w:p>
+    <w:p>
+      <w:pPr>
+        <w:pStyle w:val="Cmsor1"/>
+        <w:rPr>
+          <w:lang w:val="hu-HU"/>
+        </w:rPr>
+      </w:pPr>
+      <w:bookmarkStart w:id="17" w:name="_Toc162907835"/>
+      <w:r>
+        <w:rPr>
+          <w:lang w:val="hu-HU"/>
+        </w:rPr>
+        <w:t>Tesztelési Terv</w:t>
+      </w:r>
+      <w:bookmarkEnd w:id="17"/>
+    </w:p>
+    <w:tbl>
+      <w:tblPr>
+        <w:tblStyle w:val="Rcsostblzat"/>
+        <w:tblW w:w="9067" w:type="dxa"/>
+        <w:tblLook w:val="04A0" w:firstRow="1" w:lastRow="0" w:firstColumn="1" w:lastColumn="0" w:noHBand="0" w:noVBand="1"/>
+      </w:tblPr>
+      <w:tblGrid>
+        <w:gridCol w:w="2749"/>
+        <w:gridCol w:w="6318"/>
+      </w:tblGrid>
+      <w:tr>
+        <w:tc>
+          <w:tcPr>
+            <w:tcW w:w="2749" w:type="dxa"/>
+          </w:tcPr>
+          <w:p>
+            <w:pPr>
+              <w:rPr>
+                <w:rFonts w:ascii="Times New Roman" w:hAnsi="Times New Roman" w:cs="Times New Roman"/>
+                <w:b/>
+                <w:bCs/>
+                <w:sz w:val="28"/>
+                <w:szCs w:val="28"/>
+                <w:lang w:val="hu-HU"/>
+              </w:rPr>
+            </w:pPr>
+            <w:r>
+              <w:rPr>
+                <w:rFonts w:ascii="Times New Roman" w:hAnsi="Times New Roman" w:cs="Times New Roman"/>
+                <w:b/>
+                <w:bCs/>
+                <w:sz w:val="28"/>
+                <w:szCs w:val="28"/>
+                <w:lang w:val="hu-HU"/>
+              </w:rPr>
+              <w:t>Név</w:t>
             </w:r>
           </w:p>
         </w:tc>
         <w:tc>
           <w:tcPr>
-            <w:tcW w:w="1559" w:type="dxa"/>
+            <w:tcW w:w="6318" w:type="dxa"/>
           </w:tcPr>
           <w:p>
             <w:pPr>
-              <w:jc w:val="center"/>
-              <w:rPr>
-                <w:rFonts w:ascii="Times New Roman" w:hAnsi="Times New Roman" w:cs="Times New Roman"/>
-                <w:lang w:val="hu-HU"/>
-              </w:rPr>
-            </w:pPr>
-            <w:r>
-              <w:rPr>
-                <w:rFonts w:ascii="Times New Roman" w:hAnsi="Times New Roman" w:cs="Times New Roman"/>
-                <w:lang w:val="hu-HU"/>
-              </w:rPr>
-              <w:t>Input8.txt</w:t>
-            </w:r>
-          </w:p>
-        </w:tc>
-        <w:tc>
-          <w:tcPr>
-            <w:tcW w:w="1554" w:type="dxa"/>
-          </w:tcPr>
-          <w:p>
-            <w:pPr>
-              <w:jc w:val="center"/>
-              <w:rPr>
-                <w:rFonts w:ascii="Times New Roman" w:hAnsi="Times New Roman" w:cs="Times New Roman"/>
-                <w:lang w:val="hu-HU"/>
-              </w:rPr>
-            </w:pPr>
-            <w:r>
-              <w:rPr>
-                <w:rFonts w:ascii="Times New Roman" w:hAnsi="Times New Roman" w:cs="Times New Roman"/>
-                <w:lang w:val="hu-HU"/>
-              </w:rPr>
-              <w:t>Output8.txt</w:t>
+              <w:rPr>
+                <w:rFonts w:ascii="Times New Roman" w:hAnsi="Times New Roman" w:cs="Times New Roman"/>
+                <w:b/>
+                <w:bCs/>
+                <w:sz w:val="28"/>
+                <w:szCs w:val="28"/>
+                <w:lang w:val="hu-HU"/>
+              </w:rPr>
+            </w:pPr>
+            <w:r>
+              <w:rPr>
+                <w:rFonts w:ascii="Times New Roman" w:hAnsi="Times New Roman" w:cs="Times New Roman"/>
+                <w:b/>
+                <w:bCs/>
+                <w:sz w:val="28"/>
+                <w:szCs w:val="28"/>
+                <w:lang w:val="hu-HU"/>
+              </w:rPr>
+              <w:t>Lépések</w:t>
             </w:r>
           </w:p>
         </w:tc>
@@ -5952,7 +6544,7 @@
       <w:tr>
         <w:tc>
           <w:tcPr>
-            <w:tcW w:w="2405" w:type="dxa"/>
+            <w:tcW w:w="2749" w:type="dxa"/>
           </w:tcPr>
           <w:p>
             <w:pPr>
@@ -5961,116 +6553,135 @@
                 <w:lang w:val="hu-HU"/>
               </w:rPr>
             </w:pPr>
-            <w:proofErr w:type="spellStart"/>
-            <w:r>
-              <w:rPr>
-                <w:rFonts w:ascii="Times New Roman" w:hAnsi="Times New Roman" w:cs="Times New Roman"/>
-                <w:lang w:val="hu-HU"/>
-              </w:rPr>
-              <w:t>Invalid_Input_File</w:t>
-            </w:r>
-            <w:proofErr w:type="spellEnd"/>
-            <w:r>
-              <w:rPr>
-                <w:rFonts w:ascii="Times New Roman" w:hAnsi="Times New Roman" w:cs="Times New Roman"/>
-                <w:lang w:val="hu-HU"/>
-              </w:rPr>
-              <w:t>_</w:t>
-            </w:r>
-          </w:p>
-          <w:p>
-            <w:pPr>
-              <w:rPr>
-                <w:rFonts w:ascii="Times New Roman" w:hAnsi="Times New Roman" w:cs="Times New Roman"/>
-                <w:lang w:val="hu-HU"/>
-              </w:rPr>
-            </w:pPr>
-            <w:proofErr w:type="spellStart"/>
-            <w:r>
-              <w:rPr>
-                <w:rFonts w:ascii="Times New Roman" w:hAnsi="Times New Roman" w:cs="Times New Roman"/>
-                <w:lang w:val="hu-HU"/>
-              </w:rPr>
-              <w:t>Negative_Luck</w:t>
-            </w:r>
-            <w:proofErr w:type="spellEnd"/>
+            <w:r>
+              <w:rPr>
+                <w:rFonts w:ascii="Times New Roman" w:hAnsi="Times New Roman" w:cs="Times New Roman"/>
+                <w:lang w:val="hu-HU"/>
+              </w:rPr>
+              <w:t>J</w:t>
+            </w:r>
+            <w:r>
+              <w:rPr>
+                <w:rFonts w:ascii="Times New Roman" w:hAnsi="Times New Roman" w:cs="Times New Roman"/>
+                <w:lang w:val="hu-HU"/>
+              </w:rPr>
+              <w:t>áték</w:t>
+            </w:r>
+            <w:r>
+              <w:rPr>
+                <w:rFonts w:ascii="Times New Roman" w:hAnsi="Times New Roman" w:cs="Times New Roman"/>
+                <w:lang w:val="hu-HU"/>
+              </w:rPr>
+              <w:t xml:space="preserve"> kezdés</w:t>
+            </w:r>
+            <w:r>
+              <w:rPr>
+                <w:rFonts w:ascii="Times New Roman" w:hAnsi="Times New Roman" w:cs="Times New Roman"/>
+                <w:lang w:val="hu-HU"/>
+              </w:rPr>
+              <w:t xml:space="preserve"> teszt</w:t>
+            </w:r>
           </w:p>
         </w:tc>
         <w:tc>
           <w:tcPr>
-            <w:tcW w:w="3544" w:type="dxa"/>
+            <w:tcW w:w="6318" w:type="dxa"/>
           </w:tcPr>
           <w:p>
             <w:pPr>
-              <w:rPr>
-                <w:rFonts w:ascii="Times New Roman" w:hAnsi="Times New Roman" w:cs="Times New Roman"/>
-                <w:lang w:val="hu-HU"/>
-              </w:rPr>
-            </w:pPr>
-            <w:r>
-              <w:rPr>
-                <w:rFonts w:ascii="Times New Roman" w:hAnsi="Times New Roman" w:cs="Times New Roman"/>
-                <w:lang w:val="hu-HU"/>
-              </w:rPr>
-              <w:t xml:space="preserve">Teszteli, hogy mit ír ki a program, amennyiben negatív számot adunk meg az egyik </w:t>
-            </w:r>
-            <w:proofErr w:type="spellStart"/>
-            <w:r>
-              <w:rPr>
-                <w:rFonts w:ascii="Times New Roman" w:hAnsi="Times New Roman" w:cs="Times New Roman"/>
-                <w:lang w:val="hu-HU"/>
-              </w:rPr>
-              <w:t>Luck</w:t>
-            </w:r>
-            <w:proofErr w:type="spellEnd"/>
-            <w:r>
-              <w:rPr>
-                <w:rFonts w:ascii="Times New Roman" w:hAnsi="Times New Roman" w:cs="Times New Roman"/>
-                <w:lang w:val="hu-HU"/>
-              </w:rPr>
-              <w:t xml:space="preserve"> típusú mezőnek.</w:t>
-            </w:r>
-          </w:p>
-        </w:tc>
-        <w:tc>
-          <w:tcPr>
-            <w:tcW w:w="1559" w:type="dxa"/>
-          </w:tcPr>
-          <w:p>
-            <w:pPr>
-              <w:jc w:val="center"/>
-              <w:rPr>
-                <w:rFonts w:ascii="Times New Roman" w:hAnsi="Times New Roman" w:cs="Times New Roman"/>
-                <w:lang w:val="hu-HU"/>
-              </w:rPr>
-            </w:pPr>
-            <w:r>
-              <w:rPr>
-                <w:rFonts w:ascii="Times New Roman" w:hAnsi="Times New Roman" w:cs="Times New Roman"/>
-                <w:lang w:val="hu-HU"/>
-              </w:rPr>
-              <w:t>Input9.txt</w:t>
-            </w:r>
-          </w:p>
-        </w:tc>
-        <w:tc>
-          <w:tcPr>
-            <w:tcW w:w="1554" w:type="dxa"/>
-          </w:tcPr>
-          <w:p>
-            <w:pPr>
-              <w:jc w:val="center"/>
-              <w:rPr>
-                <w:rFonts w:ascii="Times New Roman" w:hAnsi="Times New Roman" w:cs="Times New Roman"/>
-                <w:lang w:val="hu-HU"/>
-              </w:rPr>
-            </w:pPr>
-            <w:r>
-              <w:rPr>
-                <w:rFonts w:ascii="Times New Roman" w:hAnsi="Times New Roman" w:cs="Times New Roman"/>
-                <w:lang w:val="hu-HU"/>
-              </w:rPr>
-              <w:t>Output9.txt</w:t>
+              <w:pStyle w:val="Listaszerbekezds"/>
+              <w:numPr>
+                <w:ilvl w:val="0"/>
+                <w:numId w:val="3"/>
+              </w:numPr>
+              <w:rPr>
+                <w:rFonts w:ascii="Times New Roman" w:hAnsi="Times New Roman" w:cs="Times New Roman"/>
+                <w:lang w:val="hu-HU"/>
+              </w:rPr>
+            </w:pPr>
+            <w:r>
+              <w:rPr>
+                <w:rFonts w:ascii="Times New Roman" w:hAnsi="Times New Roman" w:cs="Times New Roman"/>
+                <w:lang w:val="hu-HU"/>
+              </w:rPr>
+              <w:t>Indítsd el a programot</w:t>
+            </w:r>
+          </w:p>
+          <w:p>
+            <w:pPr>
+              <w:pStyle w:val="Listaszerbekezds"/>
+              <w:numPr>
+                <w:ilvl w:val="0"/>
+                <w:numId w:val="3"/>
+              </w:numPr>
+              <w:rPr>
+                <w:rFonts w:ascii="Times New Roman" w:hAnsi="Times New Roman" w:cs="Times New Roman"/>
+                <w:lang w:val="hu-HU"/>
+              </w:rPr>
+            </w:pPr>
+            <w:r>
+              <w:rPr>
+                <w:rFonts w:ascii="Times New Roman" w:hAnsi="Times New Roman" w:cs="Times New Roman"/>
+                <w:lang w:val="hu-HU"/>
+              </w:rPr>
+              <w:t>Nyomj a Start Game gombra</w:t>
+            </w:r>
+          </w:p>
+          <w:p>
+            <w:pPr>
+              <w:pStyle w:val="Listaszerbekezds"/>
+              <w:numPr>
+                <w:ilvl w:val="0"/>
+                <w:numId w:val="3"/>
+              </w:numPr>
+              <w:rPr>
+                <w:rFonts w:ascii="Times New Roman" w:hAnsi="Times New Roman" w:cs="Times New Roman"/>
+                <w:lang w:val="hu-HU"/>
+              </w:rPr>
+            </w:pPr>
+            <w:r>
+              <w:rPr>
+                <w:rFonts w:ascii="Times New Roman" w:hAnsi="Times New Roman" w:cs="Times New Roman"/>
+                <w:lang w:val="hu-HU"/>
+              </w:rPr>
+              <w:t>Nyomj a Start gombra</w:t>
+            </w:r>
+          </w:p>
+          <w:p>
+            <w:pPr>
+              <w:rPr>
+                <w:rFonts w:ascii="Times New Roman" w:hAnsi="Times New Roman" w:cs="Times New Roman"/>
+                <w:lang w:val="hu-HU"/>
+              </w:rPr>
+            </w:pPr>
+            <w:r>
+              <w:rPr>
+                <w:rFonts w:ascii="Times New Roman" w:hAnsi="Times New Roman" w:cs="Times New Roman"/>
+                <w:lang w:val="hu-HU"/>
+              </w:rPr>
+              <w:t>Elvárt működés:</w:t>
+            </w:r>
+          </w:p>
+          <w:p>
+            <w:pPr>
+              <w:rPr>
+                <w:rFonts w:ascii="Times New Roman" w:hAnsi="Times New Roman" w:cs="Times New Roman"/>
+                <w:lang w:val="hu-HU"/>
+              </w:rPr>
+            </w:pPr>
+            <w:r>
+              <w:rPr>
+                <w:rFonts w:ascii="Times New Roman" w:hAnsi="Times New Roman" w:cs="Times New Roman"/>
+                <w:lang w:val="hu-HU"/>
+              </w:rPr>
+              <w:t>A játékmenet elindul a player1 nevezetű játékos zöld színű, tehát ő a kezdő játékos, a tábla üres, illetve a tábla felett lévő gombok zöld kerettel rendelkeznek és megnyomhatóak.</w:t>
+            </w:r>
+            <w:r>
+              <w:rPr>
+                <w:rFonts w:ascii="Times New Roman" w:hAnsi="Times New Roman" w:cs="Times New Roman"/>
+                <w:lang w:val="hu-HU"/>
+              </w:rPr>
+              <w:t xml:space="preserve"> Bal felső saroknál két menüelem látszódik.</w:t>
             </w:r>
           </w:p>
         </w:tc>
@@ -6078,7 +6689,7 @@
       <w:tr>
         <w:tc>
           <w:tcPr>
-            <w:tcW w:w="2405" w:type="dxa"/>
+            <w:tcW w:w="2749" w:type="dxa"/>
           </w:tcPr>
           <w:p>
             <w:pPr>
@@ -6087,100 +6698,334 @@
                 <w:lang w:val="hu-HU"/>
               </w:rPr>
             </w:pPr>
-            <w:proofErr w:type="spellStart"/>
-            <w:r>
-              <w:rPr>
-                <w:rFonts w:ascii="Times New Roman" w:hAnsi="Times New Roman" w:cs="Times New Roman"/>
-                <w:lang w:val="hu-HU"/>
-              </w:rPr>
-              <w:t>Invalid_Input_File</w:t>
-            </w:r>
-            <w:proofErr w:type="spellEnd"/>
-            <w:r>
-              <w:rPr>
-                <w:rFonts w:ascii="Times New Roman" w:hAnsi="Times New Roman" w:cs="Times New Roman"/>
-                <w:lang w:val="hu-HU"/>
-              </w:rPr>
-              <w:t>_</w:t>
-            </w:r>
-          </w:p>
-          <w:p>
-            <w:pPr>
-              <w:rPr>
-                <w:rFonts w:ascii="Times New Roman" w:hAnsi="Times New Roman" w:cs="Times New Roman"/>
-                <w:lang w:val="hu-HU"/>
-              </w:rPr>
-            </w:pPr>
-            <w:proofErr w:type="spellStart"/>
-            <w:r>
-              <w:rPr>
-                <w:rFonts w:ascii="Times New Roman" w:hAnsi="Times New Roman" w:cs="Times New Roman"/>
-                <w:lang w:val="hu-HU"/>
-              </w:rPr>
-              <w:t>Negative_Service</w:t>
-            </w:r>
-            <w:proofErr w:type="spellEnd"/>
+            <w:r>
+              <w:rPr>
+                <w:rFonts w:ascii="Times New Roman" w:hAnsi="Times New Roman" w:cs="Times New Roman"/>
+                <w:lang w:val="hu-HU"/>
+              </w:rPr>
+              <w:t>Játék vége teszt1</w:t>
+            </w:r>
           </w:p>
         </w:tc>
         <w:tc>
           <w:tcPr>
-            <w:tcW w:w="3544" w:type="dxa"/>
+            <w:tcW w:w="6318" w:type="dxa"/>
           </w:tcPr>
           <w:p>
             <w:pPr>
-              <w:rPr>
-                <w:rFonts w:ascii="Times New Roman" w:hAnsi="Times New Roman" w:cs="Times New Roman"/>
-                <w:lang w:val="hu-HU"/>
-              </w:rPr>
-            </w:pPr>
-            <w:r>
-              <w:rPr>
-                <w:rFonts w:ascii="Times New Roman" w:hAnsi="Times New Roman" w:cs="Times New Roman"/>
-                <w:lang w:val="hu-HU"/>
-              </w:rPr>
-              <w:t>Teszteli, hogy mit ír ki a program, amennyiben negatív számot adunk meg az egyik Service típusú mezőnek.</w:t>
-            </w:r>
-          </w:p>
-        </w:tc>
-        <w:tc>
-          <w:tcPr>
-            <w:tcW w:w="1559" w:type="dxa"/>
-          </w:tcPr>
-          <w:p>
-            <w:pPr>
-              <w:jc w:val="center"/>
-              <w:rPr>
-                <w:rFonts w:ascii="Times New Roman" w:hAnsi="Times New Roman" w:cs="Times New Roman"/>
-                <w:lang w:val="hu-HU"/>
-              </w:rPr>
-            </w:pPr>
-            <w:r>
-              <w:rPr>
-                <w:rFonts w:ascii="Times New Roman" w:hAnsi="Times New Roman" w:cs="Times New Roman"/>
-                <w:lang w:val="hu-HU"/>
-              </w:rPr>
-              <w:t>Input10.txt</w:t>
-            </w:r>
-          </w:p>
-        </w:tc>
-        <w:tc>
-          <w:tcPr>
-            <w:tcW w:w="1554" w:type="dxa"/>
-          </w:tcPr>
-          <w:p>
-            <w:pPr>
-              <w:jc w:val="center"/>
-              <w:rPr>
-                <w:rFonts w:ascii="Times New Roman" w:hAnsi="Times New Roman" w:cs="Times New Roman"/>
-                <w:lang w:val="hu-HU"/>
-              </w:rPr>
-            </w:pPr>
-            <w:r>
-              <w:rPr>
-                <w:rFonts w:ascii="Times New Roman" w:hAnsi="Times New Roman" w:cs="Times New Roman"/>
-                <w:lang w:val="hu-HU"/>
-              </w:rPr>
-              <w:t>Output10.txt</w:t>
+              <w:pStyle w:val="Listaszerbekezds"/>
+              <w:numPr>
+                <w:ilvl w:val="0"/>
+                <w:numId w:val="3"/>
+              </w:numPr>
+              <w:rPr>
+                <w:rFonts w:ascii="Times New Roman" w:hAnsi="Times New Roman" w:cs="Times New Roman"/>
+                <w:lang w:val="hu-HU"/>
+              </w:rPr>
+            </w:pPr>
+            <w:r>
+              <w:rPr>
+                <w:rFonts w:ascii="Times New Roman" w:hAnsi="Times New Roman" w:cs="Times New Roman"/>
+                <w:lang w:val="hu-HU"/>
+              </w:rPr>
+              <w:t>Indítsd el a programot</w:t>
+            </w:r>
+          </w:p>
+          <w:p>
+            <w:pPr>
+              <w:pStyle w:val="Listaszerbekezds"/>
+              <w:numPr>
+                <w:ilvl w:val="0"/>
+                <w:numId w:val="3"/>
+              </w:numPr>
+              <w:rPr>
+                <w:rFonts w:ascii="Times New Roman" w:hAnsi="Times New Roman" w:cs="Times New Roman"/>
+                <w:lang w:val="hu-HU"/>
+              </w:rPr>
+            </w:pPr>
+            <w:r>
+              <w:rPr>
+                <w:rFonts w:ascii="Times New Roman" w:hAnsi="Times New Roman" w:cs="Times New Roman"/>
+                <w:lang w:val="hu-HU"/>
+              </w:rPr>
+              <w:t>Nyomj a Start Game gombra</w:t>
+            </w:r>
+          </w:p>
+          <w:p>
+            <w:pPr>
+              <w:pStyle w:val="Listaszerbekezds"/>
+              <w:numPr>
+                <w:ilvl w:val="0"/>
+                <w:numId w:val="3"/>
+              </w:numPr>
+              <w:rPr>
+                <w:rFonts w:ascii="Times New Roman" w:hAnsi="Times New Roman" w:cs="Times New Roman"/>
+                <w:lang w:val="hu-HU"/>
+              </w:rPr>
+            </w:pPr>
+            <w:r>
+              <w:rPr>
+                <w:rFonts w:ascii="Times New Roman" w:hAnsi="Times New Roman" w:cs="Times New Roman"/>
+                <w:lang w:val="hu-HU"/>
+              </w:rPr>
+              <w:t>Nyomj a Start gombra</w:t>
+            </w:r>
+          </w:p>
+          <w:p>
+            <w:pPr>
+              <w:pStyle w:val="Listaszerbekezds"/>
+              <w:numPr>
+                <w:ilvl w:val="0"/>
+                <w:numId w:val="3"/>
+              </w:numPr>
+              <w:rPr>
+                <w:rFonts w:ascii="Times New Roman" w:hAnsi="Times New Roman" w:cs="Times New Roman"/>
+                <w:lang w:val="hu-HU"/>
+              </w:rPr>
+            </w:pPr>
+            <w:r>
+              <w:rPr>
+                <w:rFonts w:ascii="Times New Roman" w:hAnsi="Times New Roman" w:cs="Times New Roman"/>
+                <w:lang w:val="hu-HU"/>
+              </w:rPr>
+              <w:t>Nyomd meg az 1. oszlop gombját</w:t>
+            </w:r>
+          </w:p>
+          <w:p>
+            <w:pPr>
+              <w:pStyle w:val="Listaszerbekezds"/>
+              <w:numPr>
+                <w:ilvl w:val="0"/>
+                <w:numId w:val="3"/>
+              </w:numPr>
+              <w:rPr>
+                <w:rFonts w:ascii="Times New Roman" w:hAnsi="Times New Roman" w:cs="Times New Roman"/>
+                <w:lang w:val="hu-HU"/>
+              </w:rPr>
+            </w:pPr>
+            <w:r>
+              <w:rPr>
+                <w:rFonts w:ascii="Times New Roman" w:hAnsi="Times New Roman" w:cs="Times New Roman"/>
+                <w:lang w:val="hu-HU"/>
+              </w:rPr>
+              <w:t>Nyomd meg a 2. oszlop gombját</w:t>
+            </w:r>
+          </w:p>
+          <w:p>
+            <w:pPr>
+              <w:pStyle w:val="Listaszerbekezds"/>
+              <w:numPr>
+                <w:ilvl w:val="0"/>
+                <w:numId w:val="3"/>
+              </w:numPr>
+              <w:rPr>
+                <w:rFonts w:ascii="Times New Roman" w:hAnsi="Times New Roman" w:cs="Times New Roman"/>
+                <w:lang w:val="hu-HU"/>
+              </w:rPr>
+            </w:pPr>
+            <w:r>
+              <w:rPr>
+                <w:rFonts w:ascii="Times New Roman" w:hAnsi="Times New Roman" w:cs="Times New Roman"/>
+                <w:lang w:val="hu-HU"/>
+              </w:rPr>
+              <w:t>Nyomd meg a 2. oszlop gombját</w:t>
+            </w:r>
+          </w:p>
+          <w:p>
+            <w:pPr>
+              <w:pStyle w:val="Listaszerbekezds"/>
+              <w:numPr>
+                <w:ilvl w:val="0"/>
+                <w:numId w:val="3"/>
+              </w:numPr>
+              <w:rPr>
+                <w:rFonts w:ascii="Times New Roman" w:hAnsi="Times New Roman" w:cs="Times New Roman"/>
+                <w:lang w:val="hu-HU"/>
+              </w:rPr>
+            </w:pPr>
+            <w:r>
+              <w:rPr>
+                <w:rFonts w:ascii="Times New Roman" w:hAnsi="Times New Roman" w:cs="Times New Roman"/>
+                <w:lang w:val="hu-HU"/>
+              </w:rPr>
+              <w:t>Nyomd meg a 3. oszlop gombját</w:t>
+            </w:r>
+          </w:p>
+          <w:p>
+            <w:pPr>
+              <w:pStyle w:val="Listaszerbekezds"/>
+              <w:numPr>
+                <w:ilvl w:val="0"/>
+                <w:numId w:val="3"/>
+              </w:numPr>
+              <w:rPr>
+                <w:rFonts w:ascii="Times New Roman" w:hAnsi="Times New Roman" w:cs="Times New Roman"/>
+                <w:lang w:val="hu-HU"/>
+              </w:rPr>
+            </w:pPr>
+            <w:r>
+              <w:rPr>
+                <w:rFonts w:ascii="Times New Roman" w:hAnsi="Times New Roman" w:cs="Times New Roman"/>
+                <w:lang w:val="hu-HU"/>
+              </w:rPr>
+              <w:t>Nyomd meg a 3. oszlop gombját</w:t>
+            </w:r>
+          </w:p>
+          <w:p>
+            <w:pPr>
+              <w:pStyle w:val="Listaszerbekezds"/>
+              <w:numPr>
+                <w:ilvl w:val="0"/>
+                <w:numId w:val="3"/>
+              </w:numPr>
+              <w:rPr>
+                <w:rFonts w:ascii="Times New Roman" w:hAnsi="Times New Roman" w:cs="Times New Roman"/>
+                <w:lang w:val="hu-HU"/>
+              </w:rPr>
+            </w:pPr>
+            <w:r>
+              <w:rPr>
+                <w:rFonts w:ascii="Times New Roman" w:hAnsi="Times New Roman" w:cs="Times New Roman"/>
+                <w:lang w:val="hu-HU"/>
+              </w:rPr>
+              <w:t>Nyomd meg az 1. oszlop gombját</w:t>
+            </w:r>
+          </w:p>
+          <w:p>
+            <w:pPr>
+              <w:pStyle w:val="Listaszerbekezds"/>
+              <w:numPr>
+                <w:ilvl w:val="0"/>
+                <w:numId w:val="3"/>
+              </w:numPr>
+              <w:rPr>
+                <w:rFonts w:ascii="Times New Roman" w:hAnsi="Times New Roman" w:cs="Times New Roman"/>
+                <w:lang w:val="hu-HU"/>
+              </w:rPr>
+            </w:pPr>
+            <w:r>
+              <w:rPr>
+                <w:rFonts w:ascii="Times New Roman" w:hAnsi="Times New Roman" w:cs="Times New Roman"/>
+                <w:lang w:val="hu-HU"/>
+              </w:rPr>
+              <w:t>Nyomd meg a 3. oszlop gombját</w:t>
+            </w:r>
+          </w:p>
+          <w:p>
+            <w:pPr>
+              <w:pStyle w:val="Listaszerbekezds"/>
+              <w:numPr>
+                <w:ilvl w:val="0"/>
+                <w:numId w:val="3"/>
+              </w:numPr>
+              <w:rPr>
+                <w:rFonts w:ascii="Times New Roman" w:hAnsi="Times New Roman" w:cs="Times New Roman"/>
+                <w:lang w:val="hu-HU"/>
+              </w:rPr>
+            </w:pPr>
+            <w:r>
+              <w:rPr>
+                <w:rFonts w:ascii="Times New Roman" w:hAnsi="Times New Roman" w:cs="Times New Roman"/>
+                <w:lang w:val="hu-HU"/>
+              </w:rPr>
+              <w:t>Nyomd meg a 4. oszlop gombját</w:t>
+            </w:r>
+          </w:p>
+          <w:p>
+            <w:pPr>
+              <w:pStyle w:val="Listaszerbekezds"/>
+              <w:numPr>
+                <w:ilvl w:val="0"/>
+                <w:numId w:val="3"/>
+              </w:numPr>
+              <w:rPr>
+                <w:rFonts w:ascii="Times New Roman" w:hAnsi="Times New Roman" w:cs="Times New Roman"/>
+                <w:lang w:val="hu-HU"/>
+              </w:rPr>
+            </w:pPr>
+            <w:r>
+              <w:rPr>
+                <w:rFonts w:ascii="Times New Roman" w:hAnsi="Times New Roman" w:cs="Times New Roman"/>
+                <w:lang w:val="hu-HU"/>
+              </w:rPr>
+              <w:t>Nyomd meg a 4. oszlop gombját</w:t>
+            </w:r>
+          </w:p>
+          <w:p>
+            <w:pPr>
+              <w:pStyle w:val="Listaszerbekezds"/>
+              <w:numPr>
+                <w:ilvl w:val="0"/>
+                <w:numId w:val="3"/>
+              </w:numPr>
+              <w:rPr>
+                <w:rFonts w:ascii="Times New Roman" w:hAnsi="Times New Roman" w:cs="Times New Roman"/>
+                <w:lang w:val="hu-HU"/>
+              </w:rPr>
+            </w:pPr>
+            <w:r>
+              <w:rPr>
+                <w:rFonts w:ascii="Times New Roman" w:hAnsi="Times New Roman" w:cs="Times New Roman"/>
+                <w:lang w:val="hu-HU"/>
+              </w:rPr>
+              <w:t>Nyomd meg a 4. oszlop gombját</w:t>
+            </w:r>
+          </w:p>
+          <w:p>
+            <w:pPr>
+              <w:pStyle w:val="Listaszerbekezds"/>
+              <w:numPr>
+                <w:ilvl w:val="0"/>
+                <w:numId w:val="3"/>
+              </w:numPr>
+              <w:rPr>
+                <w:rFonts w:ascii="Times New Roman" w:hAnsi="Times New Roman" w:cs="Times New Roman"/>
+                <w:lang w:val="hu-HU"/>
+              </w:rPr>
+            </w:pPr>
+            <w:r>
+              <w:rPr>
+                <w:rFonts w:ascii="Times New Roman" w:hAnsi="Times New Roman" w:cs="Times New Roman"/>
+                <w:lang w:val="hu-HU"/>
+              </w:rPr>
+              <w:t>Nyomd meg a 4. oszlop gombját</w:t>
+            </w:r>
+          </w:p>
+          <w:p>
+            <w:pPr>
+              <w:rPr>
+                <w:rFonts w:ascii="Times New Roman" w:hAnsi="Times New Roman" w:cs="Times New Roman"/>
+                <w:lang w:val="hu-HU"/>
+              </w:rPr>
+            </w:pPr>
+            <w:r>
+              <w:rPr>
+                <w:rFonts w:ascii="Times New Roman" w:hAnsi="Times New Roman" w:cs="Times New Roman"/>
+                <w:lang w:val="hu-HU"/>
+              </w:rPr>
+              <w:t>Elvárt működés:</w:t>
+            </w:r>
+          </w:p>
+          <w:p>
+            <w:pPr>
+              <w:rPr>
+                <w:rFonts w:ascii="Times New Roman" w:hAnsi="Times New Roman" w:cs="Times New Roman"/>
+                <w:lang w:val="hu-HU"/>
+              </w:rPr>
+            </w:pPr>
+            <w:r>
+              <w:rPr>
+                <w:rFonts w:ascii="Times New Roman" w:hAnsi="Times New Roman" w:cs="Times New Roman"/>
+                <w:lang w:val="hu-HU"/>
+              </w:rPr>
+              <w:t>A lépések sikeresek és az utolsó lépés után jelzi a program a felhasználónak, hogy a player1 nevű játékos nyert</w:t>
+            </w:r>
+            <w:r>
+              <w:rPr>
+                <w:rFonts w:ascii="Times New Roman" w:hAnsi="Times New Roman" w:cs="Times New Roman"/>
+                <w:lang w:val="hu-HU"/>
+              </w:rPr>
+              <w:t xml:space="preserve"> 4 átlósan kirakott jellel.</w:t>
             </w:r>
           </w:p>
         </w:tc>
@@ -6188,7 +7033,7 @@
       <w:tr>
         <w:tc>
           <w:tcPr>
-            <w:tcW w:w="2405" w:type="dxa"/>
+            <w:tcW w:w="2749" w:type="dxa"/>
           </w:tcPr>
           <w:p>
             <w:pPr>
@@ -6197,162 +7042,420 @@
                 <w:lang w:val="hu-HU"/>
               </w:rPr>
             </w:pPr>
-            <w:proofErr w:type="spellStart"/>
-            <w:r>
-              <w:rPr>
-                <w:rFonts w:ascii="Times New Roman" w:hAnsi="Times New Roman" w:cs="Times New Roman"/>
-                <w:lang w:val="hu-HU"/>
-              </w:rPr>
-              <w:t>Property_Owned</w:t>
-            </w:r>
-            <w:proofErr w:type="spellEnd"/>
-            <w:r>
-              <w:rPr>
-                <w:rFonts w:ascii="Times New Roman" w:hAnsi="Times New Roman" w:cs="Times New Roman"/>
-                <w:lang w:val="hu-HU"/>
-              </w:rPr>
-              <w:t>_</w:t>
-            </w:r>
-          </w:p>
-          <w:p>
-            <w:pPr>
-              <w:rPr>
-                <w:rFonts w:ascii="Times New Roman" w:hAnsi="Times New Roman" w:cs="Times New Roman"/>
-                <w:lang w:val="hu-HU"/>
-              </w:rPr>
-            </w:pPr>
-            <w:proofErr w:type="spellStart"/>
-            <w:r>
-              <w:rPr>
-                <w:rFonts w:ascii="Times New Roman" w:hAnsi="Times New Roman" w:cs="Times New Roman"/>
-                <w:lang w:val="hu-HU"/>
-              </w:rPr>
-              <w:t>By_Player_</w:t>
-            </w:r>
-            <w:r>
-              <w:rPr>
-                <w:rFonts w:ascii="Times New Roman" w:hAnsi="Times New Roman" w:cs="Times New Roman"/>
-                <w:lang w:val="hu-HU"/>
-              </w:rPr>
-              <w:t>without</w:t>
-            </w:r>
-            <w:proofErr w:type="spellEnd"/>
-          </w:p>
-          <w:p>
-            <w:pPr>
-              <w:rPr>
-                <w:rFonts w:ascii="Times New Roman" w:hAnsi="Times New Roman" w:cs="Times New Roman"/>
-                <w:lang w:val="hu-HU"/>
-              </w:rPr>
-            </w:pPr>
-            <w:r>
-              <w:rPr>
-                <w:rFonts w:ascii="Times New Roman" w:hAnsi="Times New Roman" w:cs="Times New Roman"/>
-                <w:lang w:val="hu-HU"/>
-              </w:rPr>
-              <w:t>_</w:t>
-            </w:r>
-            <w:proofErr w:type="spellStart"/>
-            <w:r>
-              <w:rPr>
-                <w:rFonts w:ascii="Times New Roman" w:hAnsi="Times New Roman" w:cs="Times New Roman"/>
-                <w:lang w:val="hu-HU"/>
-              </w:rPr>
-              <w:t>house_</w:t>
-            </w:r>
-            <w:r>
-              <w:rPr>
-                <w:rFonts w:ascii="Times New Roman" w:hAnsi="Times New Roman" w:cs="Times New Roman"/>
-                <w:lang w:val="hu-HU"/>
-              </w:rPr>
-              <w:t>and_owner</w:t>
-            </w:r>
-            <w:proofErr w:type="spellEnd"/>
-            <w:r>
-              <w:rPr>
-                <w:rFonts w:ascii="Times New Roman" w:hAnsi="Times New Roman" w:cs="Times New Roman"/>
-                <w:lang w:val="hu-HU"/>
-              </w:rPr>
-              <w:t>_</w:t>
-            </w:r>
-          </w:p>
-          <w:p>
-            <w:pPr>
-              <w:rPr>
-                <w:rFonts w:ascii="Times New Roman" w:hAnsi="Times New Roman" w:cs="Times New Roman"/>
-                <w:lang w:val="hu-HU"/>
-              </w:rPr>
-            </w:pPr>
-            <w:proofErr w:type="spellStart"/>
-            <w:r>
-              <w:rPr>
-                <w:rFonts w:ascii="Times New Roman" w:hAnsi="Times New Roman" w:cs="Times New Roman"/>
-                <w:lang w:val="hu-HU"/>
-              </w:rPr>
-              <w:t>player_steps_on_it</w:t>
-            </w:r>
-            <w:proofErr w:type="spellEnd"/>
+            <w:r>
+              <w:rPr>
+                <w:rFonts w:ascii="Times New Roman" w:hAnsi="Times New Roman" w:cs="Times New Roman"/>
+                <w:lang w:val="hu-HU"/>
+              </w:rPr>
+              <w:t>Játék vége teszt</w:t>
+            </w:r>
+            <w:r>
+              <w:rPr>
+                <w:rFonts w:ascii="Times New Roman" w:hAnsi="Times New Roman" w:cs="Times New Roman"/>
+                <w:lang w:val="hu-HU"/>
+              </w:rPr>
+              <w:t>2</w:t>
+            </w:r>
           </w:p>
         </w:tc>
         <w:tc>
           <w:tcPr>
-            <w:tcW w:w="3544" w:type="dxa"/>
+            <w:tcW w:w="6318" w:type="dxa"/>
           </w:tcPr>
           <w:p>
             <w:pPr>
-              <w:rPr>
-                <w:rFonts w:ascii="Times New Roman" w:hAnsi="Times New Roman" w:cs="Times New Roman"/>
-                <w:lang w:val="hu-HU"/>
-              </w:rPr>
-            </w:pPr>
-            <w:r>
-              <w:rPr>
-                <w:rFonts w:ascii="Times New Roman" w:hAnsi="Times New Roman" w:cs="Times New Roman"/>
-                <w:lang w:val="hu-HU"/>
-              </w:rPr>
-              <w:t>Teszteli, hogy egy játékos által megvett ingatlanra (ház nélküli), ha rálép a tulajdonos, akkor nem von-e le 500 petákot a játék.</w:t>
-            </w:r>
-          </w:p>
-        </w:tc>
-        <w:tc>
-          <w:tcPr>
-            <w:tcW w:w="1559" w:type="dxa"/>
-          </w:tcPr>
-          <w:p>
-            <w:pPr>
-              <w:jc w:val="center"/>
-              <w:rPr>
-                <w:rFonts w:ascii="Times New Roman" w:hAnsi="Times New Roman" w:cs="Times New Roman"/>
-                <w:lang w:val="hu-HU"/>
-              </w:rPr>
-            </w:pPr>
-            <w:r>
-              <w:rPr>
-                <w:rFonts w:ascii="Times New Roman" w:hAnsi="Times New Roman" w:cs="Times New Roman"/>
-                <w:lang w:val="hu-HU"/>
-              </w:rPr>
-              <w:t>Input11.txt</w:t>
-            </w:r>
-          </w:p>
-        </w:tc>
-        <w:tc>
-          <w:tcPr>
-            <w:tcW w:w="1554" w:type="dxa"/>
-          </w:tcPr>
-          <w:p>
-            <w:pPr>
-              <w:jc w:val="center"/>
-              <w:rPr>
-                <w:rFonts w:ascii="Times New Roman" w:hAnsi="Times New Roman" w:cs="Times New Roman"/>
-                <w:lang w:val="hu-HU"/>
-              </w:rPr>
-            </w:pPr>
-            <w:r>
-              <w:rPr>
-                <w:rFonts w:ascii="Times New Roman" w:hAnsi="Times New Roman" w:cs="Times New Roman"/>
-                <w:lang w:val="hu-HU"/>
-              </w:rPr>
-              <w:t>Output11.txt</w:t>
+              <w:pStyle w:val="Listaszerbekezds"/>
+              <w:numPr>
+                <w:ilvl w:val="0"/>
+                <w:numId w:val="3"/>
+              </w:numPr>
+              <w:rPr>
+                <w:rFonts w:ascii="Times New Roman" w:hAnsi="Times New Roman" w:cs="Times New Roman"/>
+                <w:lang w:val="hu-HU"/>
+              </w:rPr>
+            </w:pPr>
+            <w:r>
+              <w:rPr>
+                <w:rFonts w:ascii="Times New Roman" w:hAnsi="Times New Roman" w:cs="Times New Roman"/>
+                <w:lang w:val="hu-HU"/>
+              </w:rPr>
+              <w:t>Indítsd el a programot</w:t>
+            </w:r>
+          </w:p>
+          <w:p>
+            <w:pPr>
+              <w:pStyle w:val="Listaszerbekezds"/>
+              <w:numPr>
+                <w:ilvl w:val="0"/>
+                <w:numId w:val="3"/>
+              </w:numPr>
+              <w:rPr>
+                <w:rFonts w:ascii="Times New Roman" w:hAnsi="Times New Roman" w:cs="Times New Roman"/>
+                <w:lang w:val="hu-HU"/>
+              </w:rPr>
+            </w:pPr>
+            <w:r>
+              <w:rPr>
+                <w:rFonts w:ascii="Times New Roman" w:hAnsi="Times New Roman" w:cs="Times New Roman"/>
+                <w:lang w:val="hu-HU"/>
+              </w:rPr>
+              <w:t>Nyomj a Start Game gombra</w:t>
+            </w:r>
+          </w:p>
+          <w:p>
+            <w:pPr>
+              <w:pStyle w:val="Listaszerbekezds"/>
+              <w:numPr>
+                <w:ilvl w:val="0"/>
+                <w:numId w:val="3"/>
+              </w:numPr>
+              <w:rPr>
+                <w:rFonts w:ascii="Times New Roman" w:hAnsi="Times New Roman" w:cs="Times New Roman"/>
+                <w:lang w:val="hu-HU"/>
+              </w:rPr>
+            </w:pPr>
+            <w:r>
+              <w:rPr>
+                <w:rFonts w:ascii="Times New Roman" w:hAnsi="Times New Roman" w:cs="Times New Roman"/>
+                <w:lang w:val="hu-HU"/>
+              </w:rPr>
+              <w:lastRenderedPageBreak/>
+              <w:t>Nyomj a Start gombra</w:t>
+            </w:r>
+          </w:p>
+          <w:p>
+            <w:pPr>
+              <w:pStyle w:val="Listaszerbekezds"/>
+              <w:numPr>
+                <w:ilvl w:val="0"/>
+                <w:numId w:val="3"/>
+              </w:numPr>
+              <w:rPr>
+                <w:rFonts w:ascii="Times New Roman" w:hAnsi="Times New Roman" w:cs="Times New Roman"/>
+                <w:lang w:val="hu-HU"/>
+              </w:rPr>
+            </w:pPr>
+            <w:r>
+              <w:rPr>
+                <w:rFonts w:ascii="Times New Roman" w:hAnsi="Times New Roman" w:cs="Times New Roman"/>
+                <w:lang w:val="hu-HU"/>
+              </w:rPr>
+              <w:t>Nyomd meg az 1. oszlop gombját</w:t>
+            </w:r>
+          </w:p>
+          <w:p>
+            <w:pPr>
+              <w:pStyle w:val="Listaszerbekezds"/>
+              <w:numPr>
+                <w:ilvl w:val="0"/>
+                <w:numId w:val="3"/>
+              </w:numPr>
+              <w:rPr>
+                <w:rFonts w:ascii="Times New Roman" w:hAnsi="Times New Roman" w:cs="Times New Roman"/>
+                <w:lang w:val="hu-HU"/>
+              </w:rPr>
+            </w:pPr>
+            <w:r>
+              <w:rPr>
+                <w:rFonts w:ascii="Times New Roman" w:hAnsi="Times New Roman" w:cs="Times New Roman"/>
+                <w:lang w:val="hu-HU"/>
+              </w:rPr>
+              <w:t xml:space="preserve">Nyomd meg a </w:t>
+            </w:r>
+            <w:r>
+              <w:rPr>
+                <w:rFonts w:ascii="Times New Roman" w:hAnsi="Times New Roman" w:cs="Times New Roman"/>
+                <w:lang w:val="hu-HU"/>
+              </w:rPr>
+              <w:t>1</w:t>
+            </w:r>
+            <w:r>
+              <w:rPr>
+                <w:rFonts w:ascii="Times New Roman" w:hAnsi="Times New Roman" w:cs="Times New Roman"/>
+                <w:lang w:val="hu-HU"/>
+              </w:rPr>
+              <w:t>. oszlop gombját</w:t>
+            </w:r>
+          </w:p>
+          <w:p>
+            <w:pPr>
+              <w:pStyle w:val="Listaszerbekezds"/>
+              <w:numPr>
+                <w:ilvl w:val="0"/>
+                <w:numId w:val="3"/>
+              </w:numPr>
+              <w:rPr>
+                <w:rFonts w:ascii="Times New Roman" w:hAnsi="Times New Roman" w:cs="Times New Roman"/>
+                <w:lang w:val="hu-HU"/>
+              </w:rPr>
+            </w:pPr>
+            <w:r>
+              <w:rPr>
+                <w:rFonts w:ascii="Times New Roman" w:hAnsi="Times New Roman" w:cs="Times New Roman"/>
+                <w:lang w:val="hu-HU"/>
+              </w:rPr>
+              <w:t>Nyomd meg a 2. oszlop gombját</w:t>
+            </w:r>
+          </w:p>
+          <w:p>
+            <w:pPr>
+              <w:pStyle w:val="Listaszerbekezds"/>
+              <w:numPr>
+                <w:ilvl w:val="0"/>
+                <w:numId w:val="3"/>
+              </w:numPr>
+              <w:rPr>
+                <w:rFonts w:ascii="Times New Roman" w:hAnsi="Times New Roman" w:cs="Times New Roman"/>
+                <w:lang w:val="hu-HU"/>
+              </w:rPr>
+            </w:pPr>
+            <w:r>
+              <w:rPr>
+                <w:rFonts w:ascii="Times New Roman" w:hAnsi="Times New Roman" w:cs="Times New Roman"/>
+                <w:lang w:val="hu-HU"/>
+              </w:rPr>
+              <w:t xml:space="preserve">Nyomd meg a </w:t>
+            </w:r>
+            <w:r>
+              <w:rPr>
+                <w:rFonts w:ascii="Times New Roman" w:hAnsi="Times New Roman" w:cs="Times New Roman"/>
+                <w:lang w:val="hu-HU"/>
+              </w:rPr>
+              <w:t>2</w:t>
+            </w:r>
+            <w:r>
+              <w:rPr>
+                <w:rFonts w:ascii="Times New Roman" w:hAnsi="Times New Roman" w:cs="Times New Roman"/>
+                <w:lang w:val="hu-HU"/>
+              </w:rPr>
+              <w:t>. oszlop gombját</w:t>
+            </w:r>
+          </w:p>
+          <w:p>
+            <w:pPr>
+              <w:pStyle w:val="Listaszerbekezds"/>
+              <w:numPr>
+                <w:ilvl w:val="0"/>
+                <w:numId w:val="3"/>
+              </w:numPr>
+              <w:rPr>
+                <w:rFonts w:ascii="Times New Roman" w:hAnsi="Times New Roman" w:cs="Times New Roman"/>
+                <w:lang w:val="hu-HU"/>
+              </w:rPr>
+            </w:pPr>
+            <w:r>
+              <w:rPr>
+                <w:rFonts w:ascii="Times New Roman" w:hAnsi="Times New Roman" w:cs="Times New Roman"/>
+                <w:lang w:val="hu-HU"/>
+              </w:rPr>
+              <w:t>Nyomd meg a 3. oszlop gombját</w:t>
+            </w:r>
+          </w:p>
+          <w:p>
+            <w:pPr>
+              <w:pStyle w:val="Listaszerbekezds"/>
+              <w:numPr>
+                <w:ilvl w:val="0"/>
+                <w:numId w:val="3"/>
+              </w:numPr>
+              <w:rPr>
+                <w:rFonts w:ascii="Times New Roman" w:hAnsi="Times New Roman" w:cs="Times New Roman"/>
+                <w:lang w:val="hu-HU"/>
+              </w:rPr>
+            </w:pPr>
+            <w:r>
+              <w:rPr>
+                <w:rFonts w:ascii="Times New Roman" w:hAnsi="Times New Roman" w:cs="Times New Roman"/>
+                <w:lang w:val="hu-HU"/>
+              </w:rPr>
+              <w:t xml:space="preserve">Nyomd meg az </w:t>
+            </w:r>
+            <w:r>
+              <w:rPr>
+                <w:rFonts w:ascii="Times New Roman" w:hAnsi="Times New Roman" w:cs="Times New Roman"/>
+                <w:lang w:val="hu-HU"/>
+              </w:rPr>
+              <w:t>3</w:t>
+            </w:r>
+            <w:r>
+              <w:rPr>
+                <w:rFonts w:ascii="Times New Roman" w:hAnsi="Times New Roman" w:cs="Times New Roman"/>
+                <w:lang w:val="hu-HU"/>
+              </w:rPr>
+              <w:t>. oszlop gombját</w:t>
+            </w:r>
+          </w:p>
+          <w:p>
+            <w:pPr>
+              <w:pStyle w:val="Listaszerbekezds"/>
+              <w:numPr>
+                <w:ilvl w:val="0"/>
+                <w:numId w:val="3"/>
+              </w:numPr>
+              <w:rPr>
+                <w:rFonts w:ascii="Times New Roman" w:hAnsi="Times New Roman" w:cs="Times New Roman"/>
+                <w:lang w:val="hu-HU"/>
+              </w:rPr>
+            </w:pPr>
+            <w:r>
+              <w:rPr>
+                <w:rFonts w:ascii="Times New Roman" w:hAnsi="Times New Roman" w:cs="Times New Roman"/>
+                <w:lang w:val="hu-HU"/>
+              </w:rPr>
+              <w:t xml:space="preserve">Nyomd meg a </w:t>
+            </w:r>
+            <w:r>
+              <w:rPr>
+                <w:rFonts w:ascii="Times New Roman" w:hAnsi="Times New Roman" w:cs="Times New Roman"/>
+                <w:lang w:val="hu-HU"/>
+              </w:rPr>
+              <w:t>1</w:t>
+            </w:r>
+            <w:r>
+              <w:rPr>
+                <w:rFonts w:ascii="Times New Roman" w:hAnsi="Times New Roman" w:cs="Times New Roman"/>
+                <w:lang w:val="hu-HU"/>
+              </w:rPr>
+              <w:t>. oszlop gombját</w:t>
+            </w:r>
+          </w:p>
+          <w:p>
+            <w:pPr>
+              <w:pStyle w:val="Listaszerbekezds"/>
+              <w:numPr>
+                <w:ilvl w:val="0"/>
+                <w:numId w:val="3"/>
+              </w:numPr>
+              <w:rPr>
+                <w:rFonts w:ascii="Times New Roman" w:hAnsi="Times New Roman" w:cs="Times New Roman"/>
+                <w:lang w:val="hu-HU"/>
+              </w:rPr>
+            </w:pPr>
+            <w:r>
+              <w:rPr>
+                <w:rFonts w:ascii="Times New Roman" w:hAnsi="Times New Roman" w:cs="Times New Roman"/>
+                <w:lang w:val="hu-HU"/>
+              </w:rPr>
+              <w:t xml:space="preserve">Nyomd meg a </w:t>
+            </w:r>
+            <w:r>
+              <w:rPr>
+                <w:rFonts w:ascii="Times New Roman" w:hAnsi="Times New Roman" w:cs="Times New Roman"/>
+                <w:lang w:val="hu-HU"/>
+              </w:rPr>
+              <w:t>4</w:t>
+            </w:r>
+            <w:r>
+              <w:rPr>
+                <w:rFonts w:ascii="Times New Roman" w:hAnsi="Times New Roman" w:cs="Times New Roman"/>
+                <w:lang w:val="hu-HU"/>
+              </w:rPr>
+              <w:t>. oszlop gombját</w:t>
+            </w:r>
+          </w:p>
+          <w:p>
+            <w:pPr>
+              <w:pStyle w:val="Listaszerbekezds"/>
+              <w:numPr>
+                <w:ilvl w:val="0"/>
+                <w:numId w:val="3"/>
+              </w:numPr>
+              <w:rPr>
+                <w:rFonts w:ascii="Times New Roman" w:hAnsi="Times New Roman" w:cs="Times New Roman"/>
+                <w:lang w:val="hu-HU"/>
+              </w:rPr>
+            </w:pPr>
+            <w:r>
+              <w:rPr>
+                <w:rFonts w:ascii="Times New Roman" w:hAnsi="Times New Roman" w:cs="Times New Roman"/>
+                <w:lang w:val="hu-HU"/>
+              </w:rPr>
+              <w:t xml:space="preserve">Nyomd meg a </w:t>
+            </w:r>
+            <w:r>
+              <w:rPr>
+                <w:rFonts w:ascii="Times New Roman" w:hAnsi="Times New Roman" w:cs="Times New Roman"/>
+                <w:lang w:val="hu-HU"/>
+              </w:rPr>
+              <w:t>2</w:t>
+            </w:r>
+            <w:r>
+              <w:rPr>
+                <w:rFonts w:ascii="Times New Roman" w:hAnsi="Times New Roman" w:cs="Times New Roman"/>
+                <w:lang w:val="hu-HU"/>
+              </w:rPr>
+              <w:t>. oszlop gombját</w:t>
+            </w:r>
+          </w:p>
+          <w:p>
+            <w:pPr>
+              <w:pStyle w:val="Listaszerbekezds"/>
+              <w:numPr>
+                <w:ilvl w:val="0"/>
+                <w:numId w:val="3"/>
+              </w:numPr>
+              <w:rPr>
+                <w:rFonts w:ascii="Times New Roman" w:hAnsi="Times New Roman" w:cs="Times New Roman"/>
+                <w:lang w:val="hu-HU"/>
+              </w:rPr>
+            </w:pPr>
+            <w:r>
+              <w:rPr>
+                <w:rFonts w:ascii="Times New Roman" w:hAnsi="Times New Roman" w:cs="Times New Roman"/>
+                <w:lang w:val="hu-HU"/>
+              </w:rPr>
+              <w:t>Nyomd meg a 4. oszlop gombját</w:t>
+            </w:r>
+          </w:p>
+          <w:p>
+            <w:pPr>
+              <w:rPr>
+                <w:rFonts w:ascii="Times New Roman" w:hAnsi="Times New Roman" w:cs="Times New Roman"/>
+                <w:lang w:val="hu-HU"/>
+              </w:rPr>
+            </w:pPr>
+            <w:r>
+              <w:rPr>
+                <w:rFonts w:ascii="Times New Roman" w:hAnsi="Times New Roman" w:cs="Times New Roman"/>
+                <w:lang w:val="hu-HU"/>
+              </w:rPr>
+              <w:t>Elvárt működés:</w:t>
+            </w:r>
+          </w:p>
+          <w:p>
+            <w:pPr>
+              <w:rPr>
+                <w:rFonts w:ascii="Times New Roman" w:hAnsi="Times New Roman" w:cs="Times New Roman"/>
+                <w:lang w:val="hu-HU"/>
+              </w:rPr>
+            </w:pPr>
+            <w:r>
+              <w:rPr>
+                <w:rFonts w:ascii="Times New Roman" w:hAnsi="Times New Roman" w:cs="Times New Roman"/>
+                <w:lang w:val="hu-HU"/>
+              </w:rPr>
+              <w:t>A lépések sikeresek és az utolsó lépés után jelzi a program a felhasználónak, hogy a player</w:t>
+            </w:r>
+            <w:r>
+              <w:rPr>
+                <w:rFonts w:ascii="Times New Roman" w:hAnsi="Times New Roman" w:cs="Times New Roman"/>
+                <w:lang w:val="hu-HU"/>
+              </w:rPr>
+              <w:t>2</w:t>
+            </w:r>
+            <w:r>
+              <w:rPr>
+                <w:rFonts w:ascii="Times New Roman" w:hAnsi="Times New Roman" w:cs="Times New Roman"/>
+                <w:lang w:val="hu-HU"/>
+              </w:rPr>
+              <w:t xml:space="preserve"> nevű játékos nyert</w:t>
+            </w:r>
+            <w:r>
+              <w:rPr>
+                <w:rFonts w:ascii="Times New Roman" w:hAnsi="Times New Roman" w:cs="Times New Roman"/>
+                <w:lang w:val="hu-HU"/>
+              </w:rPr>
+              <w:t xml:space="preserve"> 4 darab sorban kirakott jellel.</w:t>
             </w:r>
           </w:p>
         </w:tc>
@@ -6360,7 +7463,7 @@
       <w:tr>
         <w:tc>
           <w:tcPr>
-            <w:tcW w:w="2405" w:type="dxa"/>
+            <w:tcW w:w="2749" w:type="dxa"/>
           </w:tcPr>
           <w:p>
             <w:pPr>
@@ -6369,124 +7472,1118 @@
                 <w:lang w:val="hu-HU"/>
               </w:rPr>
             </w:pPr>
-            <w:proofErr w:type="spellStart"/>
-            <w:r>
-              <w:rPr>
-                <w:rFonts w:ascii="Times New Roman" w:hAnsi="Times New Roman" w:cs="Times New Roman"/>
-                <w:lang w:val="hu-HU"/>
-              </w:rPr>
-              <w:t>Property_Owned_By</w:t>
-            </w:r>
-            <w:proofErr w:type="spellEnd"/>
-            <w:r>
-              <w:rPr>
-                <w:rFonts w:ascii="Times New Roman" w:hAnsi="Times New Roman" w:cs="Times New Roman"/>
-                <w:lang w:val="hu-HU"/>
-              </w:rPr>
-              <w:t>_</w:t>
-            </w:r>
-          </w:p>
-          <w:p>
-            <w:pPr>
-              <w:rPr>
-                <w:rFonts w:ascii="Times New Roman" w:hAnsi="Times New Roman" w:cs="Times New Roman"/>
-                <w:lang w:val="hu-HU"/>
-              </w:rPr>
-            </w:pPr>
-            <w:proofErr w:type="spellStart"/>
-            <w:r>
-              <w:rPr>
-                <w:rFonts w:ascii="Times New Roman" w:hAnsi="Times New Roman" w:cs="Times New Roman"/>
-                <w:lang w:val="hu-HU"/>
-              </w:rPr>
-              <w:t>Player_with_house_and</w:t>
-            </w:r>
-            <w:proofErr w:type="spellEnd"/>
-            <w:r>
-              <w:rPr>
-                <w:rFonts w:ascii="Times New Roman" w:hAnsi="Times New Roman" w:cs="Times New Roman"/>
-                <w:lang w:val="hu-HU"/>
-              </w:rPr>
-              <w:t>_</w:t>
-            </w:r>
-          </w:p>
-          <w:p>
-            <w:pPr>
-              <w:rPr>
-                <w:rFonts w:ascii="Times New Roman" w:hAnsi="Times New Roman" w:cs="Times New Roman"/>
-                <w:lang w:val="hu-HU"/>
-              </w:rPr>
-            </w:pPr>
-            <w:proofErr w:type="spellStart"/>
-            <w:r>
-              <w:rPr>
-                <w:rFonts w:ascii="Times New Roman" w:hAnsi="Times New Roman" w:cs="Times New Roman"/>
-                <w:lang w:val="hu-HU"/>
-              </w:rPr>
-              <w:t>other_player_steps_on_it</w:t>
-            </w:r>
-            <w:proofErr w:type="spellEnd"/>
+            <w:r>
+              <w:rPr>
+                <w:rFonts w:ascii="Times New Roman" w:hAnsi="Times New Roman" w:cs="Times New Roman"/>
+                <w:lang w:val="hu-HU"/>
+              </w:rPr>
+              <w:lastRenderedPageBreak/>
+              <w:t>Játék vége teszt</w:t>
+            </w:r>
+            <w:r>
+              <w:rPr>
+                <w:rFonts w:ascii="Times New Roman" w:hAnsi="Times New Roman" w:cs="Times New Roman"/>
+                <w:lang w:val="hu-HU"/>
+              </w:rPr>
+              <w:t>3</w:t>
+            </w:r>
           </w:p>
         </w:tc>
         <w:tc>
           <w:tcPr>
-            <w:tcW w:w="3544" w:type="dxa"/>
+            <w:tcW w:w="6318" w:type="dxa"/>
           </w:tcPr>
           <w:p>
             <w:pPr>
-              <w:rPr>
-                <w:rFonts w:ascii="Times New Roman" w:hAnsi="Times New Roman" w:cs="Times New Roman"/>
-                <w:lang w:val="hu-HU"/>
-              </w:rPr>
-            </w:pPr>
-            <w:r>
-              <w:rPr>
-                <w:rFonts w:ascii="Times New Roman" w:hAnsi="Times New Roman" w:cs="Times New Roman"/>
-                <w:lang w:val="hu-HU"/>
-              </w:rPr>
-              <w:t>Teszteli, hogy egy játékos által megvett ingatlanra (házzal), ha rálép egy másik játékos, akkor tényleg 2000 petákot von-e le a másik játékostól.</w:t>
+              <w:pStyle w:val="Listaszerbekezds"/>
+              <w:numPr>
+                <w:ilvl w:val="0"/>
+                <w:numId w:val="3"/>
+              </w:numPr>
+              <w:rPr>
+                <w:rFonts w:ascii="Times New Roman" w:hAnsi="Times New Roman" w:cs="Times New Roman"/>
+                <w:lang w:val="hu-HU"/>
+              </w:rPr>
+            </w:pPr>
+            <w:r>
+              <w:rPr>
+                <w:rFonts w:ascii="Times New Roman" w:hAnsi="Times New Roman" w:cs="Times New Roman"/>
+                <w:lang w:val="hu-HU"/>
+              </w:rPr>
+              <w:t>Indítsd el a programot</w:t>
+            </w:r>
+          </w:p>
+          <w:p>
+            <w:pPr>
+              <w:pStyle w:val="Listaszerbekezds"/>
+              <w:numPr>
+                <w:ilvl w:val="0"/>
+                <w:numId w:val="3"/>
+              </w:numPr>
+              <w:rPr>
+                <w:rFonts w:ascii="Times New Roman" w:hAnsi="Times New Roman" w:cs="Times New Roman"/>
+                <w:lang w:val="hu-HU"/>
+              </w:rPr>
+            </w:pPr>
+            <w:r>
+              <w:rPr>
+                <w:rFonts w:ascii="Times New Roman" w:hAnsi="Times New Roman" w:cs="Times New Roman"/>
+                <w:lang w:val="hu-HU"/>
+              </w:rPr>
+              <w:t>Nyomj a Start Game gombra</w:t>
+            </w:r>
+          </w:p>
+          <w:p>
+            <w:pPr>
+              <w:pStyle w:val="Listaszerbekezds"/>
+              <w:numPr>
+                <w:ilvl w:val="0"/>
+                <w:numId w:val="3"/>
+              </w:numPr>
+              <w:rPr>
+                <w:rFonts w:ascii="Times New Roman" w:hAnsi="Times New Roman" w:cs="Times New Roman"/>
+                <w:lang w:val="hu-HU"/>
+              </w:rPr>
+            </w:pPr>
+            <w:r>
+              <w:rPr>
+                <w:rFonts w:ascii="Times New Roman" w:hAnsi="Times New Roman" w:cs="Times New Roman"/>
+                <w:lang w:val="hu-HU"/>
+              </w:rPr>
+              <w:t>Nyomj a Start gombra</w:t>
+            </w:r>
+          </w:p>
+          <w:p>
+            <w:pPr>
+              <w:pStyle w:val="Listaszerbekezds"/>
+              <w:numPr>
+                <w:ilvl w:val="0"/>
+                <w:numId w:val="3"/>
+              </w:numPr>
+              <w:rPr>
+                <w:rFonts w:ascii="Times New Roman" w:hAnsi="Times New Roman" w:cs="Times New Roman"/>
+                <w:lang w:val="hu-HU"/>
+              </w:rPr>
+            </w:pPr>
+            <w:r>
+              <w:rPr>
+                <w:rFonts w:ascii="Times New Roman" w:hAnsi="Times New Roman" w:cs="Times New Roman"/>
+                <w:lang w:val="hu-HU"/>
+              </w:rPr>
+              <w:t>Nyomd meg az 1. oszlop gombját</w:t>
+            </w:r>
+          </w:p>
+          <w:p>
+            <w:pPr>
+              <w:pStyle w:val="Listaszerbekezds"/>
+              <w:numPr>
+                <w:ilvl w:val="0"/>
+                <w:numId w:val="3"/>
+              </w:numPr>
+              <w:rPr>
+                <w:rFonts w:ascii="Times New Roman" w:hAnsi="Times New Roman" w:cs="Times New Roman"/>
+                <w:lang w:val="hu-HU"/>
+              </w:rPr>
+            </w:pPr>
+            <w:r>
+              <w:rPr>
+                <w:rFonts w:ascii="Times New Roman" w:hAnsi="Times New Roman" w:cs="Times New Roman"/>
+                <w:lang w:val="hu-HU"/>
+              </w:rPr>
+              <w:t>Nyomd meg a 2. oszlop gombját</w:t>
+            </w:r>
+          </w:p>
+          <w:p>
+            <w:pPr>
+              <w:pStyle w:val="Listaszerbekezds"/>
+              <w:numPr>
+                <w:ilvl w:val="0"/>
+                <w:numId w:val="3"/>
+              </w:numPr>
+              <w:rPr>
+                <w:rFonts w:ascii="Times New Roman" w:hAnsi="Times New Roman" w:cs="Times New Roman"/>
+                <w:lang w:val="hu-HU"/>
+              </w:rPr>
+            </w:pPr>
+            <w:r>
+              <w:rPr>
+                <w:rFonts w:ascii="Times New Roman" w:hAnsi="Times New Roman" w:cs="Times New Roman"/>
+                <w:lang w:val="hu-HU"/>
+              </w:rPr>
+              <w:t xml:space="preserve">Nyomd meg a </w:t>
+            </w:r>
+            <w:r>
+              <w:rPr>
+                <w:rFonts w:ascii="Times New Roman" w:hAnsi="Times New Roman" w:cs="Times New Roman"/>
+                <w:lang w:val="hu-HU"/>
+              </w:rPr>
+              <w:t>1</w:t>
+            </w:r>
+            <w:r>
+              <w:rPr>
+                <w:rFonts w:ascii="Times New Roman" w:hAnsi="Times New Roman" w:cs="Times New Roman"/>
+                <w:lang w:val="hu-HU"/>
+              </w:rPr>
+              <w:t>. oszlop gombját</w:t>
+            </w:r>
+          </w:p>
+          <w:p>
+            <w:pPr>
+              <w:pStyle w:val="Listaszerbekezds"/>
+              <w:numPr>
+                <w:ilvl w:val="0"/>
+                <w:numId w:val="3"/>
+              </w:numPr>
+              <w:rPr>
+                <w:rFonts w:ascii="Times New Roman" w:hAnsi="Times New Roman" w:cs="Times New Roman"/>
+                <w:lang w:val="hu-HU"/>
+              </w:rPr>
+            </w:pPr>
+            <w:r>
+              <w:rPr>
+                <w:rFonts w:ascii="Times New Roman" w:hAnsi="Times New Roman" w:cs="Times New Roman"/>
+                <w:lang w:val="hu-HU"/>
+              </w:rPr>
+              <w:t xml:space="preserve">Nyomd meg a </w:t>
+            </w:r>
+            <w:r>
+              <w:rPr>
+                <w:rFonts w:ascii="Times New Roman" w:hAnsi="Times New Roman" w:cs="Times New Roman"/>
+                <w:lang w:val="hu-HU"/>
+              </w:rPr>
+              <w:t>2</w:t>
+            </w:r>
+            <w:r>
+              <w:rPr>
+                <w:rFonts w:ascii="Times New Roman" w:hAnsi="Times New Roman" w:cs="Times New Roman"/>
+                <w:lang w:val="hu-HU"/>
+              </w:rPr>
+              <w:t>. oszlop gombját</w:t>
+            </w:r>
+          </w:p>
+          <w:p>
+            <w:pPr>
+              <w:pStyle w:val="Listaszerbekezds"/>
+              <w:numPr>
+                <w:ilvl w:val="0"/>
+                <w:numId w:val="3"/>
+              </w:numPr>
+              <w:rPr>
+                <w:rFonts w:ascii="Times New Roman" w:hAnsi="Times New Roman" w:cs="Times New Roman"/>
+                <w:lang w:val="hu-HU"/>
+              </w:rPr>
+            </w:pPr>
+            <w:r>
+              <w:rPr>
+                <w:rFonts w:ascii="Times New Roman" w:hAnsi="Times New Roman" w:cs="Times New Roman"/>
+                <w:lang w:val="hu-HU"/>
+              </w:rPr>
+              <w:t xml:space="preserve">Nyomd meg a </w:t>
+            </w:r>
+            <w:r>
+              <w:rPr>
+                <w:rFonts w:ascii="Times New Roman" w:hAnsi="Times New Roman" w:cs="Times New Roman"/>
+                <w:lang w:val="hu-HU"/>
+              </w:rPr>
+              <w:t>1</w:t>
+            </w:r>
+            <w:r>
+              <w:rPr>
+                <w:rFonts w:ascii="Times New Roman" w:hAnsi="Times New Roman" w:cs="Times New Roman"/>
+                <w:lang w:val="hu-HU"/>
+              </w:rPr>
+              <w:t>. oszlop gombját</w:t>
+            </w:r>
+          </w:p>
+          <w:p>
+            <w:pPr>
+              <w:pStyle w:val="Listaszerbekezds"/>
+              <w:numPr>
+                <w:ilvl w:val="0"/>
+                <w:numId w:val="3"/>
+              </w:numPr>
+              <w:rPr>
+                <w:rFonts w:ascii="Times New Roman" w:hAnsi="Times New Roman" w:cs="Times New Roman"/>
+                <w:lang w:val="hu-HU"/>
+              </w:rPr>
+            </w:pPr>
+            <w:r>
+              <w:rPr>
+                <w:rFonts w:ascii="Times New Roman" w:hAnsi="Times New Roman" w:cs="Times New Roman"/>
+                <w:lang w:val="hu-HU"/>
+              </w:rPr>
+              <w:t xml:space="preserve">Nyomd meg az </w:t>
+            </w:r>
+            <w:r>
+              <w:rPr>
+                <w:rFonts w:ascii="Times New Roman" w:hAnsi="Times New Roman" w:cs="Times New Roman"/>
+                <w:lang w:val="hu-HU"/>
+              </w:rPr>
+              <w:t>2</w:t>
+            </w:r>
+            <w:r>
+              <w:rPr>
+                <w:rFonts w:ascii="Times New Roman" w:hAnsi="Times New Roman" w:cs="Times New Roman"/>
+                <w:lang w:val="hu-HU"/>
+              </w:rPr>
+              <w:t>. oszlop gombját</w:t>
+            </w:r>
+          </w:p>
+          <w:p>
+            <w:pPr>
+              <w:pStyle w:val="Listaszerbekezds"/>
+              <w:numPr>
+                <w:ilvl w:val="0"/>
+                <w:numId w:val="3"/>
+              </w:numPr>
+              <w:rPr>
+                <w:rFonts w:ascii="Times New Roman" w:hAnsi="Times New Roman" w:cs="Times New Roman"/>
+                <w:lang w:val="hu-HU"/>
+              </w:rPr>
+            </w:pPr>
+            <w:r>
+              <w:rPr>
+                <w:rFonts w:ascii="Times New Roman" w:hAnsi="Times New Roman" w:cs="Times New Roman"/>
+                <w:lang w:val="hu-HU"/>
+              </w:rPr>
+              <w:t xml:space="preserve">Nyomd meg a </w:t>
+            </w:r>
+            <w:r>
+              <w:rPr>
+                <w:rFonts w:ascii="Times New Roman" w:hAnsi="Times New Roman" w:cs="Times New Roman"/>
+                <w:lang w:val="hu-HU"/>
+              </w:rPr>
+              <w:t>1</w:t>
+            </w:r>
+            <w:r>
+              <w:rPr>
+                <w:rFonts w:ascii="Times New Roman" w:hAnsi="Times New Roman" w:cs="Times New Roman"/>
+                <w:lang w:val="hu-HU"/>
+              </w:rPr>
+              <w:t>. oszlop gombját</w:t>
+            </w:r>
+          </w:p>
+          <w:p>
+            <w:pPr>
+              <w:pStyle w:val="Listaszerbekezds"/>
+              <w:numPr>
+                <w:ilvl w:val="0"/>
+                <w:numId w:val="3"/>
+              </w:numPr>
+              <w:rPr>
+                <w:rFonts w:ascii="Times New Roman" w:hAnsi="Times New Roman" w:cs="Times New Roman"/>
+                <w:lang w:val="hu-HU"/>
+              </w:rPr>
+            </w:pPr>
+            <w:r>
+              <w:rPr>
+                <w:rFonts w:ascii="Times New Roman" w:hAnsi="Times New Roman" w:cs="Times New Roman"/>
+                <w:lang w:val="hu-HU"/>
+              </w:rPr>
+              <w:t xml:space="preserve">Nyomd meg a </w:t>
+            </w:r>
+            <w:r>
+              <w:rPr>
+                <w:rFonts w:ascii="Times New Roman" w:hAnsi="Times New Roman" w:cs="Times New Roman"/>
+                <w:lang w:val="hu-HU"/>
+              </w:rPr>
+              <w:t>2</w:t>
+            </w:r>
+            <w:r>
+              <w:rPr>
+                <w:rFonts w:ascii="Times New Roman" w:hAnsi="Times New Roman" w:cs="Times New Roman"/>
+                <w:lang w:val="hu-HU"/>
+              </w:rPr>
+              <w:t>. oszlop gombját</w:t>
+            </w:r>
+          </w:p>
+          <w:p>
+            <w:pPr>
+              <w:pStyle w:val="Listaszerbekezds"/>
+              <w:numPr>
+                <w:ilvl w:val="0"/>
+                <w:numId w:val="3"/>
+              </w:numPr>
+              <w:rPr>
+                <w:rFonts w:ascii="Times New Roman" w:hAnsi="Times New Roman" w:cs="Times New Roman"/>
+                <w:lang w:val="hu-HU"/>
+              </w:rPr>
+            </w:pPr>
+            <w:r>
+              <w:rPr>
+                <w:rFonts w:ascii="Times New Roman" w:hAnsi="Times New Roman" w:cs="Times New Roman"/>
+                <w:lang w:val="hu-HU"/>
+              </w:rPr>
+              <w:t xml:space="preserve">Nyomd meg a </w:t>
+            </w:r>
+            <w:r>
+              <w:rPr>
+                <w:rFonts w:ascii="Times New Roman" w:hAnsi="Times New Roman" w:cs="Times New Roman"/>
+                <w:lang w:val="hu-HU"/>
+              </w:rPr>
+              <w:t>3</w:t>
+            </w:r>
+            <w:r>
+              <w:rPr>
+                <w:rFonts w:ascii="Times New Roman" w:hAnsi="Times New Roman" w:cs="Times New Roman"/>
+                <w:lang w:val="hu-HU"/>
+              </w:rPr>
+              <w:t>. oszlop gombját</w:t>
+            </w:r>
+          </w:p>
+          <w:p>
+            <w:pPr>
+              <w:pStyle w:val="Listaszerbekezds"/>
+              <w:numPr>
+                <w:ilvl w:val="0"/>
+                <w:numId w:val="3"/>
+              </w:numPr>
+              <w:rPr>
+                <w:rFonts w:ascii="Times New Roman" w:hAnsi="Times New Roman" w:cs="Times New Roman"/>
+                <w:lang w:val="hu-HU"/>
+              </w:rPr>
+            </w:pPr>
+            <w:r>
+              <w:rPr>
+                <w:rFonts w:ascii="Times New Roman" w:hAnsi="Times New Roman" w:cs="Times New Roman"/>
+                <w:lang w:val="hu-HU"/>
+              </w:rPr>
+              <w:t>Nyomd meg a 4. oszlop gombját</w:t>
+            </w:r>
+          </w:p>
+          <w:p>
+            <w:pPr>
+              <w:pStyle w:val="Listaszerbekezds"/>
+              <w:numPr>
+                <w:ilvl w:val="0"/>
+                <w:numId w:val="3"/>
+              </w:numPr>
+              <w:rPr>
+                <w:rFonts w:ascii="Times New Roman" w:hAnsi="Times New Roman" w:cs="Times New Roman"/>
+                <w:lang w:val="hu-HU"/>
+              </w:rPr>
+            </w:pPr>
+            <w:r>
+              <w:rPr>
+                <w:rFonts w:ascii="Times New Roman" w:hAnsi="Times New Roman" w:cs="Times New Roman"/>
+                <w:lang w:val="hu-HU"/>
+              </w:rPr>
+              <w:t xml:space="preserve">Nyomd meg a </w:t>
+            </w:r>
+            <w:r>
+              <w:rPr>
+                <w:rFonts w:ascii="Times New Roman" w:hAnsi="Times New Roman" w:cs="Times New Roman"/>
+                <w:lang w:val="hu-HU"/>
+              </w:rPr>
+              <w:t>3</w:t>
+            </w:r>
+            <w:r>
+              <w:rPr>
+                <w:rFonts w:ascii="Times New Roman" w:hAnsi="Times New Roman" w:cs="Times New Roman"/>
+                <w:lang w:val="hu-HU"/>
+              </w:rPr>
+              <w:t>. oszlop gombját</w:t>
+            </w:r>
+          </w:p>
+          <w:p>
+            <w:pPr>
+              <w:pStyle w:val="Listaszerbekezds"/>
+              <w:numPr>
+                <w:ilvl w:val="0"/>
+                <w:numId w:val="3"/>
+              </w:numPr>
+              <w:rPr>
+                <w:rFonts w:ascii="Times New Roman" w:hAnsi="Times New Roman" w:cs="Times New Roman"/>
+                <w:lang w:val="hu-HU"/>
+              </w:rPr>
+            </w:pPr>
+            <w:r>
+              <w:rPr>
+                <w:rFonts w:ascii="Times New Roman" w:hAnsi="Times New Roman" w:cs="Times New Roman"/>
+                <w:lang w:val="hu-HU"/>
+              </w:rPr>
+              <w:t xml:space="preserve">Nyomd meg a </w:t>
+            </w:r>
+            <w:r>
+              <w:rPr>
+                <w:rFonts w:ascii="Times New Roman" w:hAnsi="Times New Roman" w:cs="Times New Roman"/>
+                <w:lang w:val="hu-HU"/>
+              </w:rPr>
+              <w:t>4</w:t>
+            </w:r>
+            <w:r>
+              <w:rPr>
+                <w:rFonts w:ascii="Times New Roman" w:hAnsi="Times New Roman" w:cs="Times New Roman"/>
+                <w:lang w:val="hu-HU"/>
+              </w:rPr>
+              <w:t>. oszlop gombját</w:t>
+            </w:r>
+          </w:p>
+          <w:p>
+            <w:pPr>
+              <w:pStyle w:val="Listaszerbekezds"/>
+              <w:numPr>
+                <w:ilvl w:val="0"/>
+                <w:numId w:val="3"/>
+              </w:numPr>
+              <w:rPr>
+                <w:rFonts w:ascii="Times New Roman" w:hAnsi="Times New Roman" w:cs="Times New Roman"/>
+                <w:lang w:val="hu-HU"/>
+              </w:rPr>
+            </w:pPr>
+            <w:r>
+              <w:rPr>
+                <w:rFonts w:ascii="Times New Roman" w:hAnsi="Times New Roman" w:cs="Times New Roman"/>
+                <w:lang w:val="hu-HU"/>
+              </w:rPr>
+              <w:t xml:space="preserve">Nyomd meg a </w:t>
+            </w:r>
+            <w:r>
+              <w:rPr>
+                <w:rFonts w:ascii="Times New Roman" w:hAnsi="Times New Roman" w:cs="Times New Roman"/>
+                <w:lang w:val="hu-HU"/>
+              </w:rPr>
+              <w:t>3</w:t>
+            </w:r>
+            <w:r>
+              <w:rPr>
+                <w:rFonts w:ascii="Times New Roman" w:hAnsi="Times New Roman" w:cs="Times New Roman"/>
+                <w:lang w:val="hu-HU"/>
+              </w:rPr>
+              <w:t>. oszlop gombját</w:t>
+            </w:r>
+          </w:p>
+          <w:p>
+            <w:pPr>
+              <w:pStyle w:val="Listaszerbekezds"/>
+              <w:numPr>
+                <w:ilvl w:val="0"/>
+                <w:numId w:val="3"/>
+              </w:numPr>
+              <w:rPr>
+                <w:rFonts w:ascii="Times New Roman" w:hAnsi="Times New Roman" w:cs="Times New Roman"/>
+                <w:lang w:val="hu-HU"/>
+              </w:rPr>
+            </w:pPr>
+            <w:r>
+              <w:rPr>
+                <w:rFonts w:ascii="Times New Roman" w:hAnsi="Times New Roman" w:cs="Times New Roman"/>
+                <w:lang w:val="hu-HU"/>
+              </w:rPr>
+              <w:t xml:space="preserve">Nyomd meg a </w:t>
+            </w:r>
+            <w:r>
+              <w:rPr>
+                <w:rFonts w:ascii="Times New Roman" w:hAnsi="Times New Roman" w:cs="Times New Roman"/>
+                <w:lang w:val="hu-HU"/>
+              </w:rPr>
+              <w:t>4</w:t>
+            </w:r>
+            <w:r>
+              <w:rPr>
+                <w:rFonts w:ascii="Times New Roman" w:hAnsi="Times New Roman" w:cs="Times New Roman"/>
+                <w:lang w:val="hu-HU"/>
+              </w:rPr>
+              <w:t>. oszlop gombját</w:t>
+            </w:r>
+          </w:p>
+          <w:p>
+            <w:pPr>
+              <w:pStyle w:val="Listaszerbekezds"/>
+              <w:numPr>
+                <w:ilvl w:val="0"/>
+                <w:numId w:val="3"/>
+              </w:numPr>
+              <w:rPr>
+                <w:rFonts w:ascii="Times New Roman" w:hAnsi="Times New Roman" w:cs="Times New Roman"/>
+                <w:lang w:val="hu-HU"/>
+              </w:rPr>
+            </w:pPr>
+            <w:r>
+              <w:rPr>
+                <w:rFonts w:ascii="Times New Roman" w:hAnsi="Times New Roman" w:cs="Times New Roman"/>
+                <w:lang w:val="hu-HU"/>
+              </w:rPr>
+              <w:t xml:space="preserve">Nyomd meg a </w:t>
+            </w:r>
+            <w:r>
+              <w:rPr>
+                <w:rFonts w:ascii="Times New Roman" w:hAnsi="Times New Roman" w:cs="Times New Roman"/>
+                <w:lang w:val="hu-HU"/>
+              </w:rPr>
+              <w:t>3</w:t>
+            </w:r>
+            <w:r>
+              <w:rPr>
+                <w:rFonts w:ascii="Times New Roman" w:hAnsi="Times New Roman" w:cs="Times New Roman"/>
+                <w:lang w:val="hu-HU"/>
+              </w:rPr>
+              <w:t>. oszlop gombját</w:t>
+            </w:r>
+          </w:p>
+          <w:p>
+            <w:pPr>
+              <w:pStyle w:val="Listaszerbekezds"/>
+              <w:numPr>
+                <w:ilvl w:val="0"/>
+                <w:numId w:val="3"/>
+              </w:numPr>
+              <w:rPr>
+                <w:rFonts w:ascii="Times New Roman" w:hAnsi="Times New Roman" w:cs="Times New Roman"/>
+                <w:lang w:val="hu-HU"/>
+              </w:rPr>
+            </w:pPr>
+            <w:r>
+              <w:rPr>
+                <w:rFonts w:ascii="Times New Roman" w:hAnsi="Times New Roman" w:cs="Times New Roman"/>
+                <w:lang w:val="hu-HU"/>
+              </w:rPr>
+              <w:t xml:space="preserve">Nyomd meg a </w:t>
+            </w:r>
+            <w:r>
+              <w:rPr>
+                <w:rFonts w:ascii="Times New Roman" w:hAnsi="Times New Roman" w:cs="Times New Roman"/>
+                <w:lang w:val="hu-HU"/>
+              </w:rPr>
+              <w:t>4</w:t>
+            </w:r>
+            <w:r>
+              <w:rPr>
+                <w:rFonts w:ascii="Times New Roman" w:hAnsi="Times New Roman" w:cs="Times New Roman"/>
+                <w:lang w:val="hu-HU"/>
+              </w:rPr>
+              <w:t>. oszlop gombját</w:t>
+            </w:r>
+          </w:p>
+          <w:p>
+            <w:pPr>
+              <w:rPr>
+                <w:rFonts w:ascii="Times New Roman" w:hAnsi="Times New Roman" w:cs="Times New Roman"/>
+                <w:lang w:val="hu-HU"/>
+              </w:rPr>
+            </w:pPr>
+            <w:r>
+              <w:rPr>
+                <w:rFonts w:ascii="Times New Roman" w:hAnsi="Times New Roman" w:cs="Times New Roman"/>
+                <w:lang w:val="hu-HU"/>
+              </w:rPr>
+              <w:t>Elvárt működés:</w:t>
+            </w:r>
+          </w:p>
+          <w:p>
+            <w:pPr>
+              <w:rPr>
+                <w:rFonts w:ascii="Times New Roman" w:hAnsi="Times New Roman" w:cs="Times New Roman"/>
+                <w:lang w:val="hu-HU"/>
+              </w:rPr>
+            </w:pPr>
+            <w:r>
+              <w:rPr>
+                <w:rFonts w:ascii="Times New Roman" w:hAnsi="Times New Roman" w:cs="Times New Roman"/>
+                <w:lang w:val="hu-HU"/>
+              </w:rPr>
+              <w:t>A lépések sikeresek és az utolsó lépés után jelzi a program a felhasználónak, hogy a</w:t>
+            </w:r>
+            <w:r>
+              <w:rPr>
+                <w:rFonts w:ascii="Times New Roman" w:hAnsi="Times New Roman" w:cs="Times New Roman"/>
+                <w:lang w:val="hu-HU"/>
+              </w:rPr>
+              <w:t xml:space="preserve"> meccs döntetlen és látszódik, hogy a tábla teljesen betelt az X és az O jelekkel</w:t>
+            </w:r>
+            <w:r>
+              <w:rPr>
+                <w:rFonts w:ascii="Times New Roman" w:hAnsi="Times New Roman" w:cs="Times New Roman"/>
+                <w:lang w:val="hu-HU"/>
+              </w:rPr>
+              <w:t>.</w:t>
+            </w:r>
+          </w:p>
+        </w:tc>
+      </w:tr>
+      <w:tr>
+        <w:tc>
+          <w:tcPr>
+            <w:tcW w:w="2749" w:type="dxa"/>
+          </w:tcPr>
+          <w:p>
+            <w:pPr>
+              <w:rPr>
+                <w:rFonts w:ascii="Times New Roman" w:hAnsi="Times New Roman" w:cs="Times New Roman"/>
+                <w:lang w:val="hu-HU"/>
+              </w:rPr>
+            </w:pPr>
+            <w:r>
+              <w:rPr>
+                <w:rFonts w:ascii="Times New Roman" w:hAnsi="Times New Roman" w:cs="Times New Roman"/>
+                <w:lang w:val="hu-HU"/>
+              </w:rPr>
+              <w:t>Kilépés a játékból teszt</w:t>
             </w:r>
           </w:p>
         </w:tc>
         <w:tc>
           <w:tcPr>
-            <w:tcW w:w="1559" w:type="dxa"/>
+            <w:tcW w:w="6318" w:type="dxa"/>
           </w:tcPr>
           <w:p>
             <w:pPr>
-              <w:jc w:val="center"/>
-              <w:rPr>
-                <w:rFonts w:ascii="Times New Roman" w:hAnsi="Times New Roman" w:cs="Times New Roman"/>
-                <w:lang w:val="hu-HU"/>
-              </w:rPr>
-            </w:pPr>
-            <w:r>
-              <w:rPr>
-                <w:rFonts w:ascii="Times New Roman" w:hAnsi="Times New Roman" w:cs="Times New Roman"/>
-                <w:lang w:val="hu-HU"/>
-              </w:rPr>
-              <w:t>Input12.txt</w:t>
+              <w:pStyle w:val="Listaszerbekezds"/>
+              <w:numPr>
+                <w:ilvl w:val="0"/>
+                <w:numId w:val="3"/>
+              </w:numPr>
+              <w:rPr>
+                <w:rFonts w:ascii="Times New Roman" w:hAnsi="Times New Roman" w:cs="Times New Roman"/>
+                <w:lang w:val="hu-HU"/>
+              </w:rPr>
+            </w:pPr>
+            <w:r>
+              <w:rPr>
+                <w:rFonts w:ascii="Times New Roman" w:hAnsi="Times New Roman" w:cs="Times New Roman"/>
+                <w:lang w:val="hu-HU"/>
+              </w:rPr>
+              <w:t>Indítsd el a programot</w:t>
+            </w:r>
+          </w:p>
+          <w:p>
+            <w:pPr>
+              <w:pStyle w:val="Listaszerbekezds"/>
+              <w:numPr>
+                <w:ilvl w:val="0"/>
+                <w:numId w:val="3"/>
+              </w:numPr>
+              <w:rPr>
+                <w:rFonts w:ascii="Times New Roman" w:hAnsi="Times New Roman" w:cs="Times New Roman"/>
+                <w:lang w:val="hu-HU"/>
+              </w:rPr>
+            </w:pPr>
+            <w:r>
+              <w:rPr>
+                <w:rFonts w:ascii="Times New Roman" w:hAnsi="Times New Roman" w:cs="Times New Roman"/>
+                <w:lang w:val="hu-HU"/>
+              </w:rPr>
+              <w:t>Nyomj a</w:t>
+            </w:r>
+            <w:r>
+              <w:rPr>
+                <w:rFonts w:ascii="Times New Roman" w:hAnsi="Times New Roman" w:cs="Times New Roman"/>
+                <w:lang w:val="hu-HU"/>
+              </w:rPr>
+              <w:t>z</w:t>
+            </w:r>
+            <w:r>
+              <w:rPr>
+                <w:rFonts w:ascii="Times New Roman" w:hAnsi="Times New Roman" w:cs="Times New Roman"/>
+                <w:lang w:val="hu-HU"/>
+              </w:rPr>
+              <w:t xml:space="preserve"> </w:t>
+            </w:r>
+            <w:proofErr w:type="spellStart"/>
+            <w:r>
+              <w:rPr>
+                <w:rFonts w:ascii="Times New Roman" w:hAnsi="Times New Roman" w:cs="Times New Roman"/>
+                <w:lang w:val="hu-HU"/>
+              </w:rPr>
+              <w:t>Exit</w:t>
+            </w:r>
+            <w:proofErr w:type="spellEnd"/>
+            <w:r>
+              <w:rPr>
+                <w:rFonts w:ascii="Times New Roman" w:hAnsi="Times New Roman" w:cs="Times New Roman"/>
+                <w:lang w:val="hu-HU"/>
+              </w:rPr>
+              <w:t xml:space="preserve"> Game gombra</w:t>
+            </w:r>
+          </w:p>
+          <w:p>
+            <w:pPr>
+              <w:rPr>
+                <w:rFonts w:ascii="Times New Roman" w:hAnsi="Times New Roman" w:cs="Times New Roman"/>
+                <w:lang w:val="hu-HU"/>
+              </w:rPr>
+            </w:pPr>
+            <w:r>
+              <w:rPr>
+                <w:rFonts w:ascii="Times New Roman" w:hAnsi="Times New Roman" w:cs="Times New Roman"/>
+                <w:lang w:val="hu-HU"/>
+              </w:rPr>
+              <w:t>Elvárt működés:</w:t>
+            </w:r>
+          </w:p>
+          <w:p>
+            <w:pPr>
+              <w:rPr>
+                <w:rFonts w:ascii="Times New Roman" w:hAnsi="Times New Roman" w:cs="Times New Roman"/>
+                <w:lang w:val="hu-HU"/>
+              </w:rPr>
+            </w:pPr>
+            <w:r>
+              <w:rPr>
+                <w:rFonts w:ascii="Times New Roman" w:hAnsi="Times New Roman" w:cs="Times New Roman"/>
+                <w:lang w:val="hu-HU"/>
+              </w:rPr>
+              <w:t xml:space="preserve">A program bezáródik, amikor megnyomják az </w:t>
+            </w:r>
+            <w:proofErr w:type="spellStart"/>
+            <w:r>
+              <w:rPr>
+                <w:rFonts w:ascii="Times New Roman" w:hAnsi="Times New Roman" w:cs="Times New Roman"/>
+                <w:lang w:val="hu-HU"/>
+              </w:rPr>
+              <w:t>Exit</w:t>
+            </w:r>
+            <w:proofErr w:type="spellEnd"/>
+            <w:r>
+              <w:rPr>
+                <w:rFonts w:ascii="Times New Roman" w:hAnsi="Times New Roman" w:cs="Times New Roman"/>
+                <w:lang w:val="hu-HU"/>
+              </w:rPr>
+              <w:t xml:space="preserve"> Game gombot.</w:t>
+            </w:r>
+          </w:p>
+        </w:tc>
+      </w:tr>
+      <w:tr>
+        <w:tc>
+          <w:tcPr>
+            <w:tcW w:w="2749" w:type="dxa"/>
+          </w:tcPr>
+          <w:p>
+            <w:pPr>
+              <w:rPr>
+                <w:rFonts w:ascii="Times New Roman" w:hAnsi="Times New Roman" w:cs="Times New Roman"/>
+                <w:lang w:val="hu-HU"/>
+              </w:rPr>
+            </w:pPr>
+            <w:r>
+              <w:rPr>
+                <w:rFonts w:ascii="Times New Roman" w:hAnsi="Times New Roman" w:cs="Times New Roman"/>
+                <w:lang w:val="hu-HU"/>
+              </w:rPr>
+              <w:t>Vissza a menübe teszt</w:t>
             </w:r>
           </w:p>
         </w:tc>
         <w:tc>
           <w:tcPr>
-            <w:tcW w:w="1554" w:type="dxa"/>
+            <w:tcW w:w="6318" w:type="dxa"/>
           </w:tcPr>
           <w:p>
             <w:pPr>
-              <w:jc w:val="center"/>
-              <w:rPr>
-                <w:rFonts w:ascii="Times New Roman" w:hAnsi="Times New Roman" w:cs="Times New Roman"/>
-                <w:lang w:val="hu-HU"/>
-              </w:rPr>
-            </w:pPr>
-            <w:r>
-              <w:rPr>
-                <w:rFonts w:ascii="Times New Roman" w:hAnsi="Times New Roman" w:cs="Times New Roman"/>
-                <w:lang w:val="hu-HU"/>
-              </w:rPr>
-              <w:t>Output12.txt</w:t>
+              <w:pStyle w:val="Listaszerbekezds"/>
+              <w:numPr>
+                <w:ilvl w:val="0"/>
+                <w:numId w:val="3"/>
+              </w:numPr>
+              <w:rPr>
+                <w:rFonts w:ascii="Times New Roman" w:hAnsi="Times New Roman" w:cs="Times New Roman"/>
+                <w:lang w:val="hu-HU"/>
+              </w:rPr>
+            </w:pPr>
+            <w:r>
+              <w:rPr>
+                <w:rFonts w:ascii="Times New Roman" w:hAnsi="Times New Roman" w:cs="Times New Roman"/>
+                <w:lang w:val="hu-HU"/>
+              </w:rPr>
+              <w:t>Indítsd el a programot</w:t>
+            </w:r>
+          </w:p>
+          <w:p>
+            <w:pPr>
+              <w:pStyle w:val="Listaszerbekezds"/>
+              <w:numPr>
+                <w:ilvl w:val="0"/>
+                <w:numId w:val="3"/>
+              </w:numPr>
+              <w:rPr>
+                <w:rFonts w:ascii="Times New Roman" w:hAnsi="Times New Roman" w:cs="Times New Roman"/>
+                <w:lang w:val="hu-HU"/>
+              </w:rPr>
+            </w:pPr>
+            <w:r>
+              <w:rPr>
+                <w:rFonts w:ascii="Times New Roman" w:hAnsi="Times New Roman" w:cs="Times New Roman"/>
+                <w:lang w:val="hu-HU"/>
+              </w:rPr>
+              <w:t>Nyomj a</w:t>
+            </w:r>
+            <w:r>
+              <w:rPr>
+                <w:rFonts w:ascii="Times New Roman" w:hAnsi="Times New Roman" w:cs="Times New Roman"/>
+                <w:lang w:val="hu-HU"/>
+              </w:rPr>
+              <w:t xml:space="preserve"> Start</w:t>
+            </w:r>
+            <w:r>
+              <w:rPr>
+                <w:rFonts w:ascii="Times New Roman" w:hAnsi="Times New Roman" w:cs="Times New Roman"/>
+                <w:lang w:val="hu-HU"/>
+              </w:rPr>
+              <w:t xml:space="preserve"> Game gombra</w:t>
+            </w:r>
+          </w:p>
+          <w:p>
+            <w:pPr>
+              <w:pStyle w:val="Listaszerbekezds"/>
+              <w:numPr>
+                <w:ilvl w:val="0"/>
+                <w:numId w:val="3"/>
+              </w:numPr>
+              <w:rPr>
+                <w:rFonts w:ascii="Times New Roman" w:hAnsi="Times New Roman" w:cs="Times New Roman"/>
+                <w:lang w:val="hu-HU"/>
+              </w:rPr>
+            </w:pPr>
+            <w:r>
+              <w:rPr>
+                <w:rFonts w:ascii="Times New Roman" w:hAnsi="Times New Roman" w:cs="Times New Roman"/>
+                <w:lang w:val="hu-HU"/>
+              </w:rPr>
+              <w:t>Nyomj a Start gombra</w:t>
+            </w:r>
+          </w:p>
+          <w:p>
+            <w:pPr>
+              <w:pStyle w:val="Listaszerbekezds"/>
+              <w:numPr>
+                <w:ilvl w:val="0"/>
+                <w:numId w:val="3"/>
+              </w:numPr>
+              <w:rPr>
+                <w:rFonts w:ascii="Times New Roman" w:hAnsi="Times New Roman" w:cs="Times New Roman"/>
+                <w:lang w:val="hu-HU"/>
+              </w:rPr>
+            </w:pPr>
+            <w:r>
+              <w:rPr>
+                <w:rFonts w:ascii="Times New Roman" w:hAnsi="Times New Roman" w:cs="Times New Roman"/>
+                <w:lang w:val="hu-HU"/>
+              </w:rPr>
+              <w:t xml:space="preserve">Nyomj a </w:t>
+            </w:r>
+            <w:proofErr w:type="spellStart"/>
+            <w:r>
+              <w:rPr>
+                <w:rFonts w:ascii="Times New Roman" w:hAnsi="Times New Roman" w:cs="Times New Roman"/>
+                <w:lang w:val="hu-HU"/>
+              </w:rPr>
+              <w:t>Menu</w:t>
+            </w:r>
+            <w:proofErr w:type="spellEnd"/>
+            <w:r>
+              <w:rPr>
+                <w:rFonts w:ascii="Times New Roman" w:hAnsi="Times New Roman" w:cs="Times New Roman"/>
+                <w:lang w:val="hu-HU"/>
+              </w:rPr>
+              <w:t xml:space="preserve"> gombra</w:t>
+            </w:r>
+          </w:p>
+          <w:p>
+            <w:pPr>
+              <w:rPr>
+                <w:rFonts w:ascii="Times New Roman" w:hAnsi="Times New Roman" w:cs="Times New Roman"/>
+                <w:lang w:val="hu-HU"/>
+              </w:rPr>
+            </w:pPr>
+            <w:r>
+              <w:rPr>
+                <w:rFonts w:ascii="Times New Roman" w:hAnsi="Times New Roman" w:cs="Times New Roman"/>
+                <w:lang w:val="hu-HU"/>
+              </w:rPr>
+              <w:t>Elvárt működés:</w:t>
+            </w:r>
+          </w:p>
+          <w:p>
+            <w:pPr>
+              <w:rPr>
+                <w:rFonts w:ascii="Times New Roman" w:hAnsi="Times New Roman" w:cs="Times New Roman"/>
+                <w:lang w:val="hu-HU"/>
+              </w:rPr>
+            </w:pPr>
+            <w:r>
+              <w:rPr>
+                <w:rFonts w:ascii="Times New Roman" w:hAnsi="Times New Roman" w:cs="Times New Roman"/>
+                <w:lang w:val="hu-HU"/>
+              </w:rPr>
+              <w:lastRenderedPageBreak/>
+              <w:t xml:space="preserve">A játékmenetben a </w:t>
+            </w:r>
+            <w:proofErr w:type="spellStart"/>
+            <w:r>
+              <w:rPr>
+                <w:rFonts w:ascii="Times New Roman" w:hAnsi="Times New Roman" w:cs="Times New Roman"/>
+                <w:lang w:val="hu-HU"/>
+              </w:rPr>
+              <w:t>Menu</w:t>
+            </w:r>
+            <w:proofErr w:type="spellEnd"/>
+            <w:r>
+              <w:rPr>
+                <w:rFonts w:ascii="Times New Roman" w:hAnsi="Times New Roman" w:cs="Times New Roman"/>
+                <w:lang w:val="hu-HU"/>
+              </w:rPr>
+              <w:t xml:space="preserve"> gombra kattintva visszatér a program a főmenübe.</w:t>
+            </w:r>
+          </w:p>
+        </w:tc>
+      </w:tr>
+      <w:tr>
+        <w:tc>
+          <w:tcPr>
+            <w:tcW w:w="2749" w:type="dxa"/>
+          </w:tcPr>
+          <w:p>
+            <w:pPr>
+              <w:rPr>
+                <w:rFonts w:ascii="Times New Roman" w:hAnsi="Times New Roman" w:cs="Times New Roman"/>
+                <w:lang w:val="hu-HU"/>
+              </w:rPr>
+            </w:pPr>
+            <w:r>
+              <w:rPr>
+                <w:rFonts w:ascii="Times New Roman" w:hAnsi="Times New Roman" w:cs="Times New Roman"/>
+                <w:lang w:val="hu-HU"/>
+              </w:rPr>
+              <w:lastRenderedPageBreak/>
+              <w:t>Vissza teszt</w:t>
+            </w:r>
+          </w:p>
+        </w:tc>
+        <w:tc>
+          <w:tcPr>
+            <w:tcW w:w="6318" w:type="dxa"/>
+          </w:tcPr>
+          <w:p>
+            <w:pPr>
+              <w:pStyle w:val="Listaszerbekezds"/>
+              <w:numPr>
+                <w:ilvl w:val="0"/>
+                <w:numId w:val="3"/>
+              </w:numPr>
+              <w:rPr>
+                <w:rFonts w:ascii="Times New Roman" w:hAnsi="Times New Roman" w:cs="Times New Roman"/>
+                <w:lang w:val="hu-HU"/>
+              </w:rPr>
+            </w:pPr>
+            <w:r>
+              <w:rPr>
+                <w:rFonts w:ascii="Times New Roman" w:hAnsi="Times New Roman" w:cs="Times New Roman"/>
+                <w:lang w:val="hu-HU"/>
+              </w:rPr>
+              <w:t>Indítsd el a programot</w:t>
+            </w:r>
+          </w:p>
+          <w:p>
+            <w:pPr>
+              <w:pStyle w:val="Listaszerbekezds"/>
+              <w:numPr>
+                <w:ilvl w:val="0"/>
+                <w:numId w:val="3"/>
+              </w:numPr>
+              <w:rPr>
+                <w:rFonts w:ascii="Times New Roman" w:hAnsi="Times New Roman" w:cs="Times New Roman"/>
+                <w:lang w:val="hu-HU"/>
+              </w:rPr>
+            </w:pPr>
+            <w:r>
+              <w:rPr>
+                <w:rFonts w:ascii="Times New Roman" w:hAnsi="Times New Roman" w:cs="Times New Roman"/>
+                <w:lang w:val="hu-HU"/>
+              </w:rPr>
+              <w:t>Nyomj a Start Game gombra</w:t>
+            </w:r>
+          </w:p>
+          <w:p>
+            <w:pPr>
+              <w:pStyle w:val="Listaszerbekezds"/>
+              <w:numPr>
+                <w:ilvl w:val="0"/>
+                <w:numId w:val="3"/>
+              </w:numPr>
+              <w:rPr>
+                <w:rFonts w:ascii="Times New Roman" w:hAnsi="Times New Roman" w:cs="Times New Roman"/>
+                <w:lang w:val="hu-HU"/>
+              </w:rPr>
+            </w:pPr>
+            <w:r>
+              <w:rPr>
+                <w:rFonts w:ascii="Times New Roman" w:hAnsi="Times New Roman" w:cs="Times New Roman"/>
+                <w:lang w:val="hu-HU"/>
+              </w:rPr>
+              <w:t xml:space="preserve">Nyomj a </w:t>
+            </w:r>
+            <w:r>
+              <w:rPr>
+                <w:rFonts w:ascii="Times New Roman" w:hAnsi="Times New Roman" w:cs="Times New Roman"/>
+                <w:lang w:val="hu-HU"/>
+              </w:rPr>
+              <w:t>Back</w:t>
+            </w:r>
+            <w:r>
+              <w:rPr>
+                <w:rFonts w:ascii="Times New Roman" w:hAnsi="Times New Roman" w:cs="Times New Roman"/>
+                <w:lang w:val="hu-HU"/>
+              </w:rPr>
+              <w:t xml:space="preserve"> gombra</w:t>
+            </w:r>
+          </w:p>
+          <w:p>
+            <w:pPr>
+              <w:rPr>
+                <w:rFonts w:ascii="Times New Roman" w:hAnsi="Times New Roman" w:cs="Times New Roman"/>
+                <w:lang w:val="hu-HU"/>
+              </w:rPr>
+            </w:pPr>
+            <w:r>
+              <w:rPr>
+                <w:rFonts w:ascii="Times New Roman" w:hAnsi="Times New Roman" w:cs="Times New Roman"/>
+                <w:lang w:val="hu-HU"/>
+              </w:rPr>
+              <w:t>Elvárt működés:</w:t>
+            </w:r>
+          </w:p>
+          <w:p>
+            <w:pPr>
+              <w:rPr>
+                <w:rFonts w:ascii="Times New Roman" w:hAnsi="Times New Roman" w:cs="Times New Roman"/>
+                <w:lang w:val="hu-HU"/>
+              </w:rPr>
+            </w:pPr>
+            <w:r>
+              <w:rPr>
+                <w:rFonts w:ascii="Times New Roman" w:hAnsi="Times New Roman" w:cs="Times New Roman"/>
+                <w:lang w:val="hu-HU"/>
+              </w:rPr>
+              <w:t>A</w:t>
+            </w:r>
+            <w:r>
+              <w:rPr>
+                <w:rFonts w:ascii="Times New Roman" w:hAnsi="Times New Roman" w:cs="Times New Roman"/>
+                <w:lang w:val="hu-HU"/>
+              </w:rPr>
+              <w:t xml:space="preserve"> meccs adatainak megadásakor </w:t>
+            </w:r>
+            <w:r>
+              <w:rPr>
+                <w:rFonts w:ascii="Times New Roman" w:hAnsi="Times New Roman" w:cs="Times New Roman"/>
+                <w:lang w:val="hu-HU"/>
+              </w:rPr>
+              <w:t xml:space="preserve">a </w:t>
+            </w:r>
+            <w:r>
+              <w:rPr>
+                <w:rFonts w:ascii="Times New Roman" w:hAnsi="Times New Roman" w:cs="Times New Roman"/>
+                <w:lang w:val="hu-HU"/>
+              </w:rPr>
+              <w:t>Back</w:t>
+            </w:r>
+            <w:r>
+              <w:rPr>
+                <w:rFonts w:ascii="Times New Roman" w:hAnsi="Times New Roman" w:cs="Times New Roman"/>
+                <w:lang w:val="hu-HU"/>
+              </w:rPr>
+              <w:t xml:space="preserve"> gombra kattintva visszatér a program a főmenübe.</w:t>
             </w:r>
           </w:p>
         </w:tc>
@@ -6497,7 +8594,7 @@
         </w:trPr>
         <w:tc>
           <w:tcPr>
-            <w:tcW w:w="2405" w:type="dxa"/>
+            <w:tcW w:w="2749" w:type="dxa"/>
           </w:tcPr>
           <w:p>
             <w:pPr>
@@ -6506,148 +8603,139 @@
                 <w:lang w:val="hu-HU"/>
               </w:rPr>
             </w:pPr>
-            <w:proofErr w:type="spellStart"/>
-            <w:r>
-              <w:rPr>
-                <w:rFonts w:ascii="Times New Roman" w:hAnsi="Times New Roman" w:cs="Times New Roman"/>
-                <w:lang w:val="hu-HU"/>
-              </w:rPr>
-              <w:lastRenderedPageBreak/>
-              <w:t>Property_Owned_By</w:t>
-            </w:r>
-            <w:proofErr w:type="spellEnd"/>
-            <w:r>
-              <w:rPr>
-                <w:rFonts w:ascii="Times New Roman" w:hAnsi="Times New Roman" w:cs="Times New Roman"/>
-                <w:lang w:val="hu-HU"/>
-              </w:rPr>
-              <w:t>_</w:t>
-            </w:r>
-          </w:p>
-          <w:p>
-            <w:pPr>
-              <w:rPr>
-                <w:rFonts w:ascii="Times New Roman" w:hAnsi="Times New Roman" w:cs="Times New Roman"/>
-                <w:lang w:val="hu-HU"/>
-              </w:rPr>
-            </w:pPr>
-            <w:proofErr w:type="spellStart"/>
-            <w:r>
-              <w:rPr>
-                <w:rFonts w:ascii="Times New Roman" w:hAnsi="Times New Roman" w:cs="Times New Roman"/>
-                <w:lang w:val="hu-HU"/>
-              </w:rPr>
-              <w:t>Player_with_house_and</w:t>
-            </w:r>
-            <w:proofErr w:type="spellEnd"/>
-            <w:r>
-              <w:rPr>
-                <w:rFonts w:ascii="Times New Roman" w:hAnsi="Times New Roman" w:cs="Times New Roman"/>
-                <w:lang w:val="hu-HU"/>
-              </w:rPr>
-              <w:t>_</w:t>
-            </w:r>
-          </w:p>
-          <w:p>
-            <w:pPr>
-              <w:rPr>
-                <w:rFonts w:ascii="Times New Roman" w:hAnsi="Times New Roman" w:cs="Times New Roman"/>
-                <w:lang w:val="hu-HU"/>
-              </w:rPr>
-            </w:pPr>
-            <w:proofErr w:type="spellStart"/>
-            <w:r>
-              <w:rPr>
-                <w:rFonts w:ascii="Times New Roman" w:hAnsi="Times New Roman" w:cs="Times New Roman"/>
-                <w:lang w:val="hu-HU"/>
-              </w:rPr>
-              <w:t>owner_player_steps_on_it</w:t>
-            </w:r>
-            <w:proofErr w:type="spellEnd"/>
+            <w:r>
+              <w:rPr>
+                <w:rFonts w:ascii="Times New Roman" w:hAnsi="Times New Roman" w:cs="Times New Roman"/>
+                <w:lang w:val="hu-HU"/>
+              </w:rPr>
+              <w:t>Új játék kezdése teszt</w:t>
+            </w:r>
           </w:p>
         </w:tc>
         <w:tc>
           <w:tcPr>
-            <w:tcW w:w="3544" w:type="dxa"/>
+            <w:tcW w:w="6318" w:type="dxa"/>
           </w:tcPr>
           <w:p>
             <w:pPr>
-              <w:rPr>
-                <w:rFonts w:ascii="Times New Roman" w:hAnsi="Times New Roman" w:cs="Times New Roman"/>
-                <w:lang w:val="hu-HU"/>
-              </w:rPr>
-            </w:pPr>
-            <w:r>
-              <w:rPr>
-                <w:rFonts w:ascii="Times New Roman" w:hAnsi="Times New Roman" w:cs="Times New Roman"/>
-                <w:lang w:val="hu-HU"/>
-              </w:rPr>
-              <w:t>Teszteli, hogy egy játékos által megvett ingatlanra (házzal), ha rálép a tulajdonos, akkor nem von-e le 2000 petákot a játék.</w:t>
-            </w:r>
-          </w:p>
-        </w:tc>
-        <w:tc>
-          <w:tcPr>
-            <w:tcW w:w="1559" w:type="dxa"/>
-          </w:tcPr>
-          <w:p>
-            <w:pPr>
-              <w:jc w:val="center"/>
-              <w:rPr>
-                <w:rFonts w:ascii="Times New Roman" w:hAnsi="Times New Roman" w:cs="Times New Roman"/>
-                <w:lang w:val="hu-HU"/>
-              </w:rPr>
-            </w:pPr>
-            <w:r>
-              <w:rPr>
-                <w:rFonts w:ascii="Times New Roman" w:hAnsi="Times New Roman" w:cs="Times New Roman"/>
-                <w:lang w:val="hu-HU"/>
-              </w:rPr>
-              <w:t>Input13.txt</w:t>
-            </w:r>
-          </w:p>
-        </w:tc>
-        <w:tc>
-          <w:tcPr>
-            <w:tcW w:w="1554" w:type="dxa"/>
-          </w:tcPr>
-          <w:p>
-            <w:pPr>
-              <w:jc w:val="center"/>
-              <w:rPr>
-                <w:rFonts w:ascii="Times New Roman" w:hAnsi="Times New Roman" w:cs="Times New Roman"/>
-                <w:lang w:val="hu-HU"/>
-              </w:rPr>
-            </w:pPr>
-            <w:r>
-              <w:rPr>
-                <w:rFonts w:ascii="Times New Roman" w:hAnsi="Times New Roman" w:cs="Times New Roman"/>
-                <w:lang w:val="hu-HU"/>
-              </w:rPr>
-              <w:t>Output13.txt</w:t>
-            </w:r>
-          </w:p>
-        </w:tc>
-      </w:tr>
-      <w:tr>
-        <w:tc>
-          <w:tcPr>
-            <w:tcW w:w="2405" w:type="dxa"/>
-          </w:tcPr>
-          <w:p>
-            <w:pPr>
-              <w:rPr>
-                <w:rFonts w:ascii="Times New Roman" w:hAnsi="Times New Roman" w:cs="Times New Roman"/>
-                <w:lang w:val="hu-HU"/>
-              </w:rPr>
-            </w:pPr>
+              <w:pStyle w:val="Listaszerbekezds"/>
+              <w:numPr>
+                <w:ilvl w:val="0"/>
+                <w:numId w:val="3"/>
+              </w:numPr>
+              <w:rPr>
+                <w:rFonts w:ascii="Times New Roman" w:hAnsi="Times New Roman" w:cs="Times New Roman"/>
+                <w:lang w:val="hu-HU"/>
+              </w:rPr>
+            </w:pPr>
+            <w:r>
+              <w:rPr>
+                <w:rFonts w:ascii="Times New Roman" w:hAnsi="Times New Roman" w:cs="Times New Roman"/>
+                <w:lang w:val="hu-HU"/>
+              </w:rPr>
+              <w:t>Indítsd el a programot</w:t>
+            </w:r>
+          </w:p>
+          <w:p>
+            <w:pPr>
+              <w:pStyle w:val="Listaszerbekezds"/>
+              <w:numPr>
+                <w:ilvl w:val="0"/>
+                <w:numId w:val="3"/>
+              </w:numPr>
+              <w:rPr>
+                <w:rFonts w:ascii="Times New Roman" w:hAnsi="Times New Roman" w:cs="Times New Roman"/>
+                <w:lang w:val="hu-HU"/>
+              </w:rPr>
+            </w:pPr>
+            <w:r>
+              <w:rPr>
+                <w:rFonts w:ascii="Times New Roman" w:hAnsi="Times New Roman" w:cs="Times New Roman"/>
+                <w:lang w:val="hu-HU"/>
+              </w:rPr>
+              <w:t>Nyomj a Start Game gombra</w:t>
+            </w:r>
+          </w:p>
+          <w:p>
+            <w:pPr>
+              <w:pStyle w:val="Listaszerbekezds"/>
+              <w:numPr>
+                <w:ilvl w:val="0"/>
+                <w:numId w:val="3"/>
+              </w:numPr>
+              <w:rPr>
+                <w:rFonts w:ascii="Times New Roman" w:hAnsi="Times New Roman" w:cs="Times New Roman"/>
+                <w:lang w:val="hu-HU"/>
+              </w:rPr>
+            </w:pPr>
+            <w:r>
+              <w:rPr>
+                <w:rFonts w:ascii="Times New Roman" w:hAnsi="Times New Roman" w:cs="Times New Roman"/>
+                <w:lang w:val="hu-HU"/>
+              </w:rPr>
+              <w:t xml:space="preserve">Nyomj a </w:t>
+            </w:r>
+            <w:r>
+              <w:rPr>
+                <w:rFonts w:ascii="Times New Roman" w:hAnsi="Times New Roman" w:cs="Times New Roman"/>
+                <w:lang w:val="hu-HU"/>
+              </w:rPr>
+              <w:t>Start</w:t>
+            </w:r>
+            <w:r>
+              <w:rPr>
+                <w:rFonts w:ascii="Times New Roman" w:hAnsi="Times New Roman" w:cs="Times New Roman"/>
+                <w:lang w:val="hu-HU"/>
+              </w:rPr>
+              <w:t xml:space="preserve"> gombra</w:t>
+            </w:r>
+          </w:p>
+          <w:p>
+            <w:pPr>
+              <w:pStyle w:val="Listaszerbekezds"/>
+              <w:numPr>
+                <w:ilvl w:val="0"/>
+                <w:numId w:val="3"/>
+              </w:numPr>
+              <w:rPr>
+                <w:rFonts w:ascii="Times New Roman" w:hAnsi="Times New Roman" w:cs="Times New Roman"/>
+                <w:lang w:val="hu-HU"/>
+              </w:rPr>
+            </w:pPr>
+            <w:r>
+              <w:rPr>
+                <w:rFonts w:ascii="Times New Roman" w:hAnsi="Times New Roman" w:cs="Times New Roman"/>
+                <w:lang w:val="hu-HU"/>
+              </w:rPr>
+              <w:t>Nyomj a New Game gombra</w:t>
+            </w:r>
+          </w:p>
+          <w:p>
+            <w:pPr>
+              <w:pStyle w:val="Listaszerbekezds"/>
+              <w:numPr>
+                <w:ilvl w:val="0"/>
+                <w:numId w:val="3"/>
+              </w:numPr>
+              <w:rPr>
+                <w:rFonts w:ascii="Times New Roman" w:hAnsi="Times New Roman" w:cs="Times New Roman"/>
+                <w:lang w:val="hu-HU"/>
+              </w:rPr>
+            </w:pPr>
+            <w:r>
+              <w:rPr>
+                <w:rFonts w:ascii="Times New Roman" w:hAnsi="Times New Roman" w:cs="Times New Roman"/>
+                <w:lang w:val="hu-HU"/>
+              </w:rPr>
+              <w:t xml:space="preserve">Írd be a </w:t>
+            </w:r>
             <w:proofErr w:type="spellStart"/>
             <w:r>
               <w:rPr>
                 <w:rFonts w:ascii="Times New Roman" w:hAnsi="Times New Roman" w:cs="Times New Roman"/>
                 <w:lang w:val="hu-HU"/>
               </w:rPr>
-              <w:t>Invalid_Input_File_Not</w:t>
+              <w:t>Column</w:t>
             </w:r>
             <w:proofErr w:type="spellEnd"/>
             <w:r>
@@ -6655,86 +8743,112 @@
                 <w:rFonts w:ascii="Times New Roman" w:hAnsi="Times New Roman" w:cs="Times New Roman"/>
                 <w:lang w:val="hu-HU"/>
               </w:rPr>
-              <w:t>_</w:t>
-            </w:r>
-          </w:p>
-          <w:p>
-            <w:pPr>
-              <w:rPr>
-                <w:rFonts w:ascii="Times New Roman" w:hAnsi="Times New Roman" w:cs="Times New Roman"/>
-                <w:lang w:val="hu-HU"/>
-              </w:rPr>
-            </w:pPr>
+              <w:t xml:space="preserve"> </w:t>
+            </w:r>
             <w:proofErr w:type="spellStart"/>
             <w:r>
               <w:rPr>
                 <w:rFonts w:ascii="Times New Roman" w:hAnsi="Times New Roman" w:cs="Times New Roman"/>
                 <w:lang w:val="hu-HU"/>
               </w:rPr>
-              <w:t>All_Field_Types</w:t>
+              <w:t>Number</w:t>
             </w:r>
             <w:proofErr w:type="spellEnd"/>
-          </w:p>
-        </w:tc>
-        <w:tc>
-          <w:tcPr>
-            <w:tcW w:w="3544" w:type="dxa"/>
-          </w:tcPr>
-          <w:p>
-            <w:pPr>
-              <w:rPr>
-                <w:rFonts w:ascii="Times New Roman" w:hAnsi="Times New Roman" w:cs="Times New Roman"/>
-                <w:lang w:val="hu-HU"/>
-              </w:rPr>
-            </w:pPr>
-            <w:r>
-              <w:rPr>
-                <w:rFonts w:ascii="Times New Roman" w:hAnsi="Times New Roman" w:cs="Times New Roman"/>
-                <w:lang w:val="hu-HU"/>
-              </w:rPr>
-              <w:t>Teszteli, hogy mit ír ki a program, amennyiben nincsen minden típusú mezőből legalább egy darab.</w:t>
-            </w:r>
-          </w:p>
-        </w:tc>
-        <w:tc>
-          <w:tcPr>
-            <w:tcW w:w="1559" w:type="dxa"/>
-          </w:tcPr>
-          <w:p>
-            <w:pPr>
-              <w:jc w:val="center"/>
-              <w:rPr>
-                <w:rFonts w:ascii="Times New Roman" w:hAnsi="Times New Roman" w:cs="Times New Roman"/>
-                <w:lang w:val="hu-HU"/>
-              </w:rPr>
-            </w:pPr>
-            <w:r>
-              <w:rPr>
-                <w:rFonts w:ascii="Times New Roman" w:hAnsi="Times New Roman" w:cs="Times New Roman"/>
-                <w:lang w:val="hu-HU"/>
-              </w:rPr>
-              <w:t>Input14.txt</w:t>
-            </w:r>
-          </w:p>
-        </w:tc>
-        <w:tc>
-          <w:tcPr>
-            <w:tcW w:w="1554" w:type="dxa"/>
-          </w:tcPr>
-          <w:p>
-            <w:pPr>
-              <w:jc w:val="center"/>
-              <w:rPr>
-                <w:rFonts w:ascii="Times New Roman" w:hAnsi="Times New Roman" w:cs="Times New Roman"/>
-                <w:lang w:val="hu-HU"/>
-              </w:rPr>
-            </w:pPr>
-            <w:r>
-              <w:rPr>
-                <w:rFonts w:ascii="Times New Roman" w:hAnsi="Times New Roman" w:cs="Times New Roman"/>
-                <w:lang w:val="hu-HU"/>
-              </w:rPr>
-              <w:t>Output14.txt</w:t>
+            <w:r>
+              <w:rPr>
+                <w:rFonts w:ascii="Times New Roman" w:hAnsi="Times New Roman" w:cs="Times New Roman"/>
+                <w:lang w:val="hu-HU"/>
+              </w:rPr>
+              <w:t xml:space="preserve"> X </w:t>
+            </w:r>
+            <w:proofErr w:type="spellStart"/>
+            <w:r>
+              <w:rPr>
+                <w:rFonts w:ascii="Times New Roman" w:hAnsi="Times New Roman" w:cs="Times New Roman"/>
+                <w:lang w:val="hu-HU"/>
+              </w:rPr>
+              <w:t>Row</w:t>
+            </w:r>
+            <w:proofErr w:type="spellEnd"/>
+            <w:r>
+              <w:rPr>
+                <w:rFonts w:ascii="Times New Roman" w:hAnsi="Times New Roman" w:cs="Times New Roman"/>
+                <w:lang w:val="hu-HU"/>
+              </w:rPr>
+              <w:t xml:space="preserve"> </w:t>
+            </w:r>
+            <w:proofErr w:type="spellStart"/>
+            <w:r>
+              <w:rPr>
+                <w:rFonts w:ascii="Times New Roman" w:hAnsi="Times New Roman" w:cs="Times New Roman"/>
+                <w:lang w:val="hu-HU"/>
+              </w:rPr>
+              <w:t>Number</w:t>
+            </w:r>
+            <w:proofErr w:type="spellEnd"/>
+            <w:r>
+              <w:rPr>
+                <w:rFonts w:ascii="Times New Roman" w:hAnsi="Times New Roman" w:cs="Times New Roman"/>
+                <w:lang w:val="hu-HU"/>
+              </w:rPr>
+              <w:t xml:space="preserve"> mezőbe a 8x5 értéket</w:t>
+            </w:r>
+          </w:p>
+          <w:p>
+            <w:pPr>
+              <w:pStyle w:val="Listaszerbekezds"/>
+              <w:numPr>
+                <w:ilvl w:val="0"/>
+                <w:numId w:val="3"/>
+              </w:numPr>
+              <w:rPr>
+                <w:rFonts w:ascii="Times New Roman" w:hAnsi="Times New Roman" w:cs="Times New Roman"/>
+                <w:lang w:val="hu-HU"/>
+              </w:rPr>
+            </w:pPr>
+            <w:r>
+              <w:rPr>
+                <w:rFonts w:ascii="Times New Roman" w:hAnsi="Times New Roman" w:cs="Times New Roman"/>
+                <w:lang w:val="hu-HU"/>
+              </w:rPr>
+              <w:t>Nyomj a Start gombra</w:t>
+            </w:r>
+          </w:p>
+          <w:p>
+            <w:pPr>
+              <w:rPr>
+                <w:rFonts w:ascii="Times New Roman" w:hAnsi="Times New Roman" w:cs="Times New Roman"/>
+                <w:lang w:val="hu-HU"/>
+              </w:rPr>
+            </w:pPr>
+            <w:r>
+              <w:rPr>
+                <w:rFonts w:ascii="Times New Roman" w:hAnsi="Times New Roman" w:cs="Times New Roman"/>
+                <w:lang w:val="hu-HU"/>
+              </w:rPr>
+              <w:t>Elvárt működés:</w:t>
+            </w:r>
+          </w:p>
+          <w:p>
+            <w:pPr>
+              <w:rPr>
+                <w:rFonts w:ascii="Times New Roman" w:hAnsi="Times New Roman" w:cs="Times New Roman"/>
+                <w:lang w:val="hu-HU"/>
+              </w:rPr>
+            </w:pPr>
+            <w:r>
+              <w:rPr>
+                <w:rFonts w:ascii="Times New Roman" w:hAnsi="Times New Roman" w:cs="Times New Roman"/>
+                <w:lang w:val="hu-HU"/>
+              </w:rPr>
+              <w:t>A</w:t>
+            </w:r>
+            <w:r>
+              <w:rPr>
+                <w:rFonts w:ascii="Times New Roman" w:hAnsi="Times New Roman" w:cs="Times New Roman"/>
+                <w:lang w:val="hu-HU"/>
+              </w:rPr>
+              <w:t>z első start gombra nyomáskor egy 4x4-es tábla jelenik meg, a második start gombra nyomáskor, pedig egy 8x5-ös tábla jelenik meg.</w:t>
             </w:r>
           </w:p>
         </w:tc>
@@ -6870,6 +8984,119 @@
 <file path=word/numbering.xml><?xml version="1.0" encoding="utf-8"?>
 <w:numbering xmlns:wpc="http://schemas.microsoft.com/office/word/2010/wordprocessingCanvas" xmlns:cx="http://schemas.microsoft.com/office/drawing/2014/chartex" xmlns:cx1="http://schemas.microsoft.com/office/drawing/2015/9/8/chartex" xmlns:cx2="http://schemas.microsoft.com/office/drawing/2015/10/21/chartex" xmlns:cx3="http://schemas.microsoft.com/office/drawing/2016/5/9/chartex" xmlns:cx4="http://schemas.microsoft.com/office/drawing/2016/5/10/chartex" xmlns:cx5="http://schemas.microsoft.com/office/drawing/2016/5/11/chartex" xmlns:cx6="http://schemas.microsoft.com/office/drawing/2016/5/12/chartex" xmlns:cx7="http://schemas.microsoft.com/office/drawing/2016/5/13/chartex" xmlns:cx8="http://schemas.microsoft.com/office/drawing/2016/5/14/chartex" xmlns:mc="http://schemas.openxmlformats.org/markup-compatibility/2006" xmlns:aink="http://schemas.microsoft.com/office/drawing/2016/ink" xmlns:am3d="http://schemas.microsoft.com/office/drawing/2017/model3d" xmlns:o="urn:schemas-microsoft-com:office:office" xmlns:oel="http://schemas.microsoft.com/office/2019/extlst" xmlns:r="http://schemas.openxmlformats.org/officeDocument/2006/relationships" xmlns:m="http://schemas.openxmlformats.org/officeDocument/2006/math" xmlns:v="urn:schemas-microsoft-com:vml" xmlns:wp14="http://schemas.microsoft.com/office/word/2010/wordprocessingDrawing" xmlns:wp="http://schemas.openxmlformats.org/drawingml/2006/wordprocessingDrawing" xmlns:w10="urn:schemas-microsoft-com:office:word" xmlns:w="http://schemas.openxmlformats.org/wordprocessingml/2006/main" xmlns:w14="http://schemas.microsoft.com/office/word/2010/wordml" xmlns:w15="http://schemas.microsoft.com/office/word/2012/wordml" xmlns:w16cex="http://schemas.microsoft.com/office/word/2018/wordml/cex" xmlns:w16cid="http://schemas.microsoft.com/office/word/2016/wordml/cid" xmlns:w16="http://schemas.microsoft.com/office/word/2018/wordml" xmlns:w16sdtdh="http://schemas.microsoft.com/office/word/2020/wordml/sdtdatahash" xmlns:w16se="http://schemas.microsoft.com/office/word/2015/wordml/symex" xmlns:wpg="http://schemas.microsoft.com/office/word/2010/wordprocessingGroup" xmlns:wpi="http://schemas.microsoft.com/office/word/2010/wordprocessingInk" xmlns:wne="http://schemas.microsoft.com/office/word/2006/wordml" xmlns:wps="http://schemas.microsoft.com/office/word/2010/wordprocessingShape" mc:Ignorable="w14 w15 w16se w16cid w16 w16cex w16sdtdh wp14">
   <w:abstractNum w:abstractNumId="0" w15:restartNumberingAfterBreak="0">
+    <w:nsid w:val="17F138F6"/>
+    <w:multiLevelType w:val="hybridMultilevel"/>
+    <w:tmpl w:val="E1401030"/>
+    <w:lvl w:ilvl="0" w:tplc="040E0001">
+      <w:start w:val="1"/>
+      <w:numFmt w:val="bullet"/>
+      <w:lvlText w:val=""/>
+      <w:lvlJc w:val="left"/>
+      <w:pPr>
+        <w:ind w:left="720" w:hanging="360"/>
+      </w:pPr>
+      <w:rPr>
+        <w:rFonts w:ascii="Symbol" w:hAnsi="Symbol" w:hint="default"/>
+      </w:rPr>
+    </w:lvl>
+    <w:lvl w:ilvl="1" w:tplc="040E0003" w:tentative="1">
+      <w:start w:val="1"/>
+      <w:numFmt w:val="bullet"/>
+      <w:lvlText w:val="o"/>
+      <w:lvlJc w:val="left"/>
+      <w:pPr>
+        <w:ind w:left="1440" w:hanging="360"/>
+      </w:pPr>
+      <w:rPr>
+        <w:rFonts w:ascii="Courier New" w:hAnsi="Courier New" w:cs="Courier New" w:hint="default"/>
+      </w:rPr>
+    </w:lvl>
+    <w:lvl w:ilvl="2" w:tplc="040E0005" w:tentative="1">
+      <w:start w:val="1"/>
+      <w:numFmt w:val="bullet"/>
+      <w:lvlText w:val=""/>
+      <w:lvlJc w:val="left"/>
+      <w:pPr>
+        <w:ind w:left="2160" w:hanging="360"/>
+      </w:pPr>
+      <w:rPr>
+        <w:rFonts w:ascii="Wingdings" w:hAnsi="Wingdings" w:hint="default"/>
+      </w:rPr>
+    </w:lvl>
+    <w:lvl w:ilvl="3" w:tplc="040E0001" w:tentative="1">
+      <w:start w:val="1"/>
+      <w:numFmt w:val="bullet"/>
+      <w:lvlText w:val=""/>
+      <w:lvlJc w:val="left"/>
+      <w:pPr>
+        <w:ind w:left="2880" w:hanging="360"/>
+      </w:pPr>
+      <w:rPr>
+        <w:rFonts w:ascii="Symbol" w:hAnsi="Symbol" w:hint="default"/>
+      </w:rPr>
+    </w:lvl>
+    <w:lvl w:ilvl="4" w:tplc="040E0003" w:tentative="1">
+      <w:start w:val="1"/>
+      <w:numFmt w:val="bullet"/>
+      <w:lvlText w:val="o"/>
+      <w:lvlJc w:val="left"/>
+      <w:pPr>
+        <w:ind w:left="3600" w:hanging="360"/>
+      </w:pPr>
+      <w:rPr>
+        <w:rFonts w:ascii="Courier New" w:hAnsi="Courier New" w:cs="Courier New" w:hint="default"/>
+      </w:rPr>
+    </w:lvl>
+    <w:lvl w:ilvl="5" w:tplc="040E0005" w:tentative="1">
+      <w:start w:val="1"/>
+      <w:numFmt w:val="bullet"/>
+      <w:lvlText w:val=""/>
+      <w:lvlJc w:val="left"/>
+      <w:pPr>
+        <w:ind w:left="4320" w:hanging="360"/>
+      </w:pPr>
+      <w:rPr>
+        <w:rFonts w:ascii="Wingdings" w:hAnsi="Wingdings" w:hint="default"/>
+      </w:rPr>
+    </w:lvl>
+    <w:lvl w:ilvl="6" w:tplc="040E0001" w:tentative="1">
+      <w:start w:val="1"/>
+      <w:numFmt w:val="bullet"/>
+      <w:lvlText w:val=""/>
+      <w:lvlJc w:val="left"/>
+      <w:pPr>
+        <w:ind w:left="5040" w:hanging="360"/>
+      </w:pPr>
+      <w:rPr>
+        <w:rFonts w:ascii="Symbol" w:hAnsi="Symbol" w:hint="default"/>
+      </w:rPr>
+    </w:lvl>
+    <w:lvl w:ilvl="7" w:tplc="040E0003" w:tentative="1">
+      <w:start w:val="1"/>
+      <w:numFmt w:val="bullet"/>
+      <w:lvlText w:val="o"/>
+      <w:lvlJc w:val="left"/>
+      <w:pPr>
+        <w:ind w:left="5760" w:hanging="360"/>
+      </w:pPr>
+      <w:rPr>
+        <w:rFonts w:ascii="Courier New" w:hAnsi="Courier New" w:cs="Courier New" w:hint="default"/>
+      </w:rPr>
+    </w:lvl>
+    <w:lvl w:ilvl="8" w:tplc="040E0005" w:tentative="1">
+      <w:start w:val="1"/>
+      <w:numFmt w:val="bullet"/>
+      <w:lvlText w:val=""/>
+      <w:lvlJc w:val="left"/>
+      <w:pPr>
+        <w:ind w:left="6480" w:hanging="360"/>
+      </w:pPr>
+      <w:rPr>
+        <w:rFonts w:ascii="Wingdings" w:hAnsi="Wingdings" w:hint="default"/>
+      </w:rPr>
+    </w:lvl>
+  </w:abstractNum>
+  <w:abstractNum w:abstractNumId="1" w15:restartNumberingAfterBreak="0">
     <w:nsid w:val="1AF863E3"/>
     <w:multiLevelType w:val="hybridMultilevel"/>
     <w:tmpl w:val="50C85832"/>
@@ -6958,7 +9185,126 @@
       </w:pPr>
     </w:lvl>
   </w:abstractNum>
+  <w:abstractNum w:abstractNumId="2" w15:restartNumberingAfterBreak="0">
+    <w:nsid w:val="65AE12C0"/>
+    <w:multiLevelType w:val="hybridMultilevel"/>
+    <w:tmpl w:val="2CCE6204"/>
+    <w:lvl w:ilvl="0" w:tplc="040E0001">
+      <w:start w:val="1"/>
+      <w:numFmt w:val="bullet"/>
+      <w:lvlText w:val=""/>
+      <w:lvlJc w:val="left"/>
+      <w:pPr>
+        <w:ind w:left="720" w:hanging="360"/>
+      </w:pPr>
+      <w:rPr>
+        <w:rFonts w:ascii="Symbol" w:hAnsi="Symbol" w:hint="default"/>
+      </w:rPr>
+    </w:lvl>
+    <w:lvl w:ilvl="1" w:tplc="040E0003" w:tentative="1">
+      <w:start w:val="1"/>
+      <w:numFmt w:val="bullet"/>
+      <w:lvlText w:val="o"/>
+      <w:lvlJc w:val="left"/>
+      <w:pPr>
+        <w:ind w:left="1440" w:hanging="360"/>
+      </w:pPr>
+      <w:rPr>
+        <w:rFonts w:ascii="Courier New" w:hAnsi="Courier New" w:cs="Courier New" w:hint="default"/>
+      </w:rPr>
+    </w:lvl>
+    <w:lvl w:ilvl="2" w:tplc="040E0005" w:tentative="1">
+      <w:start w:val="1"/>
+      <w:numFmt w:val="bullet"/>
+      <w:lvlText w:val=""/>
+      <w:lvlJc w:val="left"/>
+      <w:pPr>
+        <w:ind w:left="2160" w:hanging="360"/>
+      </w:pPr>
+      <w:rPr>
+        <w:rFonts w:ascii="Wingdings" w:hAnsi="Wingdings" w:hint="default"/>
+      </w:rPr>
+    </w:lvl>
+    <w:lvl w:ilvl="3" w:tplc="040E0001" w:tentative="1">
+      <w:start w:val="1"/>
+      <w:numFmt w:val="bullet"/>
+      <w:lvlText w:val=""/>
+      <w:lvlJc w:val="left"/>
+      <w:pPr>
+        <w:ind w:left="2880" w:hanging="360"/>
+      </w:pPr>
+      <w:rPr>
+        <w:rFonts w:ascii="Symbol" w:hAnsi="Symbol" w:hint="default"/>
+      </w:rPr>
+    </w:lvl>
+    <w:lvl w:ilvl="4" w:tplc="040E0003" w:tentative="1">
+      <w:start w:val="1"/>
+      <w:numFmt w:val="bullet"/>
+      <w:lvlText w:val="o"/>
+      <w:lvlJc w:val="left"/>
+      <w:pPr>
+        <w:ind w:left="3600" w:hanging="360"/>
+      </w:pPr>
+      <w:rPr>
+        <w:rFonts w:ascii="Courier New" w:hAnsi="Courier New" w:cs="Courier New" w:hint="default"/>
+      </w:rPr>
+    </w:lvl>
+    <w:lvl w:ilvl="5" w:tplc="040E0005" w:tentative="1">
+      <w:start w:val="1"/>
+      <w:numFmt w:val="bullet"/>
+      <w:lvlText w:val=""/>
+      <w:lvlJc w:val="left"/>
+      <w:pPr>
+        <w:ind w:left="4320" w:hanging="360"/>
+      </w:pPr>
+      <w:rPr>
+        <w:rFonts w:ascii="Wingdings" w:hAnsi="Wingdings" w:hint="default"/>
+      </w:rPr>
+    </w:lvl>
+    <w:lvl w:ilvl="6" w:tplc="040E0001" w:tentative="1">
+      <w:start w:val="1"/>
+      <w:numFmt w:val="bullet"/>
+      <w:lvlText w:val=""/>
+      <w:lvlJc w:val="left"/>
+      <w:pPr>
+        <w:ind w:left="5040" w:hanging="360"/>
+      </w:pPr>
+      <w:rPr>
+        <w:rFonts w:ascii="Symbol" w:hAnsi="Symbol" w:hint="default"/>
+      </w:rPr>
+    </w:lvl>
+    <w:lvl w:ilvl="7" w:tplc="040E0003" w:tentative="1">
+      <w:start w:val="1"/>
+      <w:numFmt w:val="bullet"/>
+      <w:lvlText w:val="o"/>
+      <w:lvlJc w:val="left"/>
+      <w:pPr>
+        <w:ind w:left="5760" w:hanging="360"/>
+      </w:pPr>
+      <w:rPr>
+        <w:rFonts w:ascii="Courier New" w:hAnsi="Courier New" w:cs="Courier New" w:hint="default"/>
+      </w:rPr>
+    </w:lvl>
+    <w:lvl w:ilvl="8" w:tplc="040E0005" w:tentative="1">
+      <w:start w:val="1"/>
+      <w:numFmt w:val="bullet"/>
+      <w:lvlText w:val=""/>
+      <w:lvlJc w:val="left"/>
+      <w:pPr>
+        <w:ind w:left="6480" w:hanging="360"/>
+      </w:pPr>
+      <w:rPr>
+        <w:rFonts w:ascii="Wingdings" w:hAnsi="Wingdings" w:hint="default"/>
+      </w:rPr>
+    </w:lvl>
+  </w:abstractNum>
   <w:num w:numId="1" w16cid:durableId="885874156">
+    <w:abstractNumId w:val="1"/>
+  </w:num>
+  <w:num w:numId="2" w16cid:durableId="2000190034">
+    <w:abstractNumId w:val="2"/>
+  </w:num>
+  <w:num w:numId="3" w16cid:durableId="1893957007">
     <w:abstractNumId w:val="0"/>
   </w:num>
 </w:numbering>
@@ -7656,6 +10002,17 @@
       <w:u w:val="single"/>
     </w:rPr>
   </w:style>
+  <w:style w:type="paragraph" w:styleId="Listaszerbekezds">
+    <w:name w:val="List Paragraph"/>
+    <w:basedOn w:val="Norml"/>
+    <w:uiPriority w:val="34"/>
+    <w:qFormat/>
+    <w:rsid w:val="00E7042A"/>
+    <w:pPr>
+      <w:ind w:left="720"/>
+      <w:contextualSpacing/>
+    </w:pPr>
+  </w:style>
 </w:styles>
 </file>
 
